--- a/Utils/My CV.docx
+++ b/Utils/My CV.docx
@@ -63,8 +63,7 @@
     </w:p>
     <w:p>
       <w:pPr>
-        <w:spacing w:after="0" w:line="259" w:lineRule="auto"/>
-        <w:ind w:left="0" w:right="7" w:firstLine="0"/>
+        <w:ind w:left="0" w:firstLine="0"/>
         <w:jc w:val="center"/>
       </w:pPr>
       <w:r>
@@ -90,12 +89,31 @@
       <w:r>
         <w:t xml:space="preserve"> +2349083065861</w:t>
       </w:r>
+    </w:p>
+    <w:p>
+      <w:pPr>
+        <w:ind w:left="0" w:firstLine="0"/>
+        <w:jc w:val="center"/>
+      </w:pPr>
+      <w:proofErr w:type="spellStart"/>
+      <w:r>
+        <w:t>Github</w:t>
+      </w:r>
+      <w:proofErr w:type="spellEnd"/>
+      <w:r>
+        <w:t xml:space="preserve">: </w:t>
+      </w:r>
       <w:r>
         <w:t xml:space="preserve"> </w:t>
       </w:r>
-      <w:r>
-        <w:t xml:space="preserve"> </w:t>
-      </w:r>
+      <w:hyperlink r:id="rId7" w:history="1">
+        <w:r>
+          <w:rPr>
+            <w:rStyle w:val="Hyperlink"/>
+          </w:rPr>
+          <w:t>https://www.github.com/wisdomtochi</w:t>
+        </w:r>
+      </w:hyperlink>
     </w:p>
     <w:p>
       <w:pPr>
@@ -103,9 +121,6 @@
         <w:ind w:left="0" w:right="0" w:firstLine="0"/>
         <w:jc w:val="left"/>
       </w:pPr>
-      <w:r>
-        <w:t xml:space="preserve"> </w:t>
-      </w:r>
     </w:p>
     <w:p>
       <w:pPr>
@@ -178,7 +193,7 @@
           </mc:Choice>
           <mc:Fallback>
             <w:pict>
-              <v:line w14:anchorId="7B354BF9" id="Straight Connector 4" o:spid="_x0000_s1026" style="position:absolute;z-index:251661312;visibility:visible;mso-wrap-style:square;mso-width-percent:0;mso-height-percent:0;mso-wrap-distance-left:9pt;mso-wrap-distance-top:0;mso-wrap-distance-right:9pt;mso-wrap-distance-bottom:0;mso-position-horizontal:right;mso-position-horizontal-relative:margin;mso-position-vertical:absolute;mso-position-vertical-relative:text;mso-width-percent:0;mso-height-percent:0;mso-width-relative:margin;mso-height-relative:margin" from="106.3pt,7.5pt" to="263.8pt,7.5pt" o:gfxdata="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" strokecolor="black [3200]" strokeweight=".5pt">
+              <v:line w14:anchorId="48EFFAAA" id="Straight Connector 4" o:spid="_x0000_s1026" style="position:absolute;z-index:251661312;visibility:visible;mso-wrap-style:square;mso-width-percent:0;mso-height-percent:0;mso-wrap-distance-left:9pt;mso-wrap-distance-top:0;mso-wrap-distance-right:9pt;mso-wrap-distance-bottom:0;mso-position-horizontal:right;mso-position-horizontal-relative:margin;mso-position-vertical:absolute;mso-position-vertical-relative:text;mso-width-percent:0;mso-height-percent:0;mso-width-relative:margin;mso-height-relative:margin" from="106.3pt,7.5pt" to="263.8pt,7.5pt" o:gfxdata="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" strokecolor="black [3200]" strokeweight=".5pt">
                 <v:stroke joinstyle="miter"/>
                 <w10:wrap anchorx="margin"/>
               </v:line>
@@ -248,7 +263,7 @@
           </mc:Choice>
           <mc:Fallback>
             <w:pict>
-              <v:line w14:anchorId="7628142E" id="Straight Connector 3" o:spid="_x0000_s1026" style="position:absolute;z-index:251659264;visibility:visible;mso-wrap-style:square;mso-width-percent:0;mso-height-percent:0;mso-wrap-distance-left:9pt;mso-wrap-distance-top:0;mso-wrap-distance-right:9pt;mso-wrap-distance-bottom:0;mso-position-horizontal:absolute;mso-position-horizontal-relative:text;mso-position-vertical:absolute;mso-position-vertical-relative:text;mso-width-percent:0;mso-height-percent:0;mso-width-relative:margin;mso-height-relative:margin" from="1.5pt,7.5pt" to="159pt,7.5pt" o:gfxdata="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" strokecolor="black [3200]" strokeweight=".5pt">
+              <v:line w14:anchorId="774C3AC3" id="Straight Connector 3" o:spid="_x0000_s1026" style="position:absolute;z-index:251659264;visibility:visible;mso-wrap-style:square;mso-width-percent:0;mso-height-percent:0;mso-wrap-distance-left:9pt;mso-wrap-distance-top:0;mso-wrap-distance-right:9pt;mso-wrap-distance-bottom:0;mso-position-horizontal:absolute;mso-position-horizontal-relative:text;mso-position-vertical:absolute;mso-position-vertical-relative:text;mso-width-percent:0;mso-height-percent:0;mso-width-relative:margin;mso-height-relative:margin" from="1.5pt,7.5pt" to="159pt,7.5pt" o:gfxdata="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" strokecolor="black [3200]" strokeweight=".5pt">
                 <v:stroke joinstyle="miter"/>
               </v:line>
             </w:pict>
@@ -271,19 +286,7 @@
         <w:t>nthusiastic and detail-oriented backend intern with a soli</w:t>
       </w:r>
       <w:r>
-        <w:t xml:space="preserve">d foundation in </w:t>
-      </w:r>
-      <w:r>
-        <w:t>C#</w:t>
-      </w:r>
-      <w:r>
-        <w:t xml:space="preserve"> and </w:t>
-      </w:r>
-      <w:r>
-        <w:t>JavaScript</w:t>
-      </w:r>
-      <w:r>
-        <w:t xml:space="preserve"> </w:t>
+        <w:t xml:space="preserve">d foundation in C# and JavaScript </w:t>
       </w:r>
       <w:r>
         <w:t xml:space="preserve">programming languages, as well as hands-on experience with </w:t>
@@ -324,7 +327,7 @@
         <mc:AlternateContent>
           <mc:Choice Requires="wps">
             <w:drawing>
-              <wp:anchor distT="0" distB="0" distL="114300" distR="114300" simplePos="0" relativeHeight="251674624" behindDoc="0" locked="0" layoutInCell="1" allowOverlap="1" wp14:anchorId="63E7404D" wp14:editId="601595BA">
+              <wp:anchor distT="0" distB="0" distL="114300" distR="114300" simplePos="0" relativeHeight="251640832" behindDoc="0" locked="0" layoutInCell="1" allowOverlap="1" wp14:anchorId="17705EDA" wp14:editId="4CF38B44">
                 <wp:simplePos x="0" y="0"/>
                 <wp:positionH relativeFrom="margin">
                   <wp:posOffset>3848100</wp:posOffset>
@@ -379,7 +382,7 @@
           </mc:Choice>
           <mc:Fallback>
             <w:pict>
-              <v:line w14:anchorId="42129BED" id="Straight Connector 11" o:spid="_x0000_s1026" style="position:absolute;z-index:251674624;visibility:visible;mso-wrap-style:square;mso-width-percent:0;mso-height-percent:0;mso-wrap-distance-left:9pt;mso-wrap-distance-top:0;mso-wrap-distance-right:9pt;mso-wrap-distance-bottom:0;mso-position-horizontal:absolute;mso-position-horizontal-relative:margin;mso-position-vertical:absolute;mso-position-vertical-relative:text;mso-width-percent:0;mso-height-percent:0;mso-width-relative:margin;mso-height-relative:margin" from="303pt,8pt" to="449.25pt,8pt" o:gfxdata="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" strokecolor="black [3200]" strokeweight=".5pt">
+              <v:line w14:anchorId="4BA6D51F" id="Straight Connector 11" o:spid="_x0000_s1026" style="position:absolute;z-index:251640832;visibility:visible;mso-wrap-style:square;mso-width-percent:0;mso-height-percent:0;mso-wrap-distance-left:9pt;mso-wrap-distance-top:0;mso-wrap-distance-right:9pt;mso-wrap-distance-bottom:0;mso-position-horizontal:absolute;mso-position-horizontal-relative:margin;mso-position-vertical:absolute;mso-position-vertical-relative:text;mso-width-percent:0;mso-height-percent:0;mso-width-relative:margin;mso-height-relative:margin" from="303pt,8pt" to="449.25pt,8pt" o:gfxdata="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" strokecolor="black [3200]" strokeweight=".5pt">
                 <v:stroke joinstyle="miter"/>
                 <w10:wrap anchorx="margin"/>
               </v:line>
@@ -394,7 +397,7 @@
         <mc:AlternateContent>
           <mc:Choice Requires="wps">
             <w:drawing>
-              <wp:anchor distT="0" distB="0" distL="114300" distR="114300" simplePos="0" relativeHeight="251673600" behindDoc="0" locked="0" layoutInCell="1" allowOverlap="1" wp14:anchorId="4E0976D4" wp14:editId="43E8341E">
+              <wp:anchor distT="0" distB="0" distL="114300" distR="114300" simplePos="0" relativeHeight="251639808" behindDoc="0" locked="0" layoutInCell="1" allowOverlap="1" wp14:anchorId="363280C7" wp14:editId="4A831A4C">
                 <wp:simplePos x="0" y="0"/>
                 <wp:positionH relativeFrom="margin">
                   <wp:posOffset>19050</wp:posOffset>
@@ -449,7 +452,7 @@
           </mc:Choice>
           <mc:Fallback>
             <w:pict>
-              <v:line w14:anchorId="11C0F2B4" id="Straight Connector 10" o:spid="_x0000_s1026" style="position:absolute;z-index:251673600;visibility:visible;mso-wrap-style:square;mso-width-percent:0;mso-height-percent:0;mso-wrap-distance-left:9pt;mso-wrap-distance-top:0;mso-wrap-distance-right:9pt;mso-wrap-distance-bottom:0;mso-position-horizontal:absolute;mso-position-horizontal-relative:margin;mso-position-vertical:absolute;mso-position-vertical-relative:text;mso-width-percent:0;mso-height-percent:0;mso-width-relative:margin;mso-height-relative:margin" from="1.5pt,8pt" to="159pt,8pt" o:gfxdata="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" strokecolor="black [3200]" strokeweight=".5pt">
+              <v:line w14:anchorId="1E4D4CED" id="Straight Connector 10" o:spid="_x0000_s1026" style="position:absolute;z-index:251639808;visibility:visible;mso-wrap-style:square;mso-width-percent:0;mso-height-percent:0;mso-wrap-distance-left:9pt;mso-wrap-distance-top:0;mso-wrap-distance-right:9pt;mso-wrap-distance-bottom:0;mso-position-horizontal:absolute;mso-position-horizontal-relative:margin;mso-position-vertical:absolute;mso-position-vertical-relative:text;mso-width-percent:0;mso-height-percent:0;mso-width-relative:margin;mso-height-relative:margin" from="1.5pt,8pt" to="159pt,8pt" o:gfxdata="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" strokecolor="black [3200]" strokeweight=".5pt">
                 <v:stroke joinstyle="miter"/>
                 <w10:wrap anchorx="margin"/>
               </v:line>
@@ -464,13 +467,77 @@
     <w:p>
       <w:pPr>
         <w:ind w:right="0"/>
+        <w:rPr>
+          <w:b/>
+        </w:rPr>
+      </w:pPr>
+      <w:r>
+        <w:rPr>
+          <w:b/>
+        </w:rPr>
+        <w:t xml:space="preserve">University of Nigeria, </w:t>
+      </w:r>
+      <w:proofErr w:type="spellStart"/>
+      <w:r>
+        <w:rPr>
+          <w:b/>
+        </w:rPr>
+        <w:t>Nsukka</w:t>
+      </w:r>
+      <w:proofErr w:type="spellEnd"/>
+      <w:r>
+        <w:rPr>
+          <w:b/>
+        </w:rPr>
+        <w:t xml:space="preserve"> (Aspiring)</w:t>
+      </w:r>
+    </w:p>
+    <w:p>
+      <w:pPr>
+        <w:ind w:right="0"/>
+        <w:rPr>
+          <w:b/>
+        </w:rPr>
+      </w:pPr>
+      <w:r>
+        <w:rPr>
+          <w:b/>
+        </w:rPr>
+        <w:t>2024</w:t>
+      </w:r>
+    </w:p>
+    <w:p>
+      <w:pPr>
+        <w:pStyle w:val="ListParagraph"/>
+        <w:numPr>
+          <w:ilvl w:val="0"/>
+          <w:numId w:val="28"/>
+        </w:numPr>
+        <w:ind w:right="0"/>
+      </w:pPr>
+      <w:r>
+        <w:t xml:space="preserve">Aspiring to get admitted into the University of Nigeria, </w:t>
+      </w:r>
+      <w:proofErr w:type="spellStart"/>
+      <w:r>
+        <w:t>Nsukka</w:t>
+      </w:r>
+      <w:proofErr w:type="spellEnd"/>
+      <w:r>
+        <w:t>.</w:t>
+      </w:r>
+    </w:p>
+    <w:p>
+      <w:pPr>
+        <w:ind w:left="0" w:right="0" w:firstLine="0"/>
+      </w:pPr>
+    </w:p>
+    <w:p>
+      <w:pPr>
+        <w:ind w:right="0"/>
       </w:pPr>
       <w:r>
         <w:t xml:space="preserve">West African Senior School Certificate </w:t>
-      </w:r>
-      <w:r>
-        <w:tab/>
-        <w:t xml:space="preserve">     </w:t>
       </w:r>
     </w:p>
     <w:p>
@@ -534,7 +601,7 @@
         <mc:AlternateContent>
           <mc:Choice Requires="wps">
             <w:drawing>
-              <wp:anchor distT="0" distB="0" distL="114300" distR="114300" simplePos="0" relativeHeight="251677696" behindDoc="0" locked="0" layoutInCell="1" allowOverlap="1" wp14:anchorId="751D2158" wp14:editId="6F99F32B">
+              <wp:anchor distT="0" distB="0" distL="114300" distR="114300" simplePos="0" relativeHeight="251648000" behindDoc="0" locked="0" layoutInCell="1" allowOverlap="1" wp14:anchorId="2294C4CE" wp14:editId="404EDB97">
                 <wp:simplePos x="0" y="0"/>
                 <wp:positionH relativeFrom="margin">
                   <wp:posOffset>0</wp:posOffset>
@@ -589,7 +656,7 @@
           </mc:Choice>
           <mc:Fallback>
             <w:pict>
-              <v:line w14:anchorId="1DC69F3A" id="Straight Connector 1" o:spid="_x0000_s1026" style="position:absolute;z-index:251677696;visibility:visible;mso-wrap-style:square;mso-width-percent:0;mso-height-percent:0;mso-wrap-distance-left:9pt;mso-wrap-distance-top:0;mso-wrap-distance-right:9pt;mso-wrap-distance-bottom:0;mso-position-horizontal:absolute;mso-position-horizontal-relative:margin;mso-position-vertical:absolute;mso-position-vertical-relative:text;mso-width-percent:0;mso-height-percent:0;mso-width-relative:margin;mso-height-relative:margin" from="0,8.35pt" to="119.25pt,8.35pt" o:gfxdata="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" strokecolor="black [3200]" strokeweight=".5pt">
+              <v:line w14:anchorId="4D8057F0" id="Straight Connector 1" o:spid="_x0000_s1026" style="position:absolute;z-index:251648000;visibility:visible;mso-wrap-style:square;mso-width-percent:0;mso-height-percent:0;mso-wrap-distance-left:9pt;mso-wrap-distance-top:0;mso-wrap-distance-right:9pt;mso-wrap-distance-bottom:0;mso-position-horizontal:absolute;mso-position-horizontal-relative:margin;mso-position-vertical:absolute;mso-position-vertical-relative:text;mso-width-percent:0;mso-height-percent:0;mso-width-relative:margin;mso-height-relative:margin" from="0,8.35pt" to="119.25pt,8.35pt" o:gfxdata="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" strokecolor="black [3200]" strokeweight=".5pt">
                 <v:stroke joinstyle="miter"/>
                 <w10:wrap anchorx="margin"/>
               </v:line>
@@ -604,7 +671,7 @@
         <mc:AlternateContent>
           <mc:Choice Requires="wps">
             <w:drawing>
-              <wp:anchor distT="0" distB="0" distL="114300" distR="114300" simplePos="0" relativeHeight="251676672" behindDoc="0" locked="0" layoutInCell="1" allowOverlap="1" wp14:anchorId="68777F63" wp14:editId="7EC7EEFA">
+              <wp:anchor distT="0" distB="0" distL="114300" distR="114300" simplePos="0" relativeHeight="251646976" behindDoc="0" locked="0" layoutInCell="1" allowOverlap="1" wp14:anchorId="2C4B1802" wp14:editId="57E4CAA2">
                 <wp:simplePos x="0" y="0"/>
                 <wp:positionH relativeFrom="margin">
                   <wp:posOffset>4352925</wp:posOffset>
@@ -659,7 +726,7 @@
           </mc:Choice>
           <mc:Fallback>
             <w:pict>
-              <v:line w14:anchorId="74DC68C0" id="Straight Connector 2" o:spid="_x0000_s1026" style="position:absolute;z-index:251676672;visibility:visible;mso-wrap-style:square;mso-width-percent:0;mso-height-percent:0;mso-wrap-distance-left:9pt;mso-wrap-distance-top:0;mso-wrap-distance-right:9pt;mso-wrap-distance-bottom:0;mso-position-horizontal:absolute;mso-position-horizontal-relative:margin;mso-position-vertical:absolute;mso-position-vertical-relative:text;mso-width-percent:0;mso-height-percent:0;mso-width-relative:margin;mso-height-relative:margin" from="342.75pt,7.6pt" to="449.25pt,7.6pt" o:gfxdata="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" strokecolor="black [3200]" strokeweight=".5pt">
+              <v:line w14:anchorId="15252FF2" id="Straight Connector 2" o:spid="_x0000_s1026" style="position:absolute;z-index:251646976;visibility:visible;mso-wrap-style:square;mso-width-percent:0;mso-height-percent:0;mso-wrap-distance-left:9pt;mso-wrap-distance-top:0;mso-wrap-distance-right:9pt;mso-wrap-distance-bottom:0;mso-position-horizontal:absolute;mso-position-horizontal-relative:margin;mso-position-vertical:absolute;mso-position-vertical-relative:text;mso-width-percent:0;mso-height-percent:0;mso-width-relative:margin;mso-height-relative:margin" from="342.75pt,7.6pt" to="449.25pt,7.6pt" o:gfxdata="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" strokecolor="black [3200]" strokeweight=".5pt">
                 <v:stroke joinstyle="miter"/>
                 <w10:wrap anchorx="margin"/>
               </v:line>
@@ -708,17 +775,13 @@
         <w:t xml:space="preserve"> </w:t>
       </w:r>
       <w:r>
-        <w:t xml:space="preserve"> ASP .Net </w:t>
-      </w:r>
-      <w:r>
-        <w:t xml:space="preserve">Core </w:t>
-      </w:r>
-      <w:r>
-        <w:t>MVC,</w:t>
-      </w:r>
-      <w:r>
-        <w:t xml:space="preserve"> ASP .Net Web API</w:t>
-      </w:r>
+        <w:t xml:space="preserve"> ASP .Net Core MVC, ASP .Net Core Identity, Entity Framework Core, ASP .Net Web API, </w:t>
+      </w:r>
+      <w:proofErr w:type="spellStart"/>
+      <w:r>
+        <w:t>Blazor</w:t>
+      </w:r>
+      <w:proofErr w:type="spellEnd"/>
     </w:p>
     <w:p>
       <w:pPr>
@@ -731,10 +794,7 @@
         <w:t>Library:</w:t>
       </w:r>
       <w:r>
-        <w:t xml:space="preserve"> </w:t>
-      </w:r>
-      <w:r>
-        <w:t>JQuery</w:t>
+        <w:t xml:space="preserve"> JQuery</w:t>
       </w:r>
     </w:p>
     <w:p>
@@ -748,8 +808,13 @@
         <w:t>Databases:</w:t>
       </w:r>
       <w:r>
-        <w:t xml:space="preserve"> MySQL</w:t>
-      </w:r>
+        <w:t xml:space="preserve"> MySQL, </w:t>
+      </w:r>
+      <w:proofErr w:type="spellStart"/>
+      <w:r>
+        <w:t>SQLServer</w:t>
+      </w:r>
+      <w:proofErr w:type="spellEnd"/>
       <w:r>
         <w:t xml:space="preserve">, </w:t>
       </w:r>
@@ -781,6 +846,9 @@
       </w:r>
       <w:proofErr w:type="spellEnd"/>
       <w:r>
+        <w:t>, Microsoft Azure</w:t>
+      </w:r>
+      <w:r>
         <w:t>, GitHub</w:t>
       </w:r>
     </w:p>
@@ -795,13 +863,7 @@
         <w:t>Tools:</w:t>
       </w:r>
       <w:r>
-        <w:t xml:space="preserve"> Postman</w:t>
-      </w:r>
-      <w:r>
-        <w:t>, Microsoft</w:t>
-      </w:r>
-      <w:r>
-        <w:t xml:space="preserve"> Office</w:t>
+        <w:t xml:space="preserve"> Postman, MS Office, Visual Studio</w:t>
       </w:r>
     </w:p>
     <w:p>
@@ -840,7 +902,7 @@
         <mc:AlternateContent>
           <mc:Choice Requires="wps">
             <w:drawing>
-              <wp:anchor distT="0" distB="0" distL="114300" distR="114300" simplePos="0" relativeHeight="251681792" behindDoc="0" locked="0" layoutInCell="1" allowOverlap="1" wp14:anchorId="0A22295A" wp14:editId="22A17F1D">
+              <wp:anchor distT="0" distB="0" distL="114300" distR="114300" simplePos="0" relativeHeight="251651072" behindDoc="0" locked="0" layoutInCell="1" allowOverlap="1" wp14:anchorId="7F3E94BF" wp14:editId="1EDD52CF">
                 <wp:simplePos x="0" y="0"/>
                 <wp:positionH relativeFrom="margin">
                   <wp:posOffset>51435</wp:posOffset>
@@ -895,7 +957,7 @@
           </mc:Choice>
           <mc:Fallback>
             <w:pict>
-              <v:line w14:anchorId="16C5FB50" id="Straight Connector 12" o:spid="_x0000_s1026" style="position:absolute;z-index:251681792;visibility:visible;mso-wrap-style:square;mso-width-percent:0;mso-height-percent:0;mso-wrap-distance-left:9pt;mso-wrap-distance-top:0;mso-wrap-distance-right:9pt;mso-wrap-distance-bottom:0;mso-position-horizontal:absolute;mso-position-horizontal-relative:margin;mso-position-vertical:absolute;mso-position-vertical-relative:text;mso-width-percent:0;mso-height-percent:0;mso-width-relative:margin;mso-height-relative:margin" from="4.05pt,5.4pt" to="138.8pt,5.4pt" o:gfxdata="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" strokecolor="black [3200]" strokeweight=".5pt">
+              <v:line w14:anchorId="193E33ED" id="Straight Connector 12" o:spid="_x0000_s1026" style="position:absolute;z-index:251651072;visibility:visible;mso-wrap-style:square;mso-width-percent:0;mso-height-percent:0;mso-wrap-distance-left:9pt;mso-wrap-distance-top:0;mso-wrap-distance-right:9pt;mso-wrap-distance-bottom:0;mso-position-horizontal:absolute;mso-position-horizontal-relative:margin;mso-position-vertical:absolute;mso-position-vertical-relative:text;mso-width-percent:0;mso-height-percent:0;mso-width-relative:margin;mso-height-relative:margin" from="4.05pt,5.4pt" to="138.8pt,5.4pt" o:gfxdata="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" strokecolor="black [3200]" strokeweight=".5pt">
                 <v:stroke joinstyle="miter"/>
                 <w10:wrap anchorx="margin"/>
               </v:line>
@@ -910,7 +972,7 @@
         <mc:AlternateContent>
           <mc:Choice Requires="wps">
             <w:drawing>
-              <wp:anchor distT="0" distB="0" distL="114300" distR="114300" simplePos="0" relativeHeight="251683840" behindDoc="0" locked="0" layoutInCell="1" allowOverlap="1" wp14:anchorId="5CDBFCDE" wp14:editId="2D917C54">
+              <wp:anchor distT="0" distB="0" distL="114300" distR="114300" simplePos="0" relativeHeight="251653120" behindDoc="0" locked="0" layoutInCell="1" allowOverlap="1" wp14:anchorId="2BBE8693" wp14:editId="473D71CB">
                 <wp:simplePos x="0" y="0"/>
                 <wp:positionH relativeFrom="margin">
                   <wp:posOffset>4026535</wp:posOffset>
@@ -965,7 +1027,7 @@
           </mc:Choice>
           <mc:Fallback>
             <w:pict>
-              <v:line w14:anchorId="3D529657" id="Straight Connector 13" o:spid="_x0000_s1026" style="position:absolute;z-index:251683840;visibility:visible;mso-wrap-style:square;mso-width-percent:0;mso-height-percent:0;mso-wrap-distance-left:9pt;mso-wrap-distance-top:0;mso-wrap-distance-right:9pt;mso-wrap-distance-bottom:0;mso-position-horizontal:absolute;mso-position-horizontal-relative:margin;mso-position-vertical:absolute;mso-position-vertical-relative:text;mso-width-percent:0;mso-height-percent:0;mso-width-relative:margin;mso-height-relative:margin" from="317.05pt,4.65pt" to="451.8pt,4.65pt" o:gfxdata="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" strokecolor="black [3200]" strokeweight=".5pt">
+              <v:line w14:anchorId="4AE6602C" id="Straight Connector 13" o:spid="_x0000_s1026" style="position:absolute;z-index:251653120;visibility:visible;mso-wrap-style:square;mso-width-percent:0;mso-height-percent:0;mso-wrap-distance-left:9pt;mso-wrap-distance-top:0;mso-wrap-distance-right:9pt;mso-wrap-distance-bottom:0;mso-position-horizontal:absolute;mso-position-horizontal-relative:margin;mso-position-vertical:absolute;mso-position-vertical-relative:text;mso-width-percent:0;mso-height-percent:0;mso-width-relative:margin;mso-height-relative:margin" from="317.05pt,4.65pt" to="451.8pt,4.65pt" o:gfxdata="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" strokecolor="black [3200]" strokeweight=".5pt">
                 <v:stroke joinstyle="miter"/>
                 <w10:wrap anchorx="margin"/>
               </v:line>
@@ -1021,13 +1083,7 @@
         <w:rPr>
           <w:b/>
         </w:rPr>
-        <w:t xml:space="preserve">Software </w:t>
-      </w:r>
-      <w:r>
-        <w:rPr>
-          <w:b/>
-        </w:rPr>
-        <w:t>Developer</w:t>
+        <w:t>Software Developer</w:t>
       </w:r>
     </w:p>
     <w:p>
@@ -1035,16 +1091,7 @@
         <w:ind w:left="0" w:firstLine="0"/>
       </w:pPr>
       <w:r>
-        <w:t>Developed ASP .Net MVC web app that can be used to manage the</w:t>
-      </w:r>
-      <w:r>
-        <w:t xml:space="preserve"> employees in company.</w:t>
-      </w:r>
-      <w:r>
-        <w:t xml:space="preserve"> </w:t>
-      </w:r>
-      <w:r>
-        <w:t xml:space="preserve">Integrated the backend with </w:t>
+        <w:t xml:space="preserve">Developed ASP .Net MVC web app that can be used to manage the employees in company. Integrated the backend with </w:t>
       </w:r>
       <w:proofErr w:type="spellStart"/>
       <w:r>
@@ -1061,49 +1108,6 @@
       </w:pPr>
       <w:r>
         <w:t>Made use of authentication and authorization to protect data shared among the employees.</w:t>
-      </w:r>
-    </w:p>
-    <w:p>
-      <w:pPr>
-        <w:ind w:left="0" w:firstLine="0"/>
-      </w:pPr>
-    </w:p>
-    <w:p>
-      <w:pPr>
-        <w:rPr>
-          <w:b/>
-          <w:sz w:val="26"/>
-          <w:szCs w:val="26"/>
-        </w:rPr>
-      </w:pPr>
-      <w:r>
-        <w:rPr>
-          <w:b/>
-          <w:sz w:val="26"/>
-          <w:szCs w:val="26"/>
-        </w:rPr>
-        <w:t>Note Taking App</w:t>
-      </w:r>
-    </w:p>
-    <w:p>
-      <w:pPr>
-        <w:rPr>
-          <w:b/>
-        </w:rPr>
-      </w:pPr>
-      <w:r>
-        <w:rPr>
-          <w:b/>
-        </w:rPr>
-        <w:t>Software Developer</w:t>
-      </w:r>
-    </w:p>
-    <w:p>
-      <w:pPr>
-        <w:ind w:left="0" w:firstLine="0"/>
-      </w:pPr>
-      <w:r>
-        <w:t>Developed an application built with JavaScript that takes notes in organized order of date written. The application makes use of a basic user interface that is easy to understand by anybody.</w:t>
       </w:r>
     </w:p>
     <w:p>
@@ -1138,7 +1142,7 @@
         <mc:AlternateContent>
           <mc:Choice Requires="wps">
             <w:drawing>
-              <wp:anchor distT="0" distB="0" distL="114300" distR="114300" simplePos="0" relativeHeight="251679744" behindDoc="0" locked="0" layoutInCell="1" allowOverlap="1" wp14:anchorId="7B1D983E" wp14:editId="49C6CC8D">
+              <wp:anchor distT="0" distB="0" distL="114300" distR="114300" simplePos="0" relativeHeight="251650048" behindDoc="0" locked="0" layoutInCell="1" allowOverlap="1" wp14:anchorId="1B436206" wp14:editId="03143B87">
                 <wp:simplePos x="0" y="0"/>
                 <wp:positionH relativeFrom="margin">
                   <wp:posOffset>4419600</wp:posOffset>
@@ -1193,7 +1197,7 @@
           </mc:Choice>
           <mc:Fallback>
             <w:pict>
-              <v:line w14:anchorId="03F95CB5" id="Straight Connector 7" o:spid="_x0000_s1026" style="position:absolute;z-index:251679744;visibility:visible;mso-wrap-style:square;mso-width-percent:0;mso-height-percent:0;mso-wrap-distance-left:9pt;mso-wrap-distance-top:0;mso-wrap-distance-right:9pt;mso-wrap-distance-bottom:0;mso-position-horizontal:absolute;mso-position-horizontal-relative:margin;mso-position-vertical:absolute;mso-position-vertical-relative:text;mso-width-percent:0;mso-height-percent:0;mso-width-relative:margin;mso-height-relative:margin" from="348pt,9.2pt" to="449.25pt,9.2pt" o:gfxdata="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" strokecolor="black [3200]" strokeweight=".5pt">
+              <v:line w14:anchorId="28E27924" id="Straight Connector 7" o:spid="_x0000_s1026" style="position:absolute;z-index:251650048;visibility:visible;mso-wrap-style:square;mso-width-percent:0;mso-height-percent:0;mso-wrap-distance-left:9pt;mso-wrap-distance-top:0;mso-wrap-distance-right:9pt;mso-wrap-distance-bottom:0;mso-position-horizontal:absolute;mso-position-horizontal-relative:margin;mso-position-vertical:absolute;mso-position-vertical-relative:text;mso-width-percent:0;mso-height-percent:0;mso-width-relative:margin;mso-height-relative:margin" from="348pt,9.2pt" to="449.25pt,9.2pt" o:gfxdata="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" strokecolor="black [3200]" strokeweight=".5pt">
                 <v:stroke joinstyle="miter"/>
                 <w10:wrap anchorx="margin"/>
               </v:line>
@@ -1208,7 +1212,7 @@
         <mc:AlternateContent>
           <mc:Choice Requires="wps">
             <w:drawing>
-              <wp:anchor distT="0" distB="0" distL="114300" distR="114300" simplePos="0" relativeHeight="251665408" behindDoc="0" locked="0" layoutInCell="1" allowOverlap="1" wp14:anchorId="20E8ED0C" wp14:editId="2B04CCCB">
+              <wp:anchor distT="0" distB="0" distL="114300" distR="114300" simplePos="0" relativeHeight="251642880" behindDoc="0" locked="0" layoutInCell="1" allowOverlap="1" wp14:anchorId="3A3C5820" wp14:editId="380D924E">
                 <wp:simplePos x="0" y="0"/>
                 <wp:positionH relativeFrom="margin">
                   <wp:align>left</wp:align>
@@ -1263,7 +1267,7 @@
           </mc:Choice>
           <mc:Fallback>
             <w:pict>
-              <v:line w14:anchorId="187F03BF" id="Straight Connector 6" o:spid="_x0000_s1026" style="position:absolute;z-index:251665408;visibility:visible;mso-wrap-style:square;mso-width-percent:0;mso-height-percent:0;mso-wrap-distance-left:9pt;mso-wrap-distance-top:0;mso-wrap-distance-right:9pt;mso-wrap-distance-bottom:0;mso-position-horizontal:left;mso-position-horizontal-relative:margin;mso-position-vertical:absolute;mso-position-vertical-relative:text;mso-width-percent:0;mso-height-percent:0;mso-width-relative:margin;mso-height-relative:margin" from="0,9.2pt" to="101.25pt,9.2pt" o:gfxdata="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" strokecolor="black [3200]" strokeweight=".5pt">
+              <v:line w14:anchorId="5E6D5BA6" id="Straight Connector 6" o:spid="_x0000_s1026" style="position:absolute;z-index:251642880;visibility:visible;mso-wrap-style:square;mso-width-percent:0;mso-height-percent:0;mso-wrap-distance-left:9pt;mso-wrap-distance-top:0;mso-wrap-distance-right:9pt;mso-wrap-distance-bottom:0;mso-position-horizontal:left;mso-position-horizontal-relative:margin;mso-position-vertical:absolute;mso-position-vertical-relative:text;mso-width-percent:0;mso-height-percent:0;mso-width-relative:margin;mso-height-relative:margin" from="0,9.2pt" to="101.25pt,9.2pt" o:gfxdata="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" strokecolor="black [3200]" strokeweight=".5pt">
                 <v:stroke joinstyle="miter"/>
                 <w10:wrap anchorx="margin"/>
               </v:line>
@@ -1387,6 +1391,8 @@
       <w:r>
         <w:t xml:space="preserve"> in stand-up meetings and actively contributed to the agile development process.</w:t>
       </w:r>
+      <w:bookmarkStart w:id="0" w:name="_GoBack"/>
+      <w:bookmarkEnd w:id="0"/>
     </w:p>
     <w:p>
       <w:pPr>
@@ -1448,13 +1454,7 @@
         <w:rPr>
           <w:b/>
         </w:rPr>
-        <w:t>Jan. 2023</w:t>
-      </w:r>
-      <w:r>
-        <w:rPr>
-          <w:b/>
-        </w:rPr>
-        <w:t xml:space="preserve"> - Date</w:t>
+        <w:t>Jan. 2023 – Dec. 2023</w:t>
       </w:r>
     </w:p>
     <w:p>
@@ -1482,10 +1482,7 @@
         <w:ind w:right="0"/>
       </w:pPr>
       <w:r>
-        <w:t xml:space="preserve">Make sure that the image of any product to be uploaded </w:t>
-      </w:r>
-      <w:r>
-        <w:t>perfectly describes the product.</w:t>
+        <w:t>Make sure that the image of any product to be uploaded perfectly describes the product.</w:t>
       </w:r>
     </w:p>
     <w:p>
@@ -1508,14 +1505,7 @@
           <w:sz w:val="26"/>
           <w:szCs w:val="26"/>
         </w:rPr>
-        <w:t xml:space="preserve">Departmental </w:t>
-      </w:r>
-      <w:r>
-        <w:rPr>
-          <w:sz w:val="26"/>
-          <w:szCs w:val="26"/>
-        </w:rPr>
-        <w:t>Secretary</w:t>
+        <w:t>Photographer, Videographer &amp; Photo Editor</w:t>
       </w:r>
     </w:p>
     <w:p>
@@ -1530,19 +1520,19 @@
         <w:rPr>
           <w:b/>
         </w:rPr>
-        <w:t>Rock Media IT</w:t>
+        <w:t>Rock Media I</w:t>
       </w:r>
       <w:r>
         <w:rPr>
           <w:b/>
         </w:rPr>
-        <w:t xml:space="preserve"> </w:t>
+        <w:t>.</w:t>
       </w:r>
       <w:r>
         <w:rPr>
           <w:b/>
         </w:rPr>
-        <w:t xml:space="preserve">(St. Peter’s Anglican Church </w:t>
+        <w:t xml:space="preserve">T(St. Peter’s Anglican Church </w:t>
       </w:r>
       <w:proofErr w:type="spellStart"/>
       <w:r>
@@ -1557,124 +1547,6 @@
           <w:b/>
         </w:rPr>
         <w:t>, Lagos.</w:t>
-      </w:r>
-      <w:r>
-        <w:rPr>
-          <w:b/>
-        </w:rPr>
-        <w:t>)</w:t>
-      </w:r>
-    </w:p>
-    <w:p>
-      <w:pPr>
-        <w:spacing w:after="26"/>
-        <w:ind w:right="0"/>
-        <w:rPr>
-          <w:b/>
-        </w:rPr>
-      </w:pPr>
-      <w:r>
-        <w:rPr>
-          <w:b/>
-        </w:rPr>
-        <w:t>October 2023 – Date</w:t>
-      </w:r>
-    </w:p>
-    <w:p>
-      <w:pPr>
-        <w:pStyle w:val="ListParagraph"/>
-        <w:numPr>
-          <w:ilvl w:val="0"/>
-          <w:numId w:val="27"/>
-        </w:numPr>
-        <w:spacing w:after="26"/>
-        <w:ind w:right="0"/>
-      </w:pPr>
-      <w:r>
-        <w:t>Provide administrative support for the department like creating and handling documents</w:t>
-      </w:r>
-      <w:r>
-        <w:t xml:space="preserve"> and</w:t>
-      </w:r>
-      <w:r>
-        <w:t xml:space="preserve"> ensuring the smooth running of the department.</w:t>
-      </w:r>
-    </w:p>
-    <w:p>
-      <w:pPr>
-        <w:spacing w:after="26"/>
-        <w:ind w:right="0"/>
-      </w:pPr>
-    </w:p>
-    <w:p>
-      <w:pPr>
-        <w:spacing w:after="26"/>
-        <w:ind w:right="0"/>
-        <w:rPr>
-          <w:sz w:val="26"/>
-          <w:szCs w:val="26"/>
-        </w:rPr>
-      </w:pPr>
-      <w:r>
-        <w:rPr>
-          <w:sz w:val="26"/>
-          <w:szCs w:val="26"/>
-        </w:rPr>
-        <w:t xml:space="preserve">Photographer, Videographer &amp; </w:t>
-      </w:r>
-      <w:r>
-        <w:rPr>
-          <w:sz w:val="26"/>
-          <w:szCs w:val="26"/>
-        </w:rPr>
-        <w:t>Content Creator</w:t>
-      </w:r>
-    </w:p>
-    <w:p>
-      <w:pPr>
-        <w:spacing w:after="26"/>
-        <w:ind w:right="0"/>
-        <w:rPr>
-          <w:b/>
-        </w:rPr>
-      </w:pPr>
-      <w:r>
-        <w:rPr>
-          <w:b/>
-        </w:rPr>
-        <w:t>Rock Media IT</w:t>
-      </w:r>
-      <w:r>
-        <w:rPr>
-          <w:b/>
-        </w:rPr>
-        <w:t xml:space="preserve"> </w:t>
-      </w:r>
-      <w:r>
-        <w:rPr>
-          <w:b/>
-        </w:rPr>
-        <w:t xml:space="preserve">(St. Peter’s Anglican Church </w:t>
-      </w:r>
-      <w:proofErr w:type="spellStart"/>
-      <w:r>
-        <w:rPr>
-          <w:b/>
-        </w:rPr>
-        <w:t>Olodi</w:t>
-      </w:r>
-      <w:proofErr w:type="spellEnd"/>
-      <w:r>
-        <w:rPr>
-          <w:b/>
-        </w:rPr>
-        <w:t>,</w:t>
-      </w:r>
-      <w:r>
-        <w:rPr>
-          <w:b/>
-        </w:rPr>
-        <w:t xml:space="preserve"> Lagos.</w:t>
       </w:r>
       <w:r>
         <w:rPr>
@@ -1724,19 +1596,8 @@
         </w:rPr>
       </w:pPr>
       <w:r>
-        <w:t>Assist the team to ensure the smooth running of service</w:t>
-      </w:r>
-      <w:r>
-        <w:t>s</w:t>
-      </w:r>
-      <w:r>
-        <w:t>,</w:t>
-      </w:r>
-      <w:r>
-        <w:t xml:space="preserve"> by ensuring that we carry the congregation along as the service progresses.</w:t>
-      </w:r>
-      <w:bookmarkStart w:id="0" w:name="_GoBack"/>
-      <w:bookmarkEnd w:id="0"/>
+        <w:t>Assist the team to ensure the smooth running of service, by ensuring that we carry the congregation along as the service progresses.</w:t>
+      </w:r>
     </w:p>
     <w:p>
       <w:pPr>
@@ -1752,40 +1613,7 @@
         </w:rPr>
       </w:pPr>
       <w:r>
-        <w:t>Make sure</w:t>
-      </w:r>
-      <w:r>
-        <w:t xml:space="preserve"> that we have contents to </w:t>
-      </w:r>
-      <w:r>
-        <w:t xml:space="preserve">post on our </w:t>
-      </w:r>
-      <w:r>
-        <w:t>social media</w:t>
-      </w:r>
-      <w:r>
-        <w:t xml:space="preserve"> channels</w:t>
-      </w:r>
-      <w:r>
-        <w:t>, to help people that were</w:t>
-      </w:r>
-      <w:r>
-        <w:t xml:space="preserve"> </w:t>
-      </w:r>
-      <w:r>
-        <w:t>n</w:t>
-      </w:r>
-      <w:r>
-        <w:t>o</w:t>
-      </w:r>
-      <w:r>
-        <w:t>t in the service to get</w:t>
-      </w:r>
-      <w:r>
-        <w:t xml:space="preserve"> an overview of what happened that day</w:t>
-      </w:r>
-      <w:r>
-        <w:t>.</w:t>
+        <w:t>Ensure that we have contents to push to social media, to help people that weren’t in the service to get some of the things that happened in the service.</w:t>
       </w:r>
     </w:p>
     <w:p>
@@ -1806,7 +1634,7 @@
         <mc:AlternateContent>
           <mc:Choice Requires="wps">
             <w:drawing>
-              <wp:anchor distT="0" distB="0" distL="114300" distR="114300" simplePos="0" relativeHeight="251685888" behindDoc="0" locked="0" layoutInCell="1" allowOverlap="1" wp14:anchorId="42C84B5B" wp14:editId="5526EFC1">
+              <wp:anchor distT="0" distB="0" distL="114300" distR="114300" simplePos="0" relativeHeight="251655168" behindDoc="0" locked="0" layoutInCell="1" allowOverlap="1" wp14:anchorId="7BB27A2C" wp14:editId="0905E0E6">
                 <wp:simplePos x="0" y="0"/>
                 <wp:positionH relativeFrom="margin">
                   <wp:posOffset>4019550</wp:posOffset>
@@ -1861,7 +1689,7 @@
           </mc:Choice>
           <mc:Fallback>
             <w:pict>
-              <v:line w14:anchorId="13C7960D" id="Straight Connector 14" o:spid="_x0000_s1026" style="position:absolute;flip:y;z-index:251685888;visibility:visible;mso-wrap-style:square;mso-width-percent:0;mso-height-percent:0;mso-wrap-distance-left:9pt;mso-wrap-distance-top:0;mso-wrap-distance-right:9pt;mso-wrap-distance-bottom:0;mso-position-horizontal:absolute;mso-position-horizontal-relative:margin;mso-position-vertical:absolute;mso-position-vertical-relative:text;mso-width-percent:0;mso-height-percent:0;mso-width-relative:margin;mso-height-relative:margin" from="316.5pt,6.7pt" to="449.25pt,7.45pt" o:gfxdata="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" strokecolor="black [3200]" strokeweight=".5pt">
+              <v:line w14:anchorId="1E4967AD" id="Straight Connector 14" o:spid="_x0000_s1026" style="position:absolute;flip:y;z-index:251655168;visibility:visible;mso-wrap-style:square;mso-width-percent:0;mso-height-percent:0;mso-wrap-distance-left:9pt;mso-wrap-distance-top:0;mso-wrap-distance-right:9pt;mso-wrap-distance-bottom:0;mso-position-horizontal:absolute;mso-position-horizontal-relative:margin;mso-position-vertical:absolute;mso-position-vertical-relative:text;mso-width-percent:0;mso-height-percent:0;mso-width-relative:margin;mso-height-relative:margin" from="316.5pt,6.7pt" to="449.25pt,7.45pt" o:gfxdata="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" strokecolor="black [3200]" strokeweight=".5pt">
                 <v:stroke joinstyle="miter"/>
                 <w10:wrap anchorx="margin"/>
               </v:line>
@@ -1876,7 +1704,7 @@
         <mc:AlternateContent>
           <mc:Choice Requires="wps">
             <w:drawing>
-              <wp:anchor distT="0" distB="0" distL="114300" distR="114300" simplePos="0" relativeHeight="251671552" behindDoc="0" locked="0" layoutInCell="1" allowOverlap="1" wp14:anchorId="61F4257D" wp14:editId="266793BA">
+              <wp:anchor distT="0" distB="0" distL="114300" distR="114300" simplePos="0" relativeHeight="251645952" behindDoc="0" locked="0" layoutInCell="1" allowOverlap="1" wp14:anchorId="41919539" wp14:editId="091671FE">
                 <wp:simplePos x="0" y="0"/>
                 <wp:positionH relativeFrom="margin">
                   <wp:posOffset>0</wp:posOffset>
@@ -1931,7 +1759,7 @@
           </mc:Choice>
           <mc:Fallback>
             <w:pict>
-              <v:line w14:anchorId="25E38C89" id="Straight Connector 9" o:spid="_x0000_s1026" style="position:absolute;flip:y;z-index:251671552;visibility:visible;mso-wrap-style:square;mso-width-percent:0;mso-height-percent:0;mso-wrap-distance-left:9pt;mso-wrap-distance-top:0;mso-wrap-distance-right:9pt;mso-wrap-distance-bottom:0;mso-position-horizontal:absolute;mso-position-horizontal-relative:margin;mso-position-vertical:absolute;mso-position-vertical-relative:text;mso-width-percent:0;mso-height-percent:0;mso-width-relative:margin;mso-height-relative:margin" from="0,7.45pt" to="132.75pt,8.2pt" o:gfxdata="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" strokecolor="black [3200]" strokeweight=".5pt">
+              <v:line w14:anchorId="328F0E1B" id="Straight Connector 9" o:spid="_x0000_s1026" style="position:absolute;flip:y;z-index:251645952;visibility:visible;mso-wrap-style:square;mso-width-percent:0;mso-height-percent:0;mso-wrap-distance-left:9pt;mso-wrap-distance-top:0;mso-wrap-distance-right:9pt;mso-wrap-distance-bottom:0;mso-position-horizontal:absolute;mso-position-horizontal-relative:margin;mso-position-vertical:absolute;mso-position-vertical-relative:text;mso-width-percent:0;mso-height-percent:0;mso-width-relative:margin;mso-height-relative:margin" from="0,7.45pt" to="132.75pt,8.2pt" o:gfxdata="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" strokecolor="black [3200]" strokeweight=".5pt">
                 <v:stroke joinstyle="miter"/>
                 <w10:wrap anchorx="margin"/>
               </v:line>
@@ -1949,25 +1777,39 @@
         <w:spacing w:after="44"/>
         <w:ind w:left="-5"/>
       </w:pPr>
-      <w:r>
-        <w:t>Introduction to SQL</w:t>
-      </w:r>
-      <w:r>
-        <w:t xml:space="preserve"> from </w:t>
-      </w:r>
       <w:proofErr w:type="spellStart"/>
       <w:r>
-        <w:t>Simplilearn</w:t>
+        <w:t>SimpliLearn</w:t>
       </w:r>
       <w:proofErr w:type="spellEnd"/>
       <w:r>
-        <w:t xml:space="preserve">: </w:t>
-      </w:r>
-      <w:proofErr w:type="spellStart"/>
-      <w:r>
-        <w:t>SkillUp</w:t>
-      </w:r>
-      <w:proofErr w:type="spellEnd"/>
+        <w:t>: Introduction to SQL</w:t>
+      </w:r>
+    </w:p>
+    <w:p>
+      <w:pPr>
+        <w:pStyle w:val="ListParagraph"/>
+        <w:numPr>
+          <w:ilvl w:val="0"/>
+          <w:numId w:val="12"/>
+        </w:numPr>
+        <w:ind w:right="0"/>
+      </w:pPr>
+      <w:r>
+        <w:t>Currently undergoing training and development</w:t>
+      </w:r>
+      <w:r>
+        <w:t xml:space="preserve"> in writing complex SQL queries to extract data from databases and </w:t>
+      </w:r>
+      <w:r>
+        <w:t>also learning how to optimize</w:t>
+      </w:r>
+      <w:r>
+        <w:t xml:space="preserve"> database performance by identifying and re</w:t>
+      </w:r>
+      <w:r>
+        <w:t>solving performance bottlenecks.</w:t>
+      </w:r>
     </w:p>
     <w:p>
       <w:pPr>
@@ -1976,53 +1818,37 @@
           <w:b/>
         </w:rPr>
       </w:pPr>
+      <w:proofErr w:type="spellStart"/>
       <w:r>
         <w:rPr>
           <w:b/>
         </w:rPr>
-        <w:t>Introduction to Cyber Security</w:t>
-      </w:r>
+        <w:t>SimpliLearn</w:t>
+      </w:r>
+      <w:proofErr w:type="spellEnd"/>
       <w:r>
         <w:rPr>
           <w:b/>
         </w:rPr>
-        <w:t xml:space="preserve"> </w:t>
-      </w:r>
-      <w:r>
-        <w:rPr>
-          <w:b/>
-        </w:rPr>
-        <w:t xml:space="preserve">from </w:t>
-      </w:r>
-      <w:proofErr w:type="spellStart"/>
-      <w:r>
-        <w:rPr>
-          <w:b/>
-        </w:rPr>
-        <w:t>Simplilearn</w:t>
-      </w:r>
-      <w:proofErr w:type="spellEnd"/>
-      <w:r>
-        <w:rPr>
-          <w:b/>
-        </w:rPr>
-        <w:t xml:space="preserve">: </w:t>
-      </w:r>
-      <w:proofErr w:type="spellStart"/>
-      <w:r>
-        <w:rPr>
-          <w:b/>
-        </w:rPr>
-        <w:t>SkillUp</w:t>
-      </w:r>
-      <w:proofErr w:type="spellEnd"/>
+        <w:t xml:space="preserve">: Introduction to Cyber Security </w:t>
+      </w:r>
     </w:p>
     <w:p>
       <w:pPr>
+        <w:pStyle w:val="ListParagraph"/>
+        <w:numPr>
+          <w:ilvl w:val="0"/>
+          <w:numId w:val="17"/>
+        </w:numPr>
+        <w:ind w:right="0"/>
+      </w:pPr>
+      <w:r>
+        <w:t>Currently undergoing a training in the technical know-how of securing and managing an organization’s information</w:t>
+      </w:r>
+    </w:p>
+    <w:p>
+      <w:pPr>
         <w:ind w:left="0" w:right="0" w:firstLine="0"/>
-        <w:rPr>
-          <w:b/>
-        </w:rPr>
       </w:pPr>
     </w:p>
     <w:p>
@@ -2037,7 +1863,7 @@
         <mc:AlternateContent>
           <mc:Choice Requires="wps">
             <w:drawing>
-              <wp:anchor distT="0" distB="0" distL="114300" distR="114300" simplePos="0" relativeHeight="251688960" behindDoc="0" locked="0" layoutInCell="1" allowOverlap="1" wp14:anchorId="112B1B56" wp14:editId="3DC47CA5">
+              <wp:anchor distT="0" distB="0" distL="114300" distR="114300" simplePos="0" relativeHeight="251658240" behindDoc="0" locked="0" layoutInCell="1" allowOverlap="1" wp14:anchorId="3D1FDF49" wp14:editId="0AC5CE56">
                 <wp:simplePos x="0" y="0"/>
                 <wp:positionH relativeFrom="margin">
                   <wp:posOffset>4019550</wp:posOffset>
@@ -2092,7 +1918,7 @@
           </mc:Choice>
           <mc:Fallback>
             <w:pict>
-              <v:line w14:anchorId="13CE8278" id="Straight Connector 15" o:spid="_x0000_s1026" style="position:absolute;flip:y;z-index:251688960;visibility:visible;mso-wrap-style:square;mso-width-percent:0;mso-height-percent:0;mso-wrap-distance-left:9pt;mso-wrap-distance-top:0;mso-wrap-distance-right:9pt;mso-wrap-distance-bottom:0;mso-position-horizontal:absolute;mso-position-horizontal-relative:margin;mso-position-vertical:absolute;mso-position-vertical-relative:text;mso-width-percent:0;mso-height-percent:0;mso-width-relative:margin;mso-height-relative:margin" from="316.5pt,6.7pt" to="449.25pt,7.45pt" o:gfxdata="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" strokecolor="black [3200]" strokeweight=".5pt">
+              <v:line w14:anchorId="57DFF8D1" id="Straight Connector 15" o:spid="_x0000_s1026" style="position:absolute;flip:y;z-index:251658240;visibility:visible;mso-wrap-style:square;mso-width-percent:0;mso-height-percent:0;mso-wrap-distance-left:9pt;mso-wrap-distance-top:0;mso-wrap-distance-right:9pt;mso-wrap-distance-bottom:0;mso-position-horizontal:absolute;mso-position-horizontal-relative:margin;mso-position-vertical:absolute;mso-position-vertical-relative:text;mso-width-percent:0;mso-height-percent:0;mso-width-relative:margin;mso-height-relative:margin" from="316.5pt,6.7pt" to="449.25pt,7.45pt" o:gfxdata="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" strokecolor="black [3200]" strokeweight=".5pt">
                 <v:stroke joinstyle="miter"/>
                 <w10:wrap anchorx="margin"/>
               </v:line>
@@ -2107,7 +1933,7 @@
         <mc:AlternateContent>
           <mc:Choice Requires="wps">
             <w:drawing>
-              <wp:anchor distT="0" distB="0" distL="114300" distR="114300" simplePos="0" relativeHeight="251687936" behindDoc="0" locked="0" layoutInCell="1" allowOverlap="1" wp14:anchorId="35EEADF1" wp14:editId="2093D4E3">
+              <wp:anchor distT="0" distB="0" distL="114300" distR="114300" simplePos="0" relativeHeight="251656192" behindDoc="0" locked="0" layoutInCell="1" allowOverlap="1" wp14:anchorId="61897269" wp14:editId="70F716AF">
                 <wp:simplePos x="0" y="0"/>
                 <wp:positionH relativeFrom="margin">
                   <wp:posOffset>0</wp:posOffset>
@@ -2162,7 +1988,7 @@
           </mc:Choice>
           <mc:Fallback>
             <w:pict>
-              <v:line w14:anchorId="29EED738" id="Straight Connector 16" o:spid="_x0000_s1026" style="position:absolute;flip:y;z-index:251687936;visibility:visible;mso-wrap-style:square;mso-width-percent:0;mso-height-percent:0;mso-wrap-distance-left:9pt;mso-wrap-distance-top:0;mso-wrap-distance-right:9pt;mso-wrap-distance-bottom:0;mso-position-horizontal:absolute;mso-position-horizontal-relative:margin;mso-position-vertical:absolute;mso-position-vertical-relative:text;mso-width-percent:0;mso-height-percent:0;mso-width-relative:margin;mso-height-relative:margin" from="0,7.45pt" to="132.75pt,8.2pt" o:gfxdata="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" strokecolor="black [3200]" strokeweight=".5pt">
+              <v:line w14:anchorId="77159633" id="Straight Connector 16" o:spid="_x0000_s1026" style="position:absolute;flip:y;z-index:251656192;visibility:visible;mso-wrap-style:square;mso-width-percent:0;mso-height-percent:0;mso-wrap-distance-left:9pt;mso-wrap-distance-top:0;mso-wrap-distance-right:9pt;mso-wrap-distance-bottom:0;mso-position-horizontal:absolute;mso-position-horizontal-relative:margin;mso-position-vertical:absolute;mso-position-vertical-relative:text;mso-width-percent:0;mso-height-percent:0;mso-width-relative:margin;mso-height-relative:margin" from="0,7.45pt" to="132.75pt,8.2pt" o:gfxdata="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" strokecolor="black [3200]" strokeweight=".5pt">
                 <v:stroke joinstyle="miter"/>
                 <w10:wrap anchorx="margin"/>
               </v:line>
@@ -2186,7 +2012,7 @@
         <mc:AlternateContent>
           <mc:Choice Requires="wps">
             <w:drawing>
-              <wp:anchor distT="0" distB="0" distL="114300" distR="114300" simplePos="0" relativeHeight="251693056" behindDoc="0" locked="0" layoutInCell="1" allowOverlap="1" wp14:anchorId="70985D33" wp14:editId="483B9276">
+              <wp:anchor distT="0" distB="0" distL="114300" distR="114300" simplePos="0" relativeHeight="251661312" behindDoc="0" locked="0" layoutInCell="1" allowOverlap="1" wp14:anchorId="522E3108" wp14:editId="511BEAAE">
                 <wp:simplePos x="0" y="0"/>
                 <wp:positionH relativeFrom="column">
                   <wp:posOffset>3272155</wp:posOffset>
@@ -2259,11 +2085,11 @@
           </mc:Choice>
           <mc:Fallback>
             <w:pict>
-              <v:shapetype w14:anchorId="70985D33" id="_x0000_t202" coordsize="21600,21600" o:spt="202" path="m,l,21600r21600,l21600,xe">
+              <v:shapetype w14:anchorId="522E3108" id="_x0000_t202" coordsize="21600,21600" o:spt="202" path="m,l,21600r21600,l21600,xe">
                 <v:stroke joinstyle="miter"/>
                 <v:path gradientshapeok="t" o:connecttype="rect"/>
               </v:shapetype>
-              <v:shape id="Text Box 2" o:spid="_x0000_s1026" type="#_x0000_t202" style="position:absolute;left:0;text-align:left;margin-left:257.65pt;margin-top:.15pt;width:196.5pt;height:21pt;z-index:251693056;visibility:visible;mso-wrap-style:square;mso-width-percent:0;mso-height-percent:0;mso-wrap-distance-left:9pt;mso-wrap-distance-top:0;mso-wrap-distance-right:9pt;mso-wrap-distance-bottom:0;mso-position-horizontal:absolute;mso-position-horizontal-relative:text;mso-position-vertical:absolute;mso-position-vertical-relative:text;mso-width-percent:0;mso-height-percent:0;mso-width-relative:margin;mso-height-relative:margin;v-text-anchor:top" o:gfxdata="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" stroked="f">
+              <v:shape id="Text Box 2" o:spid="_x0000_s1026" type="#_x0000_t202" style="position:absolute;left:0;text-align:left;margin-left:257.65pt;margin-top:.15pt;width:196.5pt;height:21pt;z-index:251661312;visibility:visible;mso-wrap-style:square;mso-width-percent:0;mso-height-percent:0;mso-wrap-distance-left:9pt;mso-wrap-distance-top:0;mso-wrap-distance-right:9pt;mso-wrap-distance-bottom:0;mso-position-horizontal:absolute;mso-position-horizontal-relative:text;mso-position-vertical:absolute;mso-position-vertical-relative:text;mso-width-percent:0;mso-height-percent:0;mso-width-relative:margin;mso-height-relative:margin;v-text-anchor:top" o:gfxdata="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" stroked="f">
                 <v:textbox>
                   <w:txbxContent>
                     <w:p>
@@ -2293,7 +2119,7 @@
         <mc:AlternateContent>
           <mc:Choice Requires="wps">
             <w:drawing>
-              <wp:anchor distT="0" distB="0" distL="114300" distR="114300" simplePos="0" relativeHeight="251691008" behindDoc="0" locked="0" layoutInCell="1" allowOverlap="1" wp14:anchorId="1257597E" wp14:editId="4C7FF5CC">
+              <wp:anchor distT="0" distB="0" distL="114300" distR="114300" simplePos="0" relativeHeight="251660288" behindDoc="0" locked="0" layoutInCell="1" allowOverlap="1" wp14:anchorId="3706E8D5" wp14:editId="1F1F0222">
                 <wp:simplePos x="0" y="0"/>
                 <wp:positionH relativeFrom="column">
                   <wp:posOffset>-116205</wp:posOffset>
@@ -2372,7 +2198,7 @@
           </mc:Choice>
           <mc:Fallback>
             <w:pict>
-              <v:shape w14:anchorId="1257597E" id="_x0000_s1027" type="#_x0000_t202" style="position:absolute;left:0;text-align:left;margin-left:-9.15pt;margin-top:.35pt;width:276.75pt;height:21pt;z-index:251691008;visibility:visible;mso-wrap-style:square;mso-width-percent:0;mso-height-percent:0;mso-wrap-distance-left:9pt;mso-wrap-distance-top:0;mso-wrap-distance-right:9pt;mso-wrap-distance-bottom:0;mso-position-horizontal:absolute;mso-position-horizontal-relative:text;mso-position-vertical:absolute;mso-position-vertical-relative:text;mso-width-percent:0;mso-height-percent:0;mso-width-relative:margin;mso-height-relative:margin;v-text-anchor:top" o:gfxdata="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" stroked="f">
+              <v:shape w14:anchorId="3706E8D5" id="_x0000_s1027" type="#_x0000_t202" style="position:absolute;left:0;text-align:left;margin-left:-9.15pt;margin-top:.35pt;width:276.75pt;height:21pt;z-index:251660288;visibility:visible;mso-wrap-style:square;mso-width-percent:0;mso-height-percent:0;mso-wrap-distance-left:9pt;mso-wrap-distance-top:0;mso-wrap-distance-right:9pt;mso-wrap-distance-bottom:0;mso-position-horizontal:absolute;mso-position-horizontal-relative:text;mso-position-vertical:absolute;mso-position-vertical-relative:text;mso-width-percent:0;mso-height-percent:0;mso-width-relative:margin;mso-height-relative:margin;v-text-anchor:top" o:gfxdata="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" stroked="f">
                 <v:textbox>
                   <w:txbxContent>
                     <w:p>
@@ -2416,7 +2242,7 @@
         <mc:AlternateContent>
           <mc:Choice Requires="wps">
             <w:drawing>
-              <wp:anchor distT="0" distB="0" distL="114300" distR="114300" simplePos="0" relativeHeight="251695104" behindDoc="0" locked="0" layoutInCell="1" allowOverlap="1" wp14:anchorId="756433D9" wp14:editId="78870BEF">
+              <wp:anchor distT="0" distB="0" distL="114300" distR="114300" simplePos="0" relativeHeight="251663360" behindDoc="0" locked="0" layoutInCell="1" allowOverlap="1" wp14:anchorId="03A18229" wp14:editId="660B0E06">
                 <wp:simplePos x="0" y="0"/>
                 <wp:positionH relativeFrom="column">
                   <wp:posOffset>-351790</wp:posOffset>
@@ -2490,7 +2316,7 @@
           </mc:Choice>
           <mc:Fallback>
             <w:pict>
-              <v:shape w14:anchorId="756433D9" id="_x0000_s1028" type="#_x0000_t202" style="position:absolute;left:0;text-align:left;margin-left:-27.7pt;margin-top:2.6pt;width:282pt;height:24.75pt;z-index:251695104;visibility:visible;mso-wrap-style:square;mso-width-percent:0;mso-height-percent:0;mso-wrap-distance-left:9pt;mso-wrap-distance-top:0;mso-wrap-distance-right:9pt;mso-wrap-distance-bottom:0;mso-position-horizontal:absolute;mso-position-horizontal-relative:text;mso-position-vertical:absolute;mso-position-vertical-relative:text;mso-width-percent:0;mso-height-percent:0;mso-width-relative:margin;mso-height-relative:margin;v-text-anchor:top" o:gfxdata="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" stroked="f">
+              <v:shape w14:anchorId="03A18229" id="_x0000_s1028" type="#_x0000_t202" style="position:absolute;left:0;text-align:left;margin-left:-27.7pt;margin-top:2.6pt;width:282pt;height:24.75pt;z-index:251663360;visibility:visible;mso-wrap-style:square;mso-width-percent:0;mso-height-percent:0;mso-wrap-distance-left:9pt;mso-wrap-distance-top:0;mso-wrap-distance-right:9pt;mso-wrap-distance-bottom:0;mso-position-horizontal:absolute;mso-position-horizontal-relative:text;mso-position-vertical:absolute;mso-position-vertical-relative:text;mso-width-percent:0;mso-height-percent:0;mso-width-relative:margin;mso-height-relative:margin;v-text-anchor:top" o:gfxdata="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" stroked="f">
                 <v:textbox>
                   <w:txbxContent>
                     <w:p>
@@ -2527,7 +2353,7 @@
         <mc:AlternateContent>
           <mc:Choice Requires="wps">
             <w:drawing>
-              <wp:anchor distT="0" distB="0" distL="114300" distR="114300" simplePos="0" relativeHeight="251697152" behindDoc="0" locked="0" layoutInCell="1" allowOverlap="1" wp14:anchorId="4DED77F0" wp14:editId="19D9E38B">
+              <wp:anchor distT="0" distB="0" distL="114300" distR="114300" simplePos="0" relativeHeight="251664384" behindDoc="0" locked="0" layoutInCell="1" allowOverlap="1" wp14:anchorId="5125DFAF" wp14:editId="35031ECE">
                 <wp:simplePos x="0" y="0"/>
                 <wp:positionH relativeFrom="column">
                   <wp:posOffset>-132080</wp:posOffset>
@@ -2601,7 +2427,7 @@
           </mc:Choice>
           <mc:Fallback>
             <w:pict>
-              <v:shape w14:anchorId="4DED77F0" id="_x0000_s1029" type="#_x0000_t202" style="position:absolute;left:0;text-align:left;margin-left:-10.4pt;margin-top:4.1pt;width:369pt;height:28.5pt;z-index:251697152;visibility:visible;mso-wrap-style:square;mso-width-percent:0;mso-height-percent:0;mso-wrap-distance-left:9pt;mso-wrap-distance-top:0;mso-wrap-distance-right:9pt;mso-wrap-distance-bottom:0;mso-position-horizontal:absolute;mso-position-horizontal-relative:text;mso-position-vertical:absolute;mso-position-vertical-relative:text;mso-width-percent:0;mso-height-percent:0;mso-width-relative:margin;mso-height-relative:margin;v-text-anchor:top" o:gfxdata="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" stroked="f">
+              <v:shape w14:anchorId="5125DFAF" id="_x0000_s1029" type="#_x0000_t202" style="position:absolute;left:0;text-align:left;margin-left:-10.4pt;margin-top:4.1pt;width:369pt;height:28.5pt;z-index:251664384;visibility:visible;mso-wrap-style:square;mso-width-percent:0;mso-height-percent:0;mso-wrap-distance-left:9pt;mso-wrap-distance-top:0;mso-wrap-distance-right:9pt;mso-wrap-distance-bottom:0;mso-position-horizontal:absolute;mso-position-horizontal-relative:text;mso-position-vertical:absolute;mso-position-vertical-relative:text;mso-width-percent:0;mso-height-percent:0;mso-width-relative:margin;mso-height-relative:margin;v-text-anchor:top" o:gfxdata="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" stroked="f">
                 <v:textbox>
                   <w:txbxContent>
                     <w:p>
@@ -2647,7 +2473,7 @@
         <mc:AlternateContent>
           <mc:Choice Requires="wps">
             <w:drawing>
-              <wp:anchor distT="0" distB="0" distL="114300" distR="114300" simplePos="0" relativeHeight="251700224" behindDoc="0" locked="0" layoutInCell="1" allowOverlap="1" wp14:anchorId="6F79919C" wp14:editId="25D40077">
+              <wp:anchor distT="0" distB="0" distL="114300" distR="114300" simplePos="0" relativeHeight="251644928" behindDoc="0" locked="0" layoutInCell="1" allowOverlap="1" wp14:anchorId="53C1A3B2" wp14:editId="46B1BBDB">
                 <wp:simplePos x="0" y="0"/>
                 <wp:positionH relativeFrom="margin">
                   <wp:posOffset>4019550</wp:posOffset>
@@ -2702,7 +2528,7 @@
           </mc:Choice>
           <mc:Fallback>
             <w:pict>
-              <v:line w14:anchorId="218A75CE" id="Straight Connector 20" o:spid="_x0000_s1026" style="position:absolute;flip:y;z-index:251700224;visibility:visible;mso-wrap-style:square;mso-width-percent:0;mso-height-percent:0;mso-wrap-distance-left:9pt;mso-wrap-distance-top:0;mso-wrap-distance-right:9pt;mso-wrap-distance-bottom:0;mso-position-horizontal:absolute;mso-position-horizontal-relative:margin;mso-position-vertical:absolute;mso-position-vertical-relative:text;mso-width-percent:0;mso-height-percent:0;mso-width-relative:margin;mso-height-relative:margin" from="316.5pt,6.7pt" to="449.25pt,7.45pt" o:gfxdata="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" strokecolor="black [3200]" strokeweight=".5pt">
+              <v:line w14:anchorId="4FA08CFC" id="Straight Connector 20" o:spid="_x0000_s1026" style="position:absolute;flip:y;z-index:251644928;visibility:visible;mso-wrap-style:square;mso-width-percent:0;mso-height-percent:0;mso-wrap-distance-left:9pt;mso-wrap-distance-top:0;mso-wrap-distance-right:9pt;mso-wrap-distance-bottom:0;mso-position-horizontal:absolute;mso-position-horizontal-relative:margin;mso-position-vertical:absolute;mso-position-vertical-relative:text;mso-width-percent:0;mso-height-percent:0;mso-width-relative:margin;mso-height-relative:margin" from="316.5pt,6.7pt" to="449.25pt,7.45pt" o:gfxdata="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" strokecolor="black [3200]" strokeweight=".5pt">
                 <v:stroke joinstyle="miter"/>
                 <w10:wrap anchorx="margin"/>
               </v:line>
@@ -2717,7 +2543,7 @@
         <mc:AlternateContent>
           <mc:Choice Requires="wps">
             <w:drawing>
-              <wp:anchor distT="0" distB="0" distL="114300" distR="114300" simplePos="0" relativeHeight="251699200" behindDoc="0" locked="0" layoutInCell="1" allowOverlap="1" wp14:anchorId="51229332" wp14:editId="3675C752">
+              <wp:anchor distT="0" distB="0" distL="114300" distR="114300" simplePos="0" relativeHeight="251643904" behindDoc="0" locked="0" layoutInCell="1" allowOverlap="1" wp14:anchorId="2B809262" wp14:editId="7E7C7A90">
                 <wp:simplePos x="0" y="0"/>
                 <wp:positionH relativeFrom="margin">
                   <wp:posOffset>0</wp:posOffset>
@@ -2772,7 +2598,7 @@
           </mc:Choice>
           <mc:Fallback>
             <w:pict>
-              <v:line w14:anchorId="0BFB280C" id="Straight Connector 21" o:spid="_x0000_s1026" style="position:absolute;flip:y;z-index:251699200;visibility:visible;mso-wrap-style:square;mso-width-percent:0;mso-height-percent:0;mso-wrap-distance-left:9pt;mso-wrap-distance-top:0;mso-wrap-distance-right:9pt;mso-wrap-distance-bottom:0;mso-position-horizontal:absolute;mso-position-horizontal-relative:margin;mso-position-vertical:absolute;mso-position-vertical-relative:text;mso-width-percent:0;mso-height-percent:0;mso-width-relative:margin;mso-height-relative:margin" from="0,7.45pt" to="132.75pt,8.2pt" o:gfxdata="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" strokecolor="black [3200]" strokeweight=".5pt">
+              <v:line w14:anchorId="6DAE3C84" id="Straight Connector 21" o:spid="_x0000_s1026" style="position:absolute;flip:y;z-index:251643904;visibility:visible;mso-wrap-style:square;mso-width-percent:0;mso-height-percent:0;mso-wrap-distance-left:9pt;mso-wrap-distance-top:0;mso-wrap-distance-right:9pt;mso-wrap-distance-bottom:0;mso-position-horizontal:absolute;mso-position-horizontal-relative:margin;mso-position-vertical:absolute;mso-position-vertical-relative:text;mso-width-percent:0;mso-height-percent:0;mso-width-relative:margin;mso-height-relative:margin" from="0,7.45pt" to="132.75pt,8.2pt" o:gfxdata="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" strokecolor="black [3200]" strokeweight=".5pt">
                 <v:stroke joinstyle="miter"/>
                 <w10:wrap anchorx="margin"/>
               </v:line>
@@ -2781,7 +2607,7 @@
         </mc:AlternateContent>
       </w:r>
       <w:r>
-        <w:t xml:space="preserve"> REFERENCES</w:t>
+        <w:t xml:space="preserve"> REFEREES</w:t>
       </w:r>
     </w:p>
     <w:p>
@@ -2815,13 +2641,19 @@
         <w:t xml:space="preserve">08124503974 </w:t>
       </w:r>
     </w:p>
+    <w:p>
+      <w:pPr>
+        <w:spacing w:line="276" w:lineRule="auto"/>
+        <w:ind w:left="0" w:firstLine="0"/>
+      </w:pPr>
+    </w:p>
     <w:sectPr>
-      <w:headerReference w:type="even" r:id="rId7"/>
-      <w:headerReference w:type="default" r:id="rId8"/>
-      <w:footerReference w:type="even" r:id="rId9"/>
-      <w:footerReference w:type="default" r:id="rId10"/>
-      <w:headerReference w:type="first" r:id="rId11"/>
-      <w:footerReference w:type="first" r:id="rId12"/>
+      <w:headerReference w:type="even" r:id="rId8"/>
+      <w:headerReference w:type="default" r:id="rId9"/>
+      <w:footerReference w:type="even" r:id="rId10"/>
+      <w:footerReference w:type="default" r:id="rId11"/>
+      <w:headerReference w:type="first" r:id="rId12"/>
+      <w:footerReference w:type="first" r:id="rId13"/>
       <w:pgSz w:w="11906" w:h="16838"/>
       <w:pgMar w:top="1001" w:right="1432" w:bottom="1463" w:left="1440" w:header="480" w:footer="478" w:gutter="0"/>
       <w:cols w:space="720"/>
@@ -5387,7 +5219,7 @@
         </mc:Choice>
         <mc:Fallback>
           <w:pict>
-            <v:group w14:anchorId="098D251A" id="Group 4977" o:spid="_x0000_s1026" style="position:absolute;margin-left:24pt;margin-top:24pt;width:547.45pt;height:.5pt;z-index:251658240;mso-position-horizontal-relative:page;mso-position-vertical-relative:page" coordsize="69524,60" o:gfxdata="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">
+            <v:group w14:anchorId="4C5A3AD1" id="Group 4977" o:spid="_x0000_s1026" style="position:absolute;margin-left:24pt;margin-top:24pt;width:547.45pt;height:.5pt;z-index:251658240;mso-position-horizontal-relative:page;mso-position-vertical-relative:page" coordsize="69524,60" o:gfxdata="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">
               <v:shape id="Shape 5127" o:spid="_x0000_s1027" style="position:absolute;width:91;height:91;visibility:visible;mso-wrap-style:square;v-text-anchor:top" coordsize="9144,9144" o:gfxdata="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" path="m,l9144,r,9144l,9144,,e" fillcolor="black" stroked="f" strokeweight="0">
                 <v:path arrowok="t" textboxrect="0,0,9144,9144"/>
               </v:shape>
@@ -5555,7 +5387,7 @@
         </mc:Choice>
         <mc:Fallback>
           <w:pict>
-            <v:group w14:anchorId="59DA87BF" id="Group 4981" o:spid="_x0000_s1026" style="position:absolute;margin-left:24pt;margin-top:24.5pt;width:547.45pt;height:793.1pt;z-index:-251657216;mso-position-horizontal-relative:page;mso-position-vertical-relative:page" coordsize="69524,100721" o:gfxdata="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">
+            <v:group w14:anchorId="2B4D3615" id="Group 4981" o:spid="_x0000_s1026" style="position:absolute;margin-left:24pt;margin-top:24.5pt;width:547.45pt;height:793.1pt;z-index:-251657216;mso-position-horizontal-relative:page;mso-position-vertical-relative:page" coordsize="69524,100721" o:gfxdata="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">
               <v:shape id="Shape 5133" o:spid="_x0000_s1027" style="position:absolute;width:91;height:100721;visibility:visible;mso-wrap-style:square;v-text-anchor:top" coordsize="9144,10072116" o:gfxdata="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" path="m,l9144,r,10072116l,10072116,,e" fillcolor="black" stroked="f" strokeweight="0">
                 <v:path arrowok="t" textboxrect="0,0,9144,10072116"/>
               </v:shape>
@@ -5784,7 +5616,7 @@
         </mc:Choice>
         <mc:Fallback>
           <w:pict>
-            <v:group w14:anchorId="2733FC62" id="Group 4949" o:spid="_x0000_s1026" style="position:absolute;margin-left:24pt;margin-top:24pt;width:547.45pt;height:.5pt;z-index:251660288;mso-position-horizontal-relative:page;mso-position-vertical-relative:page" coordsize="69524,60" o:gfxdata="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">
+            <v:group w14:anchorId="70A173DF" id="Group 4949" o:spid="_x0000_s1026" style="position:absolute;margin-left:24pt;margin-top:24pt;width:547.45pt;height:.5pt;z-index:251660288;mso-position-horizontal-relative:page;mso-position-vertical-relative:page" coordsize="69524,60" o:gfxdata="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">
               <v:shape id="Shape 5117" o:spid="_x0000_s1027" style="position:absolute;width:91;height:91;visibility:visible;mso-wrap-style:square;v-text-anchor:top" coordsize="9144,9144" o:gfxdata="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" path="m,l9144,r,9144l,9144,,e" fillcolor="black" stroked="f" strokeweight="0">
                 <v:path arrowok="t" textboxrect="0,0,9144,9144"/>
               </v:shape>
@@ -5952,7 +5784,7 @@
         </mc:Choice>
         <mc:Fallback>
           <w:pict>
-            <v:group w14:anchorId="13410469" id="Group 4953" o:spid="_x0000_s1026" style="position:absolute;margin-left:24pt;margin-top:24.5pt;width:547.45pt;height:793.1pt;z-index:-251655168;mso-position-horizontal-relative:page;mso-position-vertical-relative:page" coordsize="69524,100721" o:gfxdata="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">
+            <v:group w14:anchorId="783C9ADC" id="Group 4953" o:spid="_x0000_s1026" style="position:absolute;margin-left:24pt;margin-top:24.5pt;width:547.45pt;height:793.1pt;z-index:-251655168;mso-position-horizontal-relative:page;mso-position-vertical-relative:page" coordsize="69524,100721" o:gfxdata="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">
               <v:shape id="Shape 5123" o:spid="_x0000_s1027" style="position:absolute;width:91;height:100721;visibility:visible;mso-wrap-style:square;v-text-anchor:top" coordsize="9144,10072116" o:gfxdata="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" path="m,l9144,r,10072116l,10072116,,e" fillcolor="black" stroked="f" strokeweight="0">
                 <v:path arrowok="t" textboxrect="0,0,9144,10072116"/>
               </v:shape>
@@ -6181,7 +6013,7 @@
         </mc:Choice>
         <mc:Fallback>
           <w:pict>
-            <v:group w14:anchorId="225CA345" id="Group 4921" o:spid="_x0000_s1026" style="position:absolute;margin-left:24pt;margin-top:24pt;width:547.45pt;height:.5pt;z-index:251662336;mso-position-horizontal-relative:page;mso-position-vertical-relative:page" coordsize="69524,60" o:gfxdata="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">
+            <v:group w14:anchorId="79641523" id="Group 4921" o:spid="_x0000_s1026" style="position:absolute;margin-left:24pt;margin-top:24pt;width:547.45pt;height:.5pt;z-index:251662336;mso-position-horizontal-relative:page;mso-position-vertical-relative:page" coordsize="69524,60" o:gfxdata="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">
               <v:shape id="Shape 5107" o:spid="_x0000_s1027" style="position:absolute;width:91;height:91;visibility:visible;mso-wrap-style:square;v-text-anchor:top" coordsize="9144,9144" o:gfxdata="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" path="m,l9144,r,9144l,9144,,e" fillcolor="black" stroked="f" strokeweight="0">
                 <v:path arrowok="t" textboxrect="0,0,9144,9144"/>
               </v:shape>
@@ -6349,7 +6181,7 @@
         </mc:Choice>
         <mc:Fallback>
           <w:pict>
-            <v:group w14:anchorId="708C9254" id="Group 4925" o:spid="_x0000_s1026" style="position:absolute;margin-left:24pt;margin-top:24.5pt;width:547.45pt;height:793.1pt;z-index:-251653120;mso-position-horizontal-relative:page;mso-position-vertical-relative:page" coordsize="69524,100721" o:gfxdata="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">
+            <v:group w14:anchorId="20B28656" id="Group 4925" o:spid="_x0000_s1026" style="position:absolute;margin-left:24pt;margin-top:24.5pt;width:547.45pt;height:793.1pt;z-index:-251653120;mso-position-horizontal-relative:page;mso-position-vertical-relative:page" coordsize="69524,100721" o:gfxdata="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">
               <v:shape id="Shape 5113" o:spid="_x0000_s1027" style="position:absolute;width:91;height:100721;visibility:visible;mso-wrap-style:square;v-text-anchor:top" coordsize="9144,10072116" o:gfxdata="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" path="m,l9144,r,10072116l,10072116,,e" fillcolor="black" stroked="f" strokeweight="0">
                 <v:path arrowok="t" textboxrect="0,0,9144,10072116"/>
               </v:shape>
@@ -8727,6 +8559,119 @@
     </w:lvl>
   </w:abstractNum>
   <w:abstractNum w:abstractNumId="16" w15:restartNumberingAfterBreak="0">
+    <w:nsid w:val="606F3ADE"/>
+    <w:multiLevelType w:val="hybridMultilevel"/>
+    <w:tmpl w:val="41FCBABC"/>
+    <w:lvl w:ilvl="0" w:tplc="04090001">
+      <w:start w:val="1"/>
+      <w:numFmt w:val="bullet"/>
+      <w:lvlText w:val=""/>
+      <w:lvlJc w:val="left"/>
+      <w:pPr>
+        <w:ind w:left="720" w:hanging="360"/>
+      </w:pPr>
+      <w:rPr>
+        <w:rFonts w:ascii="Symbol" w:hAnsi="Symbol" w:hint="default"/>
+      </w:rPr>
+    </w:lvl>
+    <w:lvl w:ilvl="1" w:tplc="04090003" w:tentative="1">
+      <w:start w:val="1"/>
+      <w:numFmt w:val="bullet"/>
+      <w:lvlText w:val="o"/>
+      <w:lvlJc w:val="left"/>
+      <w:pPr>
+        <w:ind w:left="1440" w:hanging="360"/>
+      </w:pPr>
+      <w:rPr>
+        <w:rFonts w:ascii="Courier New" w:hAnsi="Courier New" w:cs="Courier New" w:hint="default"/>
+      </w:rPr>
+    </w:lvl>
+    <w:lvl w:ilvl="2" w:tplc="04090005" w:tentative="1">
+      <w:start w:val="1"/>
+      <w:numFmt w:val="bullet"/>
+      <w:lvlText w:val=""/>
+      <w:lvlJc w:val="left"/>
+      <w:pPr>
+        <w:ind w:left="2160" w:hanging="360"/>
+      </w:pPr>
+      <w:rPr>
+        <w:rFonts w:ascii="Wingdings" w:hAnsi="Wingdings" w:hint="default"/>
+      </w:rPr>
+    </w:lvl>
+    <w:lvl w:ilvl="3" w:tplc="04090001" w:tentative="1">
+      <w:start w:val="1"/>
+      <w:numFmt w:val="bullet"/>
+      <w:lvlText w:val=""/>
+      <w:lvlJc w:val="left"/>
+      <w:pPr>
+        <w:ind w:left="2880" w:hanging="360"/>
+      </w:pPr>
+      <w:rPr>
+        <w:rFonts w:ascii="Symbol" w:hAnsi="Symbol" w:hint="default"/>
+      </w:rPr>
+    </w:lvl>
+    <w:lvl w:ilvl="4" w:tplc="04090003" w:tentative="1">
+      <w:start w:val="1"/>
+      <w:numFmt w:val="bullet"/>
+      <w:lvlText w:val="o"/>
+      <w:lvlJc w:val="left"/>
+      <w:pPr>
+        <w:ind w:left="3600" w:hanging="360"/>
+      </w:pPr>
+      <w:rPr>
+        <w:rFonts w:ascii="Courier New" w:hAnsi="Courier New" w:cs="Courier New" w:hint="default"/>
+      </w:rPr>
+    </w:lvl>
+    <w:lvl w:ilvl="5" w:tplc="04090005" w:tentative="1">
+      <w:start w:val="1"/>
+      <w:numFmt w:val="bullet"/>
+      <w:lvlText w:val=""/>
+      <w:lvlJc w:val="left"/>
+      <w:pPr>
+        <w:ind w:left="4320" w:hanging="360"/>
+      </w:pPr>
+      <w:rPr>
+        <w:rFonts w:ascii="Wingdings" w:hAnsi="Wingdings" w:hint="default"/>
+      </w:rPr>
+    </w:lvl>
+    <w:lvl w:ilvl="6" w:tplc="04090001" w:tentative="1">
+      <w:start w:val="1"/>
+      <w:numFmt w:val="bullet"/>
+      <w:lvlText w:val=""/>
+      <w:lvlJc w:val="left"/>
+      <w:pPr>
+        <w:ind w:left="5040" w:hanging="360"/>
+      </w:pPr>
+      <w:rPr>
+        <w:rFonts w:ascii="Symbol" w:hAnsi="Symbol" w:hint="default"/>
+      </w:rPr>
+    </w:lvl>
+    <w:lvl w:ilvl="7" w:tplc="04090003" w:tentative="1">
+      <w:start w:val="1"/>
+      <w:numFmt w:val="bullet"/>
+      <w:lvlText w:val="o"/>
+      <w:lvlJc w:val="left"/>
+      <w:pPr>
+        <w:ind w:left="5760" w:hanging="360"/>
+      </w:pPr>
+      <w:rPr>
+        <w:rFonts w:ascii="Courier New" w:hAnsi="Courier New" w:cs="Courier New" w:hint="default"/>
+      </w:rPr>
+    </w:lvl>
+    <w:lvl w:ilvl="8" w:tplc="04090005" w:tentative="1">
+      <w:start w:val="1"/>
+      <w:numFmt w:val="bullet"/>
+      <w:lvlText w:val=""/>
+      <w:lvlJc w:val="left"/>
+      <w:pPr>
+        <w:ind w:left="6480" w:hanging="360"/>
+      </w:pPr>
+      <w:rPr>
+        <w:rFonts w:ascii="Wingdings" w:hAnsi="Wingdings" w:hint="default"/>
+      </w:rPr>
+    </w:lvl>
+  </w:abstractNum>
+  <w:abstractNum w:abstractNumId="17" w15:restartNumberingAfterBreak="0">
     <w:nsid w:val="610D6EEF"/>
     <w:multiLevelType w:val="hybridMultilevel"/>
     <w:tmpl w:val="B2E8024E"/>
@@ -8839,7 +8784,7 @@
       </w:rPr>
     </w:lvl>
   </w:abstractNum>
-  <w:abstractNum w:abstractNumId="17" w15:restartNumberingAfterBreak="0">
+  <w:abstractNum w:abstractNumId="18" w15:restartNumberingAfterBreak="0">
     <w:nsid w:val="657043F0"/>
     <w:multiLevelType w:val="hybridMultilevel"/>
     <w:tmpl w:val="475AB9CE"/>
@@ -8963,7 +8908,7 @@
       </w:rPr>
     </w:lvl>
   </w:abstractNum>
-  <w:abstractNum w:abstractNumId="18" w15:restartNumberingAfterBreak="0">
+  <w:abstractNum w:abstractNumId="19" w15:restartNumberingAfterBreak="0">
     <w:nsid w:val="66CA1083"/>
     <w:multiLevelType w:val="hybridMultilevel"/>
     <w:tmpl w:val="60FC1FF8"/>
@@ -9076,7 +9021,7 @@
       </w:rPr>
     </w:lvl>
   </w:abstractNum>
-  <w:abstractNum w:abstractNumId="19" w15:restartNumberingAfterBreak="0">
+  <w:abstractNum w:abstractNumId="20" w15:restartNumberingAfterBreak="0">
     <w:nsid w:val="6CB06083"/>
     <w:multiLevelType w:val="hybridMultilevel"/>
     <w:tmpl w:val="81564F7C"/>
@@ -9189,7 +9134,7 @@
       </w:rPr>
     </w:lvl>
   </w:abstractNum>
-  <w:abstractNum w:abstractNumId="20" w15:restartNumberingAfterBreak="0">
+  <w:abstractNum w:abstractNumId="21" w15:restartNumberingAfterBreak="0">
     <w:nsid w:val="6CC51C5C"/>
     <w:multiLevelType w:val="hybridMultilevel"/>
     <w:tmpl w:val="55728402"/>
@@ -9302,7 +9247,7 @@
       </w:rPr>
     </w:lvl>
   </w:abstractNum>
-  <w:abstractNum w:abstractNumId="21" w15:restartNumberingAfterBreak="0">
+  <w:abstractNum w:abstractNumId="22" w15:restartNumberingAfterBreak="0">
     <w:nsid w:val="6F305E8C"/>
     <w:multiLevelType w:val="hybridMultilevel"/>
     <w:tmpl w:val="BCCEBC80"/>
@@ -9426,7 +9371,7 @@
       </w:rPr>
     </w:lvl>
   </w:abstractNum>
-  <w:abstractNum w:abstractNumId="22" w15:restartNumberingAfterBreak="0">
+  <w:abstractNum w:abstractNumId="23" w15:restartNumberingAfterBreak="0">
     <w:nsid w:val="6F8C2883"/>
     <w:multiLevelType w:val="hybridMultilevel"/>
     <w:tmpl w:val="E06C2E92"/>
@@ -9539,7 +9484,7 @@
       </w:rPr>
     </w:lvl>
   </w:abstractNum>
-  <w:abstractNum w:abstractNumId="23" w15:restartNumberingAfterBreak="0">
+  <w:abstractNum w:abstractNumId="24" w15:restartNumberingAfterBreak="0">
     <w:nsid w:val="78C1500F"/>
     <w:multiLevelType w:val="hybridMultilevel"/>
     <w:tmpl w:val="2B44352C"/>
@@ -9652,7 +9597,7 @@
       </w:rPr>
     </w:lvl>
   </w:abstractNum>
-  <w:abstractNum w:abstractNumId="24" w15:restartNumberingAfterBreak="0">
+  <w:abstractNum w:abstractNumId="25" w15:restartNumberingAfterBreak="0">
     <w:nsid w:val="7BB21C8C"/>
     <w:multiLevelType w:val="hybridMultilevel"/>
     <w:tmpl w:val="A094B4E0"/>
@@ -9765,7 +9710,7 @@
       </w:rPr>
     </w:lvl>
   </w:abstractNum>
-  <w:abstractNum w:abstractNumId="25" w15:restartNumberingAfterBreak="0">
+  <w:abstractNum w:abstractNumId="26" w15:restartNumberingAfterBreak="0">
     <w:nsid w:val="7CA16F24"/>
     <w:multiLevelType w:val="hybridMultilevel"/>
     <w:tmpl w:val="19264108"/>
@@ -9889,7 +9834,7 @@
       </w:rPr>
     </w:lvl>
   </w:abstractNum>
-  <w:abstractNum w:abstractNumId="26" w15:restartNumberingAfterBreak="0">
+  <w:abstractNum w:abstractNumId="27" w15:restartNumberingAfterBreak="0">
     <w:nsid w:val="7DDA6B90"/>
     <w:multiLevelType w:val="hybridMultilevel"/>
     <w:tmpl w:val="A066F9E2"/>
@@ -10032,7 +9977,7 @@
     <w:abstractNumId w:val="11"/>
   </w:num>
   <w:num w:numId="7">
-    <w:abstractNumId w:val="26"/>
+    <w:abstractNumId w:val="27"/>
   </w:num>
   <w:num w:numId="8">
     <w:abstractNumId w:val="7"/>
@@ -10047,52 +9992,55 @@
     <w:abstractNumId w:val="3"/>
   </w:num>
   <w:num w:numId="12">
-    <w:abstractNumId w:val="17"/>
+    <w:abstractNumId w:val="18"/>
   </w:num>
   <w:num w:numId="13">
-    <w:abstractNumId w:val="21"/>
+    <w:abstractNumId w:val="22"/>
   </w:num>
   <w:num w:numId="14">
     <w:abstractNumId w:val="8"/>
   </w:num>
   <w:num w:numId="15">
-    <w:abstractNumId w:val="25"/>
+    <w:abstractNumId w:val="26"/>
   </w:num>
   <w:num w:numId="16">
-    <w:abstractNumId w:val="22"/>
+    <w:abstractNumId w:val="23"/>
   </w:num>
   <w:num w:numId="17">
-    <w:abstractNumId w:val="23"/>
+    <w:abstractNumId w:val="24"/>
   </w:num>
   <w:num w:numId="18">
     <w:abstractNumId w:val="15"/>
   </w:num>
   <w:num w:numId="19">
-    <w:abstractNumId w:val="20"/>
+    <w:abstractNumId w:val="21"/>
   </w:num>
   <w:num w:numId="20">
-    <w:abstractNumId w:val="16"/>
+    <w:abstractNumId w:val="17"/>
   </w:num>
   <w:num w:numId="21">
-    <w:abstractNumId w:val="19"/>
+    <w:abstractNumId w:val="20"/>
   </w:num>
   <w:num w:numId="22">
     <w:abstractNumId w:val="12"/>
   </w:num>
   <w:num w:numId="23">
-    <w:abstractNumId w:val="24"/>
+    <w:abstractNumId w:val="25"/>
   </w:num>
   <w:num w:numId="24">
     <w:abstractNumId w:val="2"/>
   </w:num>
   <w:num w:numId="25">
-    <w:abstractNumId w:val="18"/>
+    <w:abstractNumId w:val="19"/>
   </w:num>
   <w:num w:numId="26">
     <w:abstractNumId w:val="13"/>
   </w:num>
   <w:num w:numId="27">
     <w:abstractNumId w:val="0"/>
+  </w:num>
+  <w:num w:numId="28">
+    <w:abstractNumId w:val="16"/>
   </w:num>
 </w:numbering>
 </file>
@@ -10634,6 +10582,17 @@
       <w:szCs w:val="16"/>
     </w:rPr>
   </w:style>
+  <w:style w:type="character" w:styleId="Hyperlink">
+    <w:name w:val="Hyperlink"/>
+    <w:basedOn w:val="DefaultParagraphFont"/>
+    <w:uiPriority w:val="99"/>
+    <w:unhideWhenUsed/>
+    <w:rsid w:val="00822C35"/>
+    <w:rPr>
+      <w:color w:val="0563C1" w:themeColor="hyperlink"/>
+      <w:u w:val="single"/>
+    </w:rPr>
+  </w:style>
 </w:styles>
 </file>
 

--- a/Utils/My CV.docx
+++ b/Utils/My CV.docx
@@ -89,31 +89,6 @@
       <w:r>
         <w:t xml:space="preserve"> +2349083065861</w:t>
       </w:r>
-    </w:p>
-    <w:p>
-      <w:pPr>
-        <w:ind w:left="0" w:firstLine="0"/>
-        <w:jc w:val="center"/>
-      </w:pPr>
-      <w:proofErr w:type="spellStart"/>
-      <w:r>
-        <w:t>Github</w:t>
-      </w:r>
-      <w:proofErr w:type="spellEnd"/>
-      <w:r>
-        <w:t xml:space="preserve">: </w:t>
-      </w:r>
-      <w:r>
-        <w:t xml:space="preserve"> </w:t>
-      </w:r>
-      <w:hyperlink r:id="rId7" w:history="1">
-        <w:r>
-          <w:rPr>
-            <w:rStyle w:val="Hyperlink"/>
-          </w:rPr>
-          <w:t>https://www.github.com/wisdomtochi</w:t>
-        </w:r>
-      </w:hyperlink>
     </w:p>
     <w:p>
       <w:pPr>
@@ -138,7 +113,7 @@
         <mc:AlternateContent>
           <mc:Choice Requires="wps">
             <w:drawing>
-              <wp:anchor distT="0" distB="0" distL="114300" distR="114300" simplePos="0" relativeHeight="251661312" behindDoc="0" locked="0" layoutInCell="1" allowOverlap="1" wp14:anchorId="30021329" wp14:editId="23B6921E">
+              <wp:anchor distT="0" distB="0" distL="114300" distR="114300" simplePos="0" relativeHeight="251664384" behindDoc="0" locked="0" layoutInCell="1" allowOverlap="1" wp14:anchorId="30021329" wp14:editId="23B6921E">
                 <wp:simplePos x="0" y="0"/>
                 <wp:positionH relativeFrom="margin">
                   <wp:align>right</wp:align>
@@ -193,7 +168,7 @@
           </mc:Choice>
           <mc:Fallback>
             <w:pict>
-              <v:line w14:anchorId="48EFFAAA" id="Straight Connector 4" o:spid="_x0000_s1026" style="position:absolute;z-index:251661312;visibility:visible;mso-wrap-style:square;mso-width-percent:0;mso-height-percent:0;mso-wrap-distance-left:9pt;mso-wrap-distance-top:0;mso-wrap-distance-right:9pt;mso-wrap-distance-bottom:0;mso-position-horizontal:right;mso-position-horizontal-relative:margin;mso-position-vertical:absolute;mso-position-vertical-relative:text;mso-width-percent:0;mso-height-percent:0;mso-width-relative:margin;mso-height-relative:margin" from="106.3pt,7.5pt" to="263.8pt,7.5pt" o:gfxdata="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" strokecolor="black [3200]" strokeweight=".5pt">
+              <v:line w14:anchorId="7012C17F" id="Straight Connector 4" o:spid="_x0000_s1026" style="position:absolute;z-index:251664384;visibility:visible;mso-wrap-style:square;mso-width-percent:0;mso-height-percent:0;mso-wrap-distance-left:9pt;mso-wrap-distance-top:0;mso-wrap-distance-right:9pt;mso-wrap-distance-bottom:0;mso-position-horizontal:right;mso-position-horizontal-relative:margin;mso-position-vertical:absolute;mso-position-vertical-relative:text;mso-width-percent:0;mso-height-percent:0;mso-width-relative:margin;mso-height-relative:margin" from="106.3pt,7.5pt" to="263.8pt,7.5pt" o:gfxdata="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" strokecolor="black [3200]" strokeweight=".5pt">
                 <v:stroke joinstyle="miter"/>
                 <w10:wrap anchorx="margin"/>
               </v:line>
@@ -208,7 +183,7 @@
         <mc:AlternateContent>
           <mc:Choice Requires="wps">
             <w:drawing>
-              <wp:anchor distT="0" distB="0" distL="114300" distR="114300" simplePos="0" relativeHeight="251659264" behindDoc="0" locked="0" layoutInCell="1" allowOverlap="1" wp14:anchorId="5C25162D" wp14:editId="184C1B42">
+              <wp:anchor distT="0" distB="0" distL="114300" distR="114300" simplePos="0" relativeHeight="251662336" behindDoc="0" locked="0" layoutInCell="1" allowOverlap="1" wp14:anchorId="5C25162D" wp14:editId="184C1B42">
                 <wp:simplePos x="0" y="0"/>
                 <wp:positionH relativeFrom="column">
                   <wp:posOffset>19051</wp:posOffset>
@@ -263,7 +238,7 @@
           </mc:Choice>
           <mc:Fallback>
             <w:pict>
-              <v:line w14:anchorId="774C3AC3" id="Straight Connector 3" o:spid="_x0000_s1026" style="position:absolute;z-index:251659264;visibility:visible;mso-wrap-style:square;mso-width-percent:0;mso-height-percent:0;mso-wrap-distance-left:9pt;mso-wrap-distance-top:0;mso-wrap-distance-right:9pt;mso-wrap-distance-bottom:0;mso-position-horizontal:absolute;mso-position-horizontal-relative:text;mso-position-vertical:absolute;mso-position-vertical-relative:text;mso-width-percent:0;mso-height-percent:0;mso-width-relative:margin;mso-height-relative:margin" from="1.5pt,7.5pt" to="159pt,7.5pt" o:gfxdata="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" strokecolor="black [3200]" strokeweight=".5pt">
+              <v:line w14:anchorId="7DD19222" id="Straight Connector 3" o:spid="_x0000_s1026" style="position:absolute;z-index:251662336;visibility:visible;mso-wrap-style:square;mso-width-percent:0;mso-height-percent:0;mso-wrap-distance-left:9pt;mso-wrap-distance-top:0;mso-wrap-distance-right:9pt;mso-wrap-distance-bottom:0;mso-position-horizontal:absolute;mso-position-horizontal-relative:text;mso-position-vertical:absolute;mso-position-vertical-relative:text;mso-width-percent:0;mso-height-percent:0;mso-width-relative:margin;mso-height-relative:margin" from="1.5pt,7.5pt" to="159pt,7.5pt" o:gfxdata="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" strokecolor="black [3200]" strokeweight=".5pt">
                 <v:stroke joinstyle="miter"/>
               </v:line>
             </w:pict>
@@ -327,7 +302,7 @@
         <mc:AlternateContent>
           <mc:Choice Requires="wps">
             <w:drawing>
-              <wp:anchor distT="0" distB="0" distL="114300" distR="114300" simplePos="0" relativeHeight="251640832" behindDoc="0" locked="0" layoutInCell="1" allowOverlap="1" wp14:anchorId="17705EDA" wp14:editId="4CF38B44">
+              <wp:anchor distT="0" distB="0" distL="114300" distR="114300" simplePos="0" relativeHeight="251649024" behindDoc="0" locked="0" layoutInCell="1" allowOverlap="1" wp14:anchorId="17705EDA" wp14:editId="4CF38B44">
                 <wp:simplePos x="0" y="0"/>
                 <wp:positionH relativeFrom="margin">
                   <wp:posOffset>3848100</wp:posOffset>
@@ -382,7 +357,7 @@
           </mc:Choice>
           <mc:Fallback>
             <w:pict>
-              <v:line w14:anchorId="4BA6D51F" id="Straight Connector 11" o:spid="_x0000_s1026" style="position:absolute;z-index:251640832;visibility:visible;mso-wrap-style:square;mso-width-percent:0;mso-height-percent:0;mso-wrap-distance-left:9pt;mso-wrap-distance-top:0;mso-wrap-distance-right:9pt;mso-wrap-distance-bottom:0;mso-position-horizontal:absolute;mso-position-horizontal-relative:margin;mso-position-vertical:absolute;mso-position-vertical-relative:text;mso-width-percent:0;mso-height-percent:0;mso-width-relative:margin;mso-height-relative:margin" from="303pt,8pt" to="449.25pt,8pt" o:gfxdata="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" strokecolor="black [3200]" strokeweight=".5pt">
+              <v:line w14:anchorId="193312E9" id="Straight Connector 11" o:spid="_x0000_s1026" style="position:absolute;z-index:251649024;visibility:visible;mso-wrap-style:square;mso-width-percent:0;mso-height-percent:0;mso-wrap-distance-left:9pt;mso-wrap-distance-top:0;mso-wrap-distance-right:9pt;mso-wrap-distance-bottom:0;mso-position-horizontal:absolute;mso-position-horizontal-relative:margin;mso-position-vertical:absolute;mso-position-vertical-relative:text;mso-width-percent:0;mso-height-percent:0;mso-width-relative:margin;mso-height-relative:margin" from="303pt,8pt" to="449.25pt,8pt" o:gfxdata="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" strokecolor="black [3200]" strokeweight=".5pt">
                 <v:stroke joinstyle="miter"/>
                 <w10:wrap anchorx="margin"/>
               </v:line>
@@ -397,7 +372,7 @@
         <mc:AlternateContent>
           <mc:Choice Requires="wps">
             <w:drawing>
-              <wp:anchor distT="0" distB="0" distL="114300" distR="114300" simplePos="0" relativeHeight="251639808" behindDoc="0" locked="0" layoutInCell="1" allowOverlap="1" wp14:anchorId="363280C7" wp14:editId="4A831A4C">
+              <wp:anchor distT="0" distB="0" distL="114300" distR="114300" simplePos="0" relativeHeight="251648000" behindDoc="0" locked="0" layoutInCell="1" allowOverlap="1" wp14:anchorId="363280C7" wp14:editId="4A831A4C">
                 <wp:simplePos x="0" y="0"/>
                 <wp:positionH relativeFrom="margin">
                   <wp:posOffset>19050</wp:posOffset>
@@ -452,7 +427,7 @@
           </mc:Choice>
           <mc:Fallback>
             <w:pict>
-              <v:line w14:anchorId="1E4D4CED" id="Straight Connector 10" o:spid="_x0000_s1026" style="position:absolute;z-index:251639808;visibility:visible;mso-wrap-style:square;mso-width-percent:0;mso-height-percent:0;mso-wrap-distance-left:9pt;mso-wrap-distance-top:0;mso-wrap-distance-right:9pt;mso-wrap-distance-bottom:0;mso-position-horizontal:absolute;mso-position-horizontal-relative:margin;mso-position-vertical:absolute;mso-position-vertical-relative:text;mso-width-percent:0;mso-height-percent:0;mso-width-relative:margin;mso-height-relative:margin" from="1.5pt,8pt" to="159pt,8pt" o:gfxdata="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" strokecolor="black [3200]" strokeweight=".5pt">
+              <v:line w14:anchorId="3B2B48DE" id="Straight Connector 10" o:spid="_x0000_s1026" style="position:absolute;z-index:251648000;visibility:visible;mso-wrap-style:square;mso-width-percent:0;mso-height-percent:0;mso-wrap-distance-left:9pt;mso-wrap-distance-top:0;mso-wrap-distance-right:9pt;mso-wrap-distance-bottom:0;mso-position-horizontal:absolute;mso-position-horizontal-relative:margin;mso-position-vertical:absolute;mso-position-vertical-relative:text;mso-width-percent:0;mso-height-percent:0;mso-width-relative:margin;mso-height-relative:margin" from="1.5pt,8pt" to="159pt,8pt" o:gfxdata="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" strokecolor="black [3200]" strokeweight=".5pt">
                 <v:stroke joinstyle="miter"/>
                 <w10:wrap anchorx="margin"/>
               </v:line>
@@ -467,90 +442,18 @@
     <w:p>
       <w:pPr>
         <w:ind w:right="0"/>
-        <w:rPr>
-          <w:b/>
-        </w:rPr>
-      </w:pPr>
-      <w:r>
-        <w:rPr>
-          <w:b/>
-        </w:rPr>
-        <w:t xml:space="preserve">University of Nigeria, </w:t>
-      </w:r>
-      <w:proofErr w:type="spellStart"/>
-      <w:r>
-        <w:rPr>
-          <w:b/>
-        </w:rPr>
-        <w:t>Nsukka</w:t>
-      </w:r>
-      <w:proofErr w:type="spellEnd"/>
-      <w:r>
-        <w:rPr>
-          <w:b/>
-        </w:rPr>
-        <w:t xml:space="preserve"> (Aspiring)</w:t>
+      </w:pPr>
+      <w:r>
+        <w:t xml:space="preserve">West African Senior School Certificate </w:t>
       </w:r>
     </w:p>
     <w:p>
       <w:pPr>
-        <w:ind w:right="0"/>
-        <w:rPr>
-          <w:b/>
-        </w:rPr>
-      </w:pPr>
-      <w:r>
-        <w:rPr>
-          <w:b/>
-        </w:rPr>
-        <w:t>2024</w:t>
-      </w:r>
-    </w:p>
-    <w:p>
-      <w:pPr>
-        <w:pStyle w:val="ListParagraph"/>
-        <w:numPr>
-          <w:ilvl w:val="0"/>
-          <w:numId w:val="28"/>
-        </w:numPr>
-        <w:ind w:right="0"/>
-      </w:pPr>
-      <w:r>
-        <w:t xml:space="preserve">Aspiring to get admitted into the University of Nigeria, </w:t>
-      </w:r>
-      <w:proofErr w:type="spellStart"/>
-      <w:r>
-        <w:t>Nsukka</w:t>
-      </w:r>
-      <w:proofErr w:type="spellEnd"/>
-      <w:r>
-        <w:t>.</w:t>
-      </w:r>
-    </w:p>
-    <w:p>
-      <w:pPr>
-        <w:ind w:left="0" w:right="0" w:firstLine="0"/>
-      </w:pPr>
-    </w:p>
-    <w:p>
-      <w:pPr>
-        <w:ind w:right="0"/>
-      </w:pPr>
-      <w:r>
-        <w:t xml:space="preserve">West African Senior School Certificate </w:t>
-      </w:r>
-    </w:p>
-    <w:p>
-      <w:pPr>
         <w:pStyle w:val="Heading2"/>
         <w:ind w:left="0" w:firstLine="0"/>
       </w:pPr>
       <w:r>
         <w:t>El-Leonora College</w:t>
-      </w:r>
-      <w:r>
-        <w:tab/>
-        <w:t xml:space="preserve">    </w:t>
       </w:r>
     </w:p>
     <w:p>
@@ -601,7 +504,7 @@
         <mc:AlternateContent>
           <mc:Choice Requires="wps">
             <w:drawing>
-              <wp:anchor distT="0" distB="0" distL="114300" distR="114300" simplePos="0" relativeHeight="251648000" behindDoc="0" locked="0" layoutInCell="1" allowOverlap="1" wp14:anchorId="2294C4CE" wp14:editId="404EDB97">
+              <wp:anchor distT="0" distB="0" distL="114300" distR="114300" simplePos="0" relativeHeight="251655168" behindDoc="0" locked="0" layoutInCell="1" allowOverlap="1" wp14:anchorId="2294C4CE" wp14:editId="404EDB97">
                 <wp:simplePos x="0" y="0"/>
                 <wp:positionH relativeFrom="margin">
                   <wp:posOffset>0</wp:posOffset>
@@ -656,7 +559,7 @@
           </mc:Choice>
           <mc:Fallback>
             <w:pict>
-              <v:line w14:anchorId="4D8057F0" id="Straight Connector 1" o:spid="_x0000_s1026" style="position:absolute;z-index:251648000;visibility:visible;mso-wrap-style:square;mso-width-percent:0;mso-height-percent:0;mso-wrap-distance-left:9pt;mso-wrap-distance-top:0;mso-wrap-distance-right:9pt;mso-wrap-distance-bottom:0;mso-position-horizontal:absolute;mso-position-horizontal-relative:margin;mso-position-vertical:absolute;mso-position-vertical-relative:text;mso-width-percent:0;mso-height-percent:0;mso-width-relative:margin;mso-height-relative:margin" from="0,8.35pt" to="119.25pt,8.35pt" o:gfxdata="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" strokecolor="black [3200]" strokeweight=".5pt">
+              <v:line w14:anchorId="20642AA9" id="Straight Connector 1" o:spid="_x0000_s1026" style="position:absolute;z-index:251655168;visibility:visible;mso-wrap-style:square;mso-width-percent:0;mso-height-percent:0;mso-wrap-distance-left:9pt;mso-wrap-distance-top:0;mso-wrap-distance-right:9pt;mso-wrap-distance-bottom:0;mso-position-horizontal:absolute;mso-position-horizontal-relative:margin;mso-position-vertical:absolute;mso-position-vertical-relative:text;mso-width-percent:0;mso-height-percent:0;mso-width-relative:margin;mso-height-relative:margin" from="0,8.35pt" to="119.25pt,8.35pt" o:gfxdata="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" strokecolor="black [3200]" strokeweight=".5pt">
                 <v:stroke joinstyle="miter"/>
                 <w10:wrap anchorx="margin"/>
               </v:line>
@@ -671,7 +574,7 @@
         <mc:AlternateContent>
           <mc:Choice Requires="wps">
             <w:drawing>
-              <wp:anchor distT="0" distB="0" distL="114300" distR="114300" simplePos="0" relativeHeight="251646976" behindDoc="0" locked="0" layoutInCell="1" allowOverlap="1" wp14:anchorId="2C4B1802" wp14:editId="57E4CAA2">
+              <wp:anchor distT="0" distB="0" distL="114300" distR="114300" simplePos="0" relativeHeight="251654144" behindDoc="0" locked="0" layoutInCell="1" allowOverlap="1" wp14:anchorId="2C4B1802" wp14:editId="57E4CAA2">
                 <wp:simplePos x="0" y="0"/>
                 <wp:positionH relativeFrom="margin">
                   <wp:posOffset>4352925</wp:posOffset>
@@ -726,7 +629,7 @@
           </mc:Choice>
           <mc:Fallback>
             <w:pict>
-              <v:line w14:anchorId="15252FF2" id="Straight Connector 2" o:spid="_x0000_s1026" style="position:absolute;z-index:251646976;visibility:visible;mso-wrap-style:square;mso-width-percent:0;mso-height-percent:0;mso-wrap-distance-left:9pt;mso-wrap-distance-top:0;mso-wrap-distance-right:9pt;mso-wrap-distance-bottom:0;mso-position-horizontal:absolute;mso-position-horizontal-relative:margin;mso-position-vertical:absolute;mso-position-vertical-relative:text;mso-width-percent:0;mso-height-percent:0;mso-width-relative:margin;mso-height-relative:margin" from="342.75pt,7.6pt" to="449.25pt,7.6pt" o:gfxdata="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" strokecolor="black [3200]" strokeweight=".5pt">
+              <v:line w14:anchorId="31242431" id="Straight Connector 2" o:spid="_x0000_s1026" style="position:absolute;z-index:251654144;visibility:visible;mso-wrap-style:square;mso-width-percent:0;mso-height-percent:0;mso-wrap-distance-left:9pt;mso-wrap-distance-top:0;mso-wrap-distance-right:9pt;mso-wrap-distance-bottom:0;mso-position-horizontal:absolute;mso-position-horizontal-relative:margin;mso-position-vertical:absolute;mso-position-vertical-relative:text;mso-width-percent:0;mso-height-percent:0;mso-width-relative:margin;mso-height-relative:margin" from="342.75pt,7.6pt" to="449.25pt,7.6pt" o:gfxdata="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" strokecolor="black [3200]" strokeweight=".5pt">
                 <v:stroke joinstyle="miter"/>
                 <w10:wrap anchorx="margin"/>
               </v:line>
@@ -846,10 +749,7 @@
       </w:r>
       <w:proofErr w:type="spellEnd"/>
       <w:r>
-        <w:t>, Microsoft Azure</w:t>
-      </w:r>
-      <w:r>
-        <w:t>, GitHub</w:t>
+        <w:t>, Microsoft Azure, GitHub</w:t>
       </w:r>
     </w:p>
     <w:p>
@@ -864,20 +764,6 @@
       </w:r>
       <w:r>
         <w:t xml:space="preserve"> Postman, MS Office, Visual Studio</w:t>
-      </w:r>
-    </w:p>
-    <w:p>
-      <w:pPr>
-        <w:ind w:right="0"/>
-      </w:pPr>
-      <w:r>
-        <w:rPr>
-          <w:b/>
-        </w:rPr>
-        <w:t>Operating Systems:</w:t>
-      </w:r>
-      <w:r>
-        <w:t xml:space="preserve"> Windows</w:t>
       </w:r>
     </w:p>
     <w:p>
@@ -902,7 +788,7 @@
         <mc:AlternateContent>
           <mc:Choice Requires="wps">
             <w:drawing>
-              <wp:anchor distT="0" distB="0" distL="114300" distR="114300" simplePos="0" relativeHeight="251651072" behindDoc="0" locked="0" layoutInCell="1" allowOverlap="1" wp14:anchorId="7F3E94BF" wp14:editId="1EDD52CF">
+              <wp:anchor distT="0" distB="0" distL="114300" distR="114300" simplePos="0" relativeHeight="251657216" behindDoc="0" locked="0" layoutInCell="1" allowOverlap="1" wp14:anchorId="7F3E94BF" wp14:editId="1EDD52CF">
                 <wp:simplePos x="0" y="0"/>
                 <wp:positionH relativeFrom="margin">
                   <wp:posOffset>51435</wp:posOffset>
@@ -957,7 +843,7 @@
           </mc:Choice>
           <mc:Fallback>
             <w:pict>
-              <v:line w14:anchorId="193E33ED" id="Straight Connector 12" o:spid="_x0000_s1026" style="position:absolute;z-index:251651072;visibility:visible;mso-wrap-style:square;mso-width-percent:0;mso-height-percent:0;mso-wrap-distance-left:9pt;mso-wrap-distance-top:0;mso-wrap-distance-right:9pt;mso-wrap-distance-bottom:0;mso-position-horizontal:absolute;mso-position-horizontal-relative:margin;mso-position-vertical:absolute;mso-position-vertical-relative:text;mso-width-percent:0;mso-height-percent:0;mso-width-relative:margin;mso-height-relative:margin" from="4.05pt,5.4pt" to="138.8pt,5.4pt" o:gfxdata="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" strokecolor="black [3200]" strokeweight=".5pt">
+              <v:line w14:anchorId="2D7AC00C" id="Straight Connector 12" o:spid="_x0000_s1026" style="position:absolute;z-index:251657216;visibility:visible;mso-wrap-style:square;mso-width-percent:0;mso-height-percent:0;mso-wrap-distance-left:9pt;mso-wrap-distance-top:0;mso-wrap-distance-right:9pt;mso-wrap-distance-bottom:0;mso-position-horizontal:absolute;mso-position-horizontal-relative:margin;mso-position-vertical:absolute;mso-position-vertical-relative:text;mso-width-percent:0;mso-height-percent:0;mso-width-relative:margin;mso-height-relative:margin" from="4.05pt,5.4pt" to="138.8pt,5.4pt" o:gfxdata="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" strokecolor="black [3200]" strokeweight=".5pt">
                 <v:stroke joinstyle="miter"/>
                 <w10:wrap anchorx="margin"/>
               </v:line>
@@ -972,7 +858,7 @@
         <mc:AlternateContent>
           <mc:Choice Requires="wps">
             <w:drawing>
-              <wp:anchor distT="0" distB="0" distL="114300" distR="114300" simplePos="0" relativeHeight="251653120" behindDoc="0" locked="0" layoutInCell="1" allowOverlap="1" wp14:anchorId="2BBE8693" wp14:editId="473D71CB">
+              <wp:anchor distT="0" distB="0" distL="114300" distR="114300" simplePos="0" relativeHeight="251658240" behindDoc="0" locked="0" layoutInCell="1" allowOverlap="1" wp14:anchorId="2BBE8693" wp14:editId="473D71CB">
                 <wp:simplePos x="0" y="0"/>
                 <wp:positionH relativeFrom="margin">
                   <wp:posOffset>4026535</wp:posOffset>
@@ -1027,7 +913,7 @@
           </mc:Choice>
           <mc:Fallback>
             <w:pict>
-              <v:line w14:anchorId="4AE6602C" id="Straight Connector 13" o:spid="_x0000_s1026" style="position:absolute;z-index:251653120;visibility:visible;mso-wrap-style:square;mso-width-percent:0;mso-height-percent:0;mso-wrap-distance-left:9pt;mso-wrap-distance-top:0;mso-wrap-distance-right:9pt;mso-wrap-distance-bottom:0;mso-position-horizontal:absolute;mso-position-horizontal-relative:margin;mso-position-vertical:absolute;mso-position-vertical-relative:text;mso-width-percent:0;mso-height-percent:0;mso-width-relative:margin;mso-height-relative:margin" from="317.05pt,4.65pt" to="451.8pt,4.65pt" o:gfxdata="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" strokecolor="black [3200]" strokeweight=".5pt">
+              <v:line w14:anchorId="325F5196" id="Straight Connector 13" o:spid="_x0000_s1026" style="position:absolute;z-index:251658240;visibility:visible;mso-wrap-style:square;mso-width-percent:0;mso-height-percent:0;mso-wrap-distance-left:9pt;mso-wrap-distance-top:0;mso-wrap-distance-right:9pt;mso-wrap-distance-bottom:0;mso-position-horizontal:absolute;mso-position-horizontal-relative:margin;mso-position-vertical:absolute;mso-position-vertical-relative:text;mso-width-percent:0;mso-height-percent:0;mso-width-relative:margin;mso-height-relative:margin" from="317.05pt,4.65pt" to="451.8pt,4.65pt" o:gfxdata="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" strokecolor="black [3200]" strokeweight=".5pt">
                 <v:stroke joinstyle="miter"/>
                 <w10:wrap anchorx="margin"/>
               </v:line>
@@ -1054,23 +940,123 @@
           <w:sz w:val="26"/>
           <w:szCs w:val="26"/>
         </w:rPr>
-        <w:t>Employee</w:t>
-      </w:r>
-      <w:r>
+        <w:t>Address Book</w:t>
+      </w:r>
+    </w:p>
+    <w:p>
+      <w:pPr>
         <w:rPr>
           <w:b/>
           <w:sz w:val="26"/>
           <w:szCs w:val="26"/>
         </w:rPr>
-        <w:t xml:space="preserve"> Management </w:t>
-      </w:r>
+      </w:pPr>
       <w:r>
         <w:rPr>
           <w:b/>
           <w:sz w:val="26"/>
           <w:szCs w:val="26"/>
         </w:rPr>
-        <w:t>App</w:t>
+        <w:t>Software Developer</w:t>
+      </w:r>
+    </w:p>
+    <w:p>
+      <w:pPr>
+        <w:ind w:left="0" w:firstLine="0"/>
+        <w:jc w:val="left"/>
+        <w:rPr>
+          <w:szCs w:val="26"/>
+        </w:rPr>
+      </w:pPr>
+      <w:r>
+        <w:rPr>
+          <w:szCs w:val="26"/>
+        </w:rPr>
+        <w:t xml:space="preserve">Developed </w:t>
+      </w:r>
+      <w:r>
+        <w:rPr>
+          <w:szCs w:val="26"/>
+        </w:rPr>
+        <w:t xml:space="preserve">an app to store and manipulate contacts of a person. </w:t>
+      </w:r>
+      <w:proofErr w:type="spellStart"/>
+      <w:r>
+        <w:rPr>
+          <w:szCs w:val="26"/>
+        </w:rPr>
+        <w:t>SQLServer</w:t>
+      </w:r>
+      <w:proofErr w:type="spellEnd"/>
+      <w:r>
+        <w:rPr>
+          <w:szCs w:val="26"/>
+        </w:rPr>
+        <w:t xml:space="preserve"> database was used to facilitate data storage and retrieval. Authentication and authorization were also implemented to </w:t>
+      </w:r>
+      <w:r>
+        <w:rPr>
+          <w:szCs w:val="26"/>
+        </w:rPr>
+        <w:t>help in data security.</w:t>
+      </w:r>
+    </w:p>
+    <w:p>
+      <w:pPr>
+        <w:rPr>
+          <w:b/>
+          <w:sz w:val="26"/>
+          <w:szCs w:val="26"/>
+        </w:rPr>
+      </w:pPr>
+    </w:p>
+    <w:p>
+      <w:pPr>
+        <w:rPr>
+          <w:b/>
+          <w:sz w:val="26"/>
+          <w:szCs w:val="26"/>
+        </w:rPr>
+      </w:pPr>
+      <w:r>
+        <w:rPr>
+          <w:b/>
+          <w:sz w:val="26"/>
+          <w:szCs w:val="26"/>
+        </w:rPr>
+        <w:t>Employee</w:t>
+      </w:r>
+      <w:r>
+        <w:rPr>
+          <w:b/>
+          <w:sz w:val="26"/>
+          <w:szCs w:val="26"/>
+        </w:rPr>
+        <w:t xml:space="preserve"> </w:t>
+      </w:r>
+      <w:r>
+        <w:rPr>
+          <w:b/>
+          <w:sz w:val="26"/>
+          <w:szCs w:val="26"/>
+        </w:rPr>
+        <w:t>Service</w:t>
+      </w:r>
+      <w:r>
+        <w:rPr>
+          <w:b/>
+          <w:sz w:val="26"/>
+          <w:szCs w:val="26"/>
+        </w:rPr>
+        <w:t xml:space="preserve"> </w:t>
+      </w:r>
+      <w:r>
+        <w:rPr>
+          <w:b/>
+          <w:sz w:val="26"/>
+          <w:szCs w:val="26"/>
+        </w:rPr>
+        <w:t>API</w:t>
       </w:r>
     </w:p>
     <w:p>
@@ -1091,23 +1077,58 @@
         <w:ind w:left="0" w:firstLine="0"/>
       </w:pPr>
       <w:r>
-        <w:t xml:space="preserve">Developed ASP .Net MVC web app that can be used to manage the employees in company. Integrated the backend with </w:t>
-      </w:r>
-      <w:proofErr w:type="spellStart"/>
-      <w:r>
-        <w:t>SQLServer</w:t>
-      </w:r>
-      <w:proofErr w:type="spellEnd"/>
+        <w:t xml:space="preserve">Developed </w:t>
+      </w:r>
+      <w:r>
+        <w:t>a</w:t>
+      </w:r>
+      <w:r>
+        <w:t xml:space="preserve"> </w:t>
+      </w:r>
+      <w:r>
+        <w:t>W</w:t>
+      </w:r>
+      <w:r>
+        <w:t xml:space="preserve">eb </w:t>
+      </w:r>
+      <w:r>
+        <w:t>API</w:t>
+      </w:r>
+      <w:r>
+        <w:t xml:space="preserve"> </w:t>
+      </w:r>
+      <w:r>
+        <w:t xml:space="preserve">project </w:t>
+      </w:r>
+      <w:r>
+        <w:t xml:space="preserve">that can be used to manage the employees in </w:t>
+      </w:r>
+      <w:r>
+        <w:t xml:space="preserve">the </w:t>
+      </w:r>
+      <w:r>
+        <w:t>company.</w:t>
+      </w:r>
+      <w:r>
+        <w:t xml:space="preserve"> Created the app so that employees can add to their fr</w:t>
+      </w:r>
+      <w:r>
+        <w:t>iends</w:t>
+      </w:r>
+      <w:r>
+        <w:t xml:space="preserve"> list and also send friend request.</w:t>
+      </w:r>
+      <w:r>
+        <w:t xml:space="preserve"> Integrated the backend with </w:t>
+      </w:r>
+      <w:r>
+        <w:t>MySQL</w:t>
+      </w:r>
       <w:r>
         <w:t xml:space="preserve"> database, optimizing data retrieval and storage.</w:t>
       </w:r>
-    </w:p>
-    <w:p>
-      <w:pPr>
-        <w:ind w:left="0" w:firstLine="0"/>
-      </w:pPr>
-      <w:r>
-        <w:t>Made use of authentication and authorization to protect data shared among the employees.</w:t>
+      <w:r>
+        <w:t xml:space="preserve"> </w:t>
       </w:r>
     </w:p>
     <w:p>
@@ -1142,7 +1163,7 @@
         <mc:AlternateContent>
           <mc:Choice Requires="wps">
             <w:drawing>
-              <wp:anchor distT="0" distB="0" distL="114300" distR="114300" simplePos="0" relativeHeight="251650048" behindDoc="0" locked="0" layoutInCell="1" allowOverlap="1" wp14:anchorId="1B436206" wp14:editId="03143B87">
+              <wp:anchor distT="0" distB="0" distL="114300" distR="114300" simplePos="0" relativeHeight="251656192" behindDoc="0" locked="0" layoutInCell="1" allowOverlap="1" wp14:anchorId="1B436206" wp14:editId="03143B87">
                 <wp:simplePos x="0" y="0"/>
                 <wp:positionH relativeFrom="margin">
                   <wp:posOffset>4419600</wp:posOffset>
@@ -1197,7 +1218,7 @@
           </mc:Choice>
           <mc:Fallback>
             <w:pict>
-              <v:line w14:anchorId="28E27924" id="Straight Connector 7" o:spid="_x0000_s1026" style="position:absolute;z-index:251650048;visibility:visible;mso-wrap-style:square;mso-width-percent:0;mso-height-percent:0;mso-wrap-distance-left:9pt;mso-wrap-distance-top:0;mso-wrap-distance-right:9pt;mso-wrap-distance-bottom:0;mso-position-horizontal:absolute;mso-position-horizontal-relative:margin;mso-position-vertical:absolute;mso-position-vertical-relative:text;mso-width-percent:0;mso-height-percent:0;mso-width-relative:margin;mso-height-relative:margin" from="348pt,9.2pt" to="449.25pt,9.2pt" o:gfxdata="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" strokecolor="black [3200]" strokeweight=".5pt">
+              <v:line w14:anchorId="033C884D" id="Straight Connector 7" o:spid="_x0000_s1026" style="position:absolute;z-index:251656192;visibility:visible;mso-wrap-style:square;mso-width-percent:0;mso-height-percent:0;mso-wrap-distance-left:9pt;mso-wrap-distance-top:0;mso-wrap-distance-right:9pt;mso-wrap-distance-bottom:0;mso-position-horizontal:absolute;mso-position-horizontal-relative:margin;mso-position-vertical:absolute;mso-position-vertical-relative:text;mso-width-percent:0;mso-height-percent:0;mso-width-relative:margin;mso-height-relative:margin" from="348pt,9.2pt" to="449.25pt,9.2pt" o:gfxdata="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" strokecolor="black [3200]" strokeweight=".5pt">
                 <v:stroke joinstyle="miter"/>
                 <w10:wrap anchorx="margin"/>
               </v:line>
@@ -1212,7 +1233,7 @@
         <mc:AlternateContent>
           <mc:Choice Requires="wps">
             <w:drawing>
-              <wp:anchor distT="0" distB="0" distL="114300" distR="114300" simplePos="0" relativeHeight="251642880" behindDoc="0" locked="0" layoutInCell="1" allowOverlap="1" wp14:anchorId="3A3C5820" wp14:editId="380D924E">
+              <wp:anchor distT="0" distB="0" distL="114300" distR="114300" simplePos="0" relativeHeight="251650048" behindDoc="0" locked="0" layoutInCell="1" allowOverlap="1" wp14:anchorId="3A3C5820" wp14:editId="380D924E">
                 <wp:simplePos x="0" y="0"/>
                 <wp:positionH relativeFrom="margin">
                   <wp:align>left</wp:align>
@@ -1267,7 +1288,7 @@
           </mc:Choice>
           <mc:Fallback>
             <w:pict>
-              <v:line w14:anchorId="5E6D5BA6" id="Straight Connector 6" o:spid="_x0000_s1026" style="position:absolute;z-index:251642880;visibility:visible;mso-wrap-style:square;mso-width-percent:0;mso-height-percent:0;mso-wrap-distance-left:9pt;mso-wrap-distance-top:0;mso-wrap-distance-right:9pt;mso-wrap-distance-bottom:0;mso-position-horizontal:left;mso-position-horizontal-relative:margin;mso-position-vertical:absolute;mso-position-vertical-relative:text;mso-width-percent:0;mso-height-percent:0;mso-width-relative:margin;mso-height-relative:margin" from="0,9.2pt" to="101.25pt,9.2pt" o:gfxdata="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" strokecolor="black [3200]" strokeweight=".5pt">
+              <v:line w14:anchorId="64803D27" id="Straight Connector 6" o:spid="_x0000_s1026" style="position:absolute;z-index:251650048;visibility:visible;mso-wrap-style:square;mso-width-percent:0;mso-height-percent:0;mso-wrap-distance-left:9pt;mso-wrap-distance-top:0;mso-wrap-distance-right:9pt;mso-wrap-distance-bottom:0;mso-position-horizontal:left;mso-position-horizontal-relative:margin;mso-position-vertical:absolute;mso-position-vertical-relative:text;mso-width-percent:0;mso-height-percent:0;mso-width-relative:margin;mso-height-relative:margin" from="0,9.2pt" to="101.25pt,9.2pt" o:gfxdata="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" strokecolor="black [3200]" strokeweight=".5pt">
                 <v:stroke joinstyle="miter"/>
                 <w10:wrap anchorx="margin"/>
               </v:line>
@@ -1301,7 +1322,15 @@
           <w:sz w:val="26"/>
           <w:szCs w:val="26"/>
         </w:rPr>
-        <w:t>Software Development Intern</w:t>
+        <w:t>Software Developer</w:t>
+      </w:r>
+      <w:r>
+        <w:rPr>
+          <w:b w:val="0"/>
+          <w:sz w:val="26"/>
+          <w:szCs w:val="26"/>
+        </w:rPr>
+        <w:t xml:space="preserve"> Intern</w:t>
       </w:r>
     </w:p>
     <w:p>
@@ -1362,52 +1391,30 @@
         <w:t>Collaborating</w:t>
       </w:r>
       <w:r>
-        <w:t xml:space="preserve"> on debugging and enhancing features of a web application using Java</w:t>
-      </w:r>
-      <w:r>
-        <w:t>Script</w:t>
-      </w:r>
-      <w:r>
-        <w:t xml:space="preserve"> and </w:t>
-      </w:r>
-      <w:r>
-        <w:t>C# programming languages</w:t>
-      </w:r>
-      <w:r>
-        <w:t>.</w:t>
-      </w:r>
-    </w:p>
-    <w:p>
-      <w:pPr>
-        <w:pStyle w:val="ListParagraph"/>
-        <w:numPr>
-          <w:ilvl w:val="0"/>
-          <w:numId w:val="18"/>
-        </w:numPr>
-      </w:pPr>
-      <w:r>
-        <w:t>Engage</w:t>
-      </w:r>
-      <w:r>
-        <w:t xml:space="preserve"> in stand-up meetings and actively contributed to the agile development process.</w:t>
+        <w:t xml:space="preserve"> on debug</w:t>
+      </w:r>
+      <w:r>
+        <w:t>ging and enhancing features of the e-commerce platform</w:t>
+      </w:r>
+      <w:r>
+        <w:t xml:space="preserve"> using </w:t>
+      </w:r>
+      <w:r>
+        <w:t>C# programming language and .Net C</w:t>
       </w:r>
       <w:bookmarkStart w:id="0" w:name="_GoBack"/>
       <w:bookmarkEnd w:id="0"/>
+      <w:r>
+        <w:t>ore framework</w:t>
+      </w:r>
+      <w:r>
+        <w:t>.</w:t>
+      </w:r>
+      <w:r>
+        <w:tab/>
+      </w:r>
     </w:p>
-    <w:p>
-      <w:pPr>
-        <w:pStyle w:val="Heading1"/>
-        <w:tabs>
-          <w:tab w:val="center" w:pos="4514"/>
-          <w:tab w:val="right" w:pos="9034"/>
-        </w:tabs>
-        <w:ind w:left="0" w:right="-156" w:firstLine="0"/>
-        <w:jc w:val="left"/>
-      </w:pPr>
-      <w:r>
-        <w:tab/>
-      </w:r>
-    </w:p>
+    <w:p/>
     <w:p>
       <w:pPr>
         <w:spacing w:after="26"/>
@@ -1468,7 +1475,10 @@
         <w:ind w:right="0"/>
       </w:pPr>
       <w:r>
-        <w:t>Ensure that stores that are registered with us have their product images seen on our web application</w:t>
+        <w:t xml:space="preserve">Ensure that stores that are registered with us have their product images seen on our </w:t>
+      </w:r>
+      <w:r>
+        <w:t>app.</w:t>
       </w:r>
     </w:p>
     <w:p>
@@ -1482,7 +1492,10 @@
         <w:ind w:right="0"/>
       </w:pPr>
       <w:r>
-        <w:t>Make sure that the image of any product to be uploaded perfectly describes the product.</w:t>
+        <w:t xml:space="preserve">Make sure that </w:t>
+      </w:r>
+      <w:r>
+        <w:t>every product has its appropriate image.</w:t>
       </w:r>
     </w:p>
     <w:p>
@@ -1540,6 +1553,20 @@
           <w:b/>
         </w:rPr>
         <w:t>Olodi</w:t>
+      </w:r>
+      <w:proofErr w:type="spellEnd"/>
+      <w:r>
+        <w:rPr>
+          <w:b/>
+        </w:rPr>
+        <w:t xml:space="preserve"> </w:t>
+      </w:r>
+      <w:proofErr w:type="spellStart"/>
+      <w:r>
+        <w:rPr>
+          <w:b/>
+        </w:rPr>
+        <w:t>Apapa</w:t>
       </w:r>
       <w:proofErr w:type="spellEnd"/>
       <w:r>
@@ -1596,7 +1623,16 @@
         </w:rPr>
       </w:pPr>
       <w:r>
-        <w:t>Assist the team to ensure the smooth running of service, by ensuring that we carry the congregation along as the service progresses.</w:t>
+        <w:t xml:space="preserve">Assist the team to ensure the smooth running of </w:t>
+      </w:r>
+      <w:r>
+        <w:t xml:space="preserve">the day’s </w:t>
+      </w:r>
+      <w:r>
+        <w:t>service</w:t>
+      </w:r>
+      <w:r>
+        <w:t>.</w:t>
       </w:r>
     </w:p>
     <w:p>
@@ -1613,7 +1649,28 @@
         </w:rPr>
       </w:pPr>
       <w:r>
-        <w:t>Ensure that we have contents to push to social media, to help people that weren’t in the service to get some of the things that happened in the service.</w:t>
+        <w:t xml:space="preserve">Ensure that we have contents to </w:t>
+      </w:r>
+      <w:r>
+        <w:t>post</w:t>
+      </w:r>
+      <w:r>
+        <w:t xml:space="preserve"> </w:t>
+      </w:r>
+      <w:r>
+        <w:t>on our</w:t>
+      </w:r>
+      <w:r>
+        <w:t xml:space="preserve"> social media</w:t>
+      </w:r>
+      <w:r>
+        <w:t xml:space="preserve"> platform</w:t>
+      </w:r>
+      <w:r>
+        <w:t>,</w:t>
+      </w:r>
+      <w:r>
+        <w:t xml:space="preserve"> so that our online audience will get a summary of that day’s service.</w:t>
       </w:r>
     </w:p>
     <w:p>
@@ -1634,7 +1691,7 @@
         <mc:AlternateContent>
           <mc:Choice Requires="wps">
             <w:drawing>
-              <wp:anchor distT="0" distB="0" distL="114300" distR="114300" simplePos="0" relativeHeight="251655168" behindDoc="0" locked="0" layoutInCell="1" allowOverlap="1" wp14:anchorId="7BB27A2C" wp14:editId="0905E0E6">
+              <wp:anchor distT="0" distB="0" distL="114300" distR="114300" simplePos="0" relativeHeight="251659264" behindDoc="0" locked="0" layoutInCell="1" allowOverlap="1" wp14:anchorId="7BB27A2C" wp14:editId="0905E0E6">
                 <wp:simplePos x="0" y="0"/>
                 <wp:positionH relativeFrom="margin">
                   <wp:posOffset>4019550</wp:posOffset>
@@ -1689,7 +1746,7 @@
           </mc:Choice>
           <mc:Fallback>
             <w:pict>
-              <v:line w14:anchorId="1E4967AD" id="Straight Connector 14" o:spid="_x0000_s1026" style="position:absolute;flip:y;z-index:251655168;visibility:visible;mso-wrap-style:square;mso-width-percent:0;mso-height-percent:0;mso-wrap-distance-left:9pt;mso-wrap-distance-top:0;mso-wrap-distance-right:9pt;mso-wrap-distance-bottom:0;mso-position-horizontal:absolute;mso-position-horizontal-relative:margin;mso-position-vertical:absolute;mso-position-vertical-relative:text;mso-width-percent:0;mso-height-percent:0;mso-width-relative:margin;mso-height-relative:margin" from="316.5pt,6.7pt" to="449.25pt,7.45pt" o:gfxdata="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" strokecolor="black [3200]" strokeweight=".5pt">
+              <v:line w14:anchorId="6FE244C0" id="Straight Connector 14" o:spid="_x0000_s1026" style="position:absolute;flip:y;z-index:251659264;visibility:visible;mso-wrap-style:square;mso-width-percent:0;mso-height-percent:0;mso-wrap-distance-left:9pt;mso-wrap-distance-top:0;mso-wrap-distance-right:9pt;mso-wrap-distance-bottom:0;mso-position-horizontal:absolute;mso-position-horizontal-relative:margin;mso-position-vertical:absolute;mso-position-vertical-relative:text;mso-width-percent:0;mso-height-percent:0;mso-width-relative:margin;mso-height-relative:margin" from="316.5pt,6.7pt" to="449.25pt,7.45pt" o:gfxdata="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" strokecolor="black [3200]" strokeweight=".5pt">
                 <v:stroke joinstyle="miter"/>
                 <w10:wrap anchorx="margin"/>
               </v:line>
@@ -1704,7 +1761,7 @@
         <mc:AlternateContent>
           <mc:Choice Requires="wps">
             <w:drawing>
-              <wp:anchor distT="0" distB="0" distL="114300" distR="114300" simplePos="0" relativeHeight="251645952" behindDoc="0" locked="0" layoutInCell="1" allowOverlap="1" wp14:anchorId="41919539" wp14:editId="091671FE">
+              <wp:anchor distT="0" distB="0" distL="114300" distR="114300" simplePos="0" relativeHeight="251653120" behindDoc="0" locked="0" layoutInCell="1" allowOverlap="1" wp14:anchorId="41919539" wp14:editId="091671FE">
                 <wp:simplePos x="0" y="0"/>
                 <wp:positionH relativeFrom="margin">
                   <wp:posOffset>0</wp:posOffset>
@@ -1759,7 +1816,7 @@
           </mc:Choice>
           <mc:Fallback>
             <w:pict>
-              <v:line w14:anchorId="328F0E1B" id="Straight Connector 9" o:spid="_x0000_s1026" style="position:absolute;flip:y;z-index:251645952;visibility:visible;mso-wrap-style:square;mso-width-percent:0;mso-height-percent:0;mso-wrap-distance-left:9pt;mso-wrap-distance-top:0;mso-wrap-distance-right:9pt;mso-wrap-distance-bottom:0;mso-position-horizontal:absolute;mso-position-horizontal-relative:margin;mso-position-vertical:absolute;mso-position-vertical-relative:text;mso-width-percent:0;mso-height-percent:0;mso-width-relative:margin;mso-height-relative:margin" from="0,7.45pt" to="132.75pt,8.2pt" o:gfxdata="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" strokecolor="black [3200]" strokeweight=".5pt">
+              <v:line w14:anchorId="0C8D057D" id="Straight Connector 9" o:spid="_x0000_s1026" style="position:absolute;flip:y;z-index:251653120;visibility:visible;mso-wrap-style:square;mso-width-percent:0;mso-height-percent:0;mso-wrap-distance-left:9pt;mso-wrap-distance-top:0;mso-wrap-distance-right:9pt;mso-wrap-distance-bottom:0;mso-position-horizontal:absolute;mso-position-horizontal-relative:margin;mso-position-vertical:absolute;mso-position-vertical-relative:text;mso-width-percent:0;mso-height-percent:0;mso-width-relative:margin;mso-height-relative:margin" from="0,7.45pt" to="132.75pt,8.2pt" o:gfxdata="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" strokecolor="black [3200]" strokeweight=".5pt">
                 <v:stroke joinstyle="miter"/>
                 <w10:wrap anchorx="margin"/>
               </v:line>
@@ -1788,31 +1845,6 @@
     </w:p>
     <w:p>
       <w:pPr>
-        <w:pStyle w:val="ListParagraph"/>
-        <w:numPr>
-          <w:ilvl w:val="0"/>
-          <w:numId w:val="12"/>
-        </w:numPr>
-        <w:ind w:right="0"/>
-      </w:pPr>
-      <w:r>
-        <w:t>Currently undergoing training and development</w:t>
-      </w:r>
-      <w:r>
-        <w:t xml:space="preserve"> in writing complex SQL queries to extract data from databases and </w:t>
-      </w:r>
-      <w:r>
-        <w:t>also learning how to optimize</w:t>
-      </w:r>
-      <w:r>
-        <w:t xml:space="preserve"> database performance by identifying and re</w:t>
-      </w:r>
-      <w:r>
-        <w:t>solving performance bottlenecks.</w:t>
-      </w:r>
-    </w:p>
-    <w:p>
-      <w:pPr>
         <w:ind w:left="0" w:right="0" w:firstLine="0"/>
         <w:rPr>
           <w:b/>
@@ -1831,19 +1863,6 @@
           <w:b/>
         </w:rPr>
         <w:t xml:space="preserve">: Introduction to Cyber Security </w:t>
-      </w:r>
-    </w:p>
-    <w:p>
-      <w:pPr>
-        <w:pStyle w:val="ListParagraph"/>
-        <w:numPr>
-          <w:ilvl w:val="0"/>
-          <w:numId w:val="17"/>
-        </w:numPr>
-        <w:ind w:right="0"/>
-      </w:pPr>
-      <w:r>
-        <w:t>Currently undergoing a training in the technical know-how of securing and managing an organization’s information</w:t>
       </w:r>
     </w:p>
     <w:p>
@@ -1863,7 +1882,7 @@
         <mc:AlternateContent>
           <mc:Choice Requires="wps">
             <w:drawing>
-              <wp:anchor distT="0" distB="0" distL="114300" distR="114300" simplePos="0" relativeHeight="251658240" behindDoc="0" locked="0" layoutInCell="1" allowOverlap="1" wp14:anchorId="3D1FDF49" wp14:editId="0AC5CE56">
+              <wp:anchor distT="0" distB="0" distL="114300" distR="114300" simplePos="0" relativeHeight="251661312" behindDoc="0" locked="0" layoutInCell="1" allowOverlap="1" wp14:anchorId="3D1FDF49" wp14:editId="0AC5CE56">
                 <wp:simplePos x="0" y="0"/>
                 <wp:positionH relativeFrom="margin">
                   <wp:posOffset>4019550</wp:posOffset>
@@ -1918,7 +1937,7 @@
           </mc:Choice>
           <mc:Fallback>
             <w:pict>
-              <v:line w14:anchorId="57DFF8D1" id="Straight Connector 15" o:spid="_x0000_s1026" style="position:absolute;flip:y;z-index:251658240;visibility:visible;mso-wrap-style:square;mso-width-percent:0;mso-height-percent:0;mso-wrap-distance-left:9pt;mso-wrap-distance-top:0;mso-wrap-distance-right:9pt;mso-wrap-distance-bottom:0;mso-position-horizontal:absolute;mso-position-horizontal-relative:margin;mso-position-vertical:absolute;mso-position-vertical-relative:text;mso-width-percent:0;mso-height-percent:0;mso-width-relative:margin;mso-height-relative:margin" from="316.5pt,6.7pt" to="449.25pt,7.45pt" o:gfxdata="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" strokecolor="black [3200]" strokeweight=".5pt">
+              <v:line w14:anchorId="5B10F0E0" id="Straight Connector 15" o:spid="_x0000_s1026" style="position:absolute;flip:y;z-index:251661312;visibility:visible;mso-wrap-style:square;mso-width-percent:0;mso-height-percent:0;mso-wrap-distance-left:9pt;mso-wrap-distance-top:0;mso-wrap-distance-right:9pt;mso-wrap-distance-bottom:0;mso-position-horizontal:absolute;mso-position-horizontal-relative:margin;mso-position-vertical:absolute;mso-position-vertical-relative:text;mso-width-percent:0;mso-height-percent:0;mso-width-relative:margin;mso-height-relative:margin" from="316.5pt,6.7pt" to="449.25pt,7.45pt" o:gfxdata="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" strokecolor="black [3200]" strokeweight=".5pt">
                 <v:stroke joinstyle="miter"/>
                 <w10:wrap anchorx="margin"/>
               </v:line>
@@ -1933,7 +1952,7 @@
         <mc:AlternateContent>
           <mc:Choice Requires="wps">
             <w:drawing>
-              <wp:anchor distT="0" distB="0" distL="114300" distR="114300" simplePos="0" relativeHeight="251656192" behindDoc="0" locked="0" layoutInCell="1" allowOverlap="1" wp14:anchorId="61897269" wp14:editId="70F716AF">
+              <wp:anchor distT="0" distB="0" distL="114300" distR="114300" simplePos="0" relativeHeight="251660288" behindDoc="0" locked="0" layoutInCell="1" allowOverlap="1" wp14:anchorId="61897269" wp14:editId="70F716AF">
                 <wp:simplePos x="0" y="0"/>
                 <wp:positionH relativeFrom="margin">
                   <wp:posOffset>0</wp:posOffset>
@@ -1988,7 +2007,7 @@
           </mc:Choice>
           <mc:Fallback>
             <w:pict>
-              <v:line w14:anchorId="77159633" id="Straight Connector 16" o:spid="_x0000_s1026" style="position:absolute;flip:y;z-index:251656192;visibility:visible;mso-wrap-style:square;mso-width-percent:0;mso-height-percent:0;mso-wrap-distance-left:9pt;mso-wrap-distance-top:0;mso-wrap-distance-right:9pt;mso-wrap-distance-bottom:0;mso-position-horizontal:absolute;mso-position-horizontal-relative:margin;mso-position-vertical:absolute;mso-position-vertical-relative:text;mso-width-percent:0;mso-height-percent:0;mso-width-relative:margin;mso-height-relative:margin" from="0,7.45pt" to="132.75pt,8.2pt" o:gfxdata="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" strokecolor="black [3200]" strokeweight=".5pt">
+              <v:line w14:anchorId="0DA58D2B" id="Straight Connector 16" o:spid="_x0000_s1026" style="position:absolute;flip:y;z-index:251660288;visibility:visible;mso-wrap-style:square;mso-width-percent:0;mso-height-percent:0;mso-wrap-distance-left:9pt;mso-wrap-distance-top:0;mso-wrap-distance-right:9pt;mso-wrap-distance-bottom:0;mso-position-horizontal:absolute;mso-position-horizontal-relative:margin;mso-position-vertical:absolute;mso-position-vertical-relative:text;mso-width-percent:0;mso-height-percent:0;mso-width-relative:margin;mso-height-relative:margin" from="0,7.45pt" to="132.75pt,8.2pt" o:gfxdata="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" strokecolor="black [3200]" strokeweight=".5pt">
                 <v:stroke joinstyle="miter"/>
                 <w10:wrap anchorx="margin"/>
               </v:line>
@@ -2003,7 +2022,90 @@
     <w:p>
       <w:pPr>
         <w:pStyle w:val="ListParagraph"/>
-        <w:ind w:right="34" w:firstLine="0"/>
+        <w:numPr>
+          <w:ilvl w:val="0"/>
+          <w:numId w:val="30"/>
+        </w:numPr>
+        <w:jc w:val="left"/>
+        <w:rPr>
+          <w:szCs w:val="26"/>
+        </w:rPr>
+      </w:pPr>
+      <w:r>
+        <w:rPr>
+          <w:szCs w:val="26"/>
+        </w:rPr>
+        <w:t>Strong problem-solving abilities</w:t>
+      </w:r>
+    </w:p>
+    <w:p>
+      <w:pPr>
+        <w:pStyle w:val="ListParagraph"/>
+        <w:numPr>
+          <w:ilvl w:val="0"/>
+          <w:numId w:val="30"/>
+        </w:numPr>
+        <w:ind w:right="34"/>
+        <w:jc w:val="left"/>
+        <w:rPr>
+          <w:szCs w:val="26"/>
+        </w:rPr>
+      </w:pPr>
+      <w:r>
+        <w:rPr>
+          <w:szCs w:val="26"/>
+        </w:rPr>
+        <w:t>Excellent teamwork and communication skills</w:t>
+      </w:r>
+    </w:p>
+    <w:p>
+      <w:pPr>
+        <w:pStyle w:val="ListParagraph"/>
+        <w:numPr>
+          <w:ilvl w:val="0"/>
+          <w:numId w:val="30"/>
+        </w:numPr>
+        <w:ind w:right="0"/>
+        <w:jc w:val="left"/>
+        <w:rPr>
+          <w:szCs w:val="26"/>
+        </w:rPr>
+      </w:pPr>
+      <w:r>
+        <w:rPr>
+          <w:szCs w:val="26"/>
+        </w:rPr>
+        <w:t>Adaptable to new technologies and challenges</w:t>
+      </w:r>
+    </w:p>
+    <w:p>
+      <w:pPr>
+        <w:pStyle w:val="ListParagraph"/>
+        <w:numPr>
+          <w:ilvl w:val="0"/>
+          <w:numId w:val="30"/>
+        </w:numPr>
+        <w:ind w:right="0"/>
+        <w:rPr>
+          <w:szCs w:val="26"/>
+        </w:rPr>
+      </w:pPr>
+      <w:r>
+        <w:rPr>
+          <w:szCs w:val="26"/>
+        </w:rPr>
+        <w:t>Detail-oriented with a commitment to delivering high-quality work</w:t>
+      </w:r>
+    </w:p>
+    <w:p>
+      <w:pPr>
+        <w:ind w:left="0" w:right="34" w:firstLine="0"/>
+      </w:pPr>
+    </w:p>
+    <w:p>
+      <w:pPr>
+        <w:pStyle w:val="Heading1"/>
+        <w:ind w:left="25" w:right="-41"/>
       </w:pPr>
       <w:r>
         <w:rPr>
@@ -2012,474 +2114,13 @@
         <mc:AlternateContent>
           <mc:Choice Requires="wps">
             <w:drawing>
-              <wp:anchor distT="0" distB="0" distL="114300" distR="114300" simplePos="0" relativeHeight="251661312" behindDoc="0" locked="0" layoutInCell="1" allowOverlap="1" wp14:anchorId="522E3108" wp14:editId="511BEAAE">
+              <wp:anchor distT="0" distB="0" distL="114300" distR="114300" simplePos="0" relativeHeight="251652096" behindDoc="0" locked="0" layoutInCell="1" allowOverlap="1" wp14:anchorId="53C1A3B2" wp14:editId="74CADFF9">
                 <wp:simplePos x="0" y="0"/>
-                <wp:positionH relativeFrom="column">
-                  <wp:posOffset>3272155</wp:posOffset>
+                <wp:positionH relativeFrom="margin">
+                  <wp:posOffset>4021455</wp:posOffset>
                 </wp:positionH>
                 <wp:positionV relativeFrom="paragraph">
-                  <wp:posOffset>1905</wp:posOffset>
-                </wp:positionV>
-                <wp:extent cx="2495550" cy="266700"/>
-                <wp:effectExtent l="0" t="0" r="0" b="0"/>
-                <wp:wrapNone/>
-                <wp:docPr id="17" name="Text Box 2"/>
-                <wp:cNvGraphicFramePr>
-                  <a:graphicFrameLocks xmlns:a="http://schemas.openxmlformats.org/drawingml/2006/main"/>
-                </wp:cNvGraphicFramePr>
-                <a:graphic xmlns:a="http://schemas.openxmlformats.org/drawingml/2006/main">
-                  <a:graphicData uri="http://schemas.microsoft.com/office/word/2010/wordprocessingShape">
-                    <wps:wsp>
-                      <wps:cNvSpPr txBox="1">
-                        <a:spLocks noChangeArrowheads="1"/>
-                      </wps:cNvSpPr>
-                      <wps:spPr bwMode="auto">
-                        <a:xfrm>
-                          <a:off x="0" y="0"/>
-                          <a:ext cx="2495550" cy="266700"/>
-                        </a:xfrm>
-                        <a:prstGeom prst="rect">
-                          <a:avLst/>
-                        </a:prstGeom>
-                        <a:solidFill>
-                          <a:srgbClr val="FFFFFF"/>
-                        </a:solidFill>
-                        <a:ln w="9525">
-                          <a:noFill/>
-                          <a:miter lim="800000"/>
-                          <a:headEnd/>
-                          <a:tailEnd/>
-                        </a:ln>
-                      </wps:spPr>
-                      <wps:txbx>
-                        <w:txbxContent>
-                          <w:p>
-                            <w:pPr>
-                              <w:pStyle w:val="ListParagraph"/>
-                              <w:numPr>
-                                <w:ilvl w:val="0"/>
-                                <w:numId w:val="22"/>
-                              </w:numPr>
-                              <w:jc w:val="left"/>
-                            </w:pPr>
-                            <w:r>
-                              <w:t>Strong problem-solving abilities</w:t>
-                            </w:r>
-                          </w:p>
-                        </w:txbxContent>
-                      </wps:txbx>
-                      <wps:bodyPr rot="0" vert="horz" wrap="square" lIns="91440" tIns="45720" rIns="91440" bIns="45720" anchor="t" anchorCtr="0">
-                        <a:noAutofit/>
-                      </wps:bodyPr>
-                    </wps:wsp>
-                  </a:graphicData>
-                </a:graphic>
-                <wp14:sizeRelH relativeFrom="margin">
-                  <wp14:pctWidth>0</wp14:pctWidth>
-                </wp14:sizeRelH>
-                <wp14:sizeRelV relativeFrom="margin">
-                  <wp14:pctHeight>0</wp14:pctHeight>
-                </wp14:sizeRelV>
-              </wp:anchor>
-            </w:drawing>
-          </mc:Choice>
-          <mc:Fallback>
-            <w:pict>
-              <v:shapetype w14:anchorId="522E3108" id="_x0000_t202" coordsize="21600,21600" o:spt="202" path="m,l,21600r21600,l21600,xe">
-                <v:stroke joinstyle="miter"/>
-                <v:path gradientshapeok="t" o:connecttype="rect"/>
-              </v:shapetype>
-              <v:shape id="Text Box 2" o:spid="_x0000_s1026" type="#_x0000_t202" style="position:absolute;left:0;text-align:left;margin-left:257.65pt;margin-top:.15pt;width:196.5pt;height:21pt;z-index:251661312;visibility:visible;mso-wrap-style:square;mso-width-percent:0;mso-height-percent:0;mso-wrap-distance-left:9pt;mso-wrap-distance-top:0;mso-wrap-distance-right:9pt;mso-wrap-distance-bottom:0;mso-position-horizontal:absolute;mso-position-horizontal-relative:text;mso-position-vertical:absolute;mso-position-vertical-relative:text;mso-width-percent:0;mso-height-percent:0;mso-width-relative:margin;mso-height-relative:margin;v-text-anchor:top" o:gfxdata="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" stroked="f">
-                <v:textbox>
-                  <w:txbxContent>
-                    <w:p>
-                      <w:pPr>
-                        <w:pStyle w:val="ListParagraph"/>
-                        <w:numPr>
-                          <w:ilvl w:val="0"/>
-                          <w:numId w:val="22"/>
-                        </w:numPr>
-                        <w:jc w:val="left"/>
-                      </w:pPr>
-                      <w:r>
-                        <w:t>Strong problem-solving abilities</w:t>
-                      </w:r>
-                    </w:p>
-                  </w:txbxContent>
-                </v:textbox>
-              </v:shape>
-            </w:pict>
-          </mc:Fallback>
-        </mc:AlternateContent>
-      </w:r>
-      <w:r>
-        <w:rPr>
-          <w:noProof/>
-        </w:rPr>
-        <mc:AlternateContent>
-          <mc:Choice Requires="wps">
-            <w:drawing>
-              <wp:anchor distT="0" distB="0" distL="114300" distR="114300" simplePos="0" relativeHeight="251660288" behindDoc="0" locked="0" layoutInCell="1" allowOverlap="1" wp14:anchorId="3706E8D5" wp14:editId="1F1F0222">
-                <wp:simplePos x="0" y="0"/>
-                <wp:positionH relativeFrom="column">
-                  <wp:posOffset>-116205</wp:posOffset>
-                </wp:positionH>
-                <wp:positionV relativeFrom="paragraph">
-                  <wp:posOffset>4445</wp:posOffset>
-                </wp:positionV>
-                <wp:extent cx="3514725" cy="266700"/>
-                <wp:effectExtent l="0" t="0" r="9525" b="0"/>
-                <wp:wrapNone/>
-                <wp:docPr id="307" name="Text Box 2"/>
-                <wp:cNvGraphicFramePr>
-                  <a:graphicFrameLocks xmlns:a="http://schemas.openxmlformats.org/drawingml/2006/main"/>
-                </wp:cNvGraphicFramePr>
-                <a:graphic xmlns:a="http://schemas.openxmlformats.org/drawingml/2006/main">
-                  <a:graphicData uri="http://schemas.microsoft.com/office/word/2010/wordprocessingShape">
-                    <wps:wsp>
-                      <wps:cNvSpPr txBox="1">
-                        <a:spLocks noChangeArrowheads="1"/>
-                      </wps:cNvSpPr>
-                      <wps:spPr bwMode="auto">
-                        <a:xfrm>
-                          <a:off x="0" y="0"/>
-                          <a:ext cx="3514725" cy="266700"/>
-                        </a:xfrm>
-                        <a:prstGeom prst="rect">
-                          <a:avLst/>
-                        </a:prstGeom>
-                        <a:solidFill>
-                          <a:srgbClr val="FFFFFF"/>
-                        </a:solidFill>
-                        <a:ln w="9525">
-                          <a:noFill/>
-                          <a:miter lim="800000"/>
-                          <a:headEnd/>
-                          <a:tailEnd/>
-                        </a:ln>
-                      </wps:spPr>
-                      <wps:txbx>
-                        <w:txbxContent>
-                          <w:p>
-                            <w:pPr>
-                              <w:pStyle w:val="ListParagraph"/>
-                              <w:numPr>
-                                <w:ilvl w:val="0"/>
-                                <w:numId w:val="21"/>
-                              </w:numPr>
-                              <w:ind w:right="0"/>
-                              <w:jc w:val="left"/>
-                            </w:pPr>
-                            <w:r>
-                              <w:t>Adaptable to new technologies and challenges</w:t>
-                            </w:r>
-                          </w:p>
-                          <w:p>
-                            <w:pPr>
-                              <w:ind w:left="0" w:firstLine="0"/>
-                            </w:pPr>
-                          </w:p>
-                        </w:txbxContent>
-                      </wps:txbx>
-                      <wps:bodyPr rot="0" vert="horz" wrap="square" lIns="91440" tIns="45720" rIns="91440" bIns="45720" anchor="t" anchorCtr="0">
-                        <a:noAutofit/>
-                      </wps:bodyPr>
-                    </wps:wsp>
-                  </a:graphicData>
-                </a:graphic>
-                <wp14:sizeRelH relativeFrom="margin">
-                  <wp14:pctWidth>0</wp14:pctWidth>
-                </wp14:sizeRelH>
-                <wp14:sizeRelV relativeFrom="margin">
-                  <wp14:pctHeight>0</wp14:pctHeight>
-                </wp14:sizeRelV>
-              </wp:anchor>
-            </w:drawing>
-          </mc:Choice>
-          <mc:Fallback>
-            <w:pict>
-              <v:shape w14:anchorId="3706E8D5" id="_x0000_s1027" type="#_x0000_t202" style="position:absolute;left:0;text-align:left;margin-left:-9.15pt;margin-top:.35pt;width:276.75pt;height:21pt;z-index:251660288;visibility:visible;mso-wrap-style:square;mso-width-percent:0;mso-height-percent:0;mso-wrap-distance-left:9pt;mso-wrap-distance-top:0;mso-wrap-distance-right:9pt;mso-wrap-distance-bottom:0;mso-position-horizontal:absolute;mso-position-horizontal-relative:text;mso-position-vertical:absolute;mso-position-vertical-relative:text;mso-width-percent:0;mso-height-percent:0;mso-width-relative:margin;mso-height-relative:margin;v-text-anchor:top" o:gfxdata="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" stroked="f">
-                <v:textbox>
-                  <w:txbxContent>
-                    <w:p>
-                      <w:pPr>
-                        <w:pStyle w:val="ListParagraph"/>
-                        <w:numPr>
-                          <w:ilvl w:val="0"/>
-                          <w:numId w:val="21"/>
-                        </w:numPr>
-                        <w:ind w:right="0"/>
-                        <w:jc w:val="left"/>
-                      </w:pPr>
-                      <w:r>
-                        <w:t>Adaptable to new technologies and challenges</w:t>
-                      </w:r>
-                    </w:p>
-                    <w:p>
-                      <w:pPr>
-                        <w:ind w:left="0" w:firstLine="0"/>
-                      </w:pPr>
-                    </w:p>
-                  </w:txbxContent>
-                </v:textbox>
-              </v:shape>
-            </w:pict>
-          </mc:Fallback>
-        </mc:AlternateContent>
-      </w:r>
-      <w:r>
-        <w:t xml:space="preserve"> </w:t>
-      </w:r>
-    </w:p>
-    <w:p>
-      <w:pPr>
-        <w:ind w:left="0" w:right="34" w:firstLine="0"/>
-      </w:pPr>
-      <w:r>
-        <w:rPr>
-          <w:noProof/>
-        </w:rPr>
-        <mc:AlternateContent>
-          <mc:Choice Requires="wps">
-            <w:drawing>
-              <wp:anchor distT="0" distB="0" distL="114300" distR="114300" simplePos="0" relativeHeight="251663360" behindDoc="0" locked="0" layoutInCell="1" allowOverlap="1" wp14:anchorId="03A18229" wp14:editId="660B0E06">
-                <wp:simplePos x="0" y="0"/>
-                <wp:positionH relativeFrom="column">
-                  <wp:posOffset>-351790</wp:posOffset>
-                </wp:positionH>
-                <wp:positionV relativeFrom="paragraph">
-                  <wp:posOffset>33020</wp:posOffset>
-                </wp:positionV>
-                <wp:extent cx="3581400" cy="314325"/>
-                <wp:effectExtent l="0" t="0" r="0" b="9525"/>
-                <wp:wrapNone/>
-                <wp:docPr id="18" name="Text Box 2"/>
-                <wp:cNvGraphicFramePr>
-                  <a:graphicFrameLocks xmlns:a="http://schemas.openxmlformats.org/drawingml/2006/main"/>
-                </wp:cNvGraphicFramePr>
-                <a:graphic xmlns:a="http://schemas.openxmlformats.org/drawingml/2006/main">
-                  <a:graphicData uri="http://schemas.microsoft.com/office/word/2010/wordprocessingShape">
-                    <wps:wsp>
-                      <wps:cNvSpPr txBox="1">
-                        <a:spLocks noChangeArrowheads="1"/>
-                      </wps:cNvSpPr>
-                      <wps:spPr bwMode="auto">
-                        <a:xfrm>
-                          <a:off x="0" y="0"/>
-                          <a:ext cx="3581400" cy="314325"/>
-                        </a:xfrm>
-                        <a:prstGeom prst="rect">
-                          <a:avLst/>
-                        </a:prstGeom>
-                        <a:solidFill>
-                          <a:srgbClr val="FFFFFF"/>
-                        </a:solidFill>
-                        <a:ln w="9525">
-                          <a:noFill/>
-                          <a:miter lim="800000"/>
-                          <a:headEnd/>
-                          <a:tailEnd/>
-                        </a:ln>
-                      </wps:spPr>
-                      <wps:txbx>
-                        <w:txbxContent>
-                          <w:p>
-                            <w:pPr>
-                              <w:pStyle w:val="ListParagraph"/>
-                              <w:numPr>
-                                <w:ilvl w:val="0"/>
-                                <w:numId w:val="20"/>
-                              </w:numPr>
-                              <w:ind w:left="720" w:right="34"/>
-                              <w:jc w:val="left"/>
-                            </w:pPr>
-                            <w:r>
-                              <w:t>Excellent teamwork and communication skills</w:t>
-                            </w:r>
-                          </w:p>
-                        </w:txbxContent>
-                      </wps:txbx>
-                      <wps:bodyPr rot="0" vert="horz" wrap="square" lIns="91440" tIns="45720" rIns="91440" bIns="45720" anchor="t" anchorCtr="0">
-                        <a:noAutofit/>
-                      </wps:bodyPr>
-                    </wps:wsp>
-                  </a:graphicData>
-                </a:graphic>
-                <wp14:sizeRelH relativeFrom="margin">
-                  <wp14:pctWidth>0</wp14:pctWidth>
-                </wp14:sizeRelH>
-                <wp14:sizeRelV relativeFrom="margin">
-                  <wp14:pctHeight>0</wp14:pctHeight>
-                </wp14:sizeRelV>
-              </wp:anchor>
-            </w:drawing>
-          </mc:Choice>
-          <mc:Fallback>
-            <w:pict>
-              <v:shape w14:anchorId="03A18229" id="_x0000_s1028" type="#_x0000_t202" style="position:absolute;left:0;text-align:left;margin-left:-27.7pt;margin-top:2.6pt;width:282pt;height:24.75pt;z-index:251663360;visibility:visible;mso-wrap-style:square;mso-width-percent:0;mso-height-percent:0;mso-wrap-distance-left:9pt;mso-wrap-distance-top:0;mso-wrap-distance-right:9pt;mso-wrap-distance-bottom:0;mso-position-horizontal:absolute;mso-position-horizontal-relative:text;mso-position-vertical:absolute;mso-position-vertical-relative:text;mso-width-percent:0;mso-height-percent:0;mso-width-relative:margin;mso-height-relative:margin;v-text-anchor:top" o:gfxdata="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" stroked="f">
-                <v:textbox>
-                  <w:txbxContent>
-                    <w:p>
-                      <w:pPr>
-                        <w:pStyle w:val="ListParagraph"/>
-                        <w:numPr>
-                          <w:ilvl w:val="0"/>
-                          <w:numId w:val="20"/>
-                        </w:numPr>
-                        <w:ind w:left="720" w:right="34"/>
-                        <w:jc w:val="left"/>
-                      </w:pPr>
-                      <w:r>
-                        <w:t>Excellent teamwork and communication skills</w:t>
-                      </w:r>
-                    </w:p>
-                  </w:txbxContent>
-                </v:textbox>
-              </v:shape>
-            </w:pict>
-          </mc:Fallback>
-        </mc:AlternateContent>
-      </w:r>
-    </w:p>
-    <w:p>
-      <w:pPr>
-        <w:pStyle w:val="ListParagraph"/>
-        <w:ind w:left="-1080" w:right="34" w:firstLine="0"/>
-      </w:pPr>
-      <w:r>
-        <w:rPr>
-          <w:noProof/>
-        </w:rPr>
-        <mc:AlternateContent>
-          <mc:Choice Requires="wps">
-            <w:drawing>
-              <wp:anchor distT="0" distB="0" distL="114300" distR="114300" simplePos="0" relativeHeight="251664384" behindDoc="0" locked="0" layoutInCell="1" allowOverlap="1" wp14:anchorId="5125DFAF" wp14:editId="35031ECE">
-                <wp:simplePos x="0" y="0"/>
-                <wp:positionH relativeFrom="column">
-                  <wp:posOffset>-132080</wp:posOffset>
-                </wp:positionH>
-                <wp:positionV relativeFrom="paragraph">
-                  <wp:posOffset>52070</wp:posOffset>
-                </wp:positionV>
-                <wp:extent cx="4686300" cy="361950"/>
-                <wp:effectExtent l="0" t="0" r="0" b="0"/>
-                <wp:wrapNone/>
-                <wp:docPr id="19" name="Text Box 2"/>
-                <wp:cNvGraphicFramePr>
-                  <a:graphicFrameLocks xmlns:a="http://schemas.openxmlformats.org/drawingml/2006/main"/>
-                </wp:cNvGraphicFramePr>
-                <a:graphic xmlns:a="http://schemas.openxmlformats.org/drawingml/2006/main">
-                  <a:graphicData uri="http://schemas.microsoft.com/office/word/2010/wordprocessingShape">
-                    <wps:wsp>
-                      <wps:cNvSpPr txBox="1">
-                        <a:spLocks noChangeArrowheads="1"/>
-                      </wps:cNvSpPr>
-                      <wps:spPr bwMode="auto">
-                        <a:xfrm>
-                          <a:off x="0" y="0"/>
-                          <a:ext cx="4686300" cy="361950"/>
-                        </a:xfrm>
-                        <a:prstGeom prst="rect">
-                          <a:avLst/>
-                        </a:prstGeom>
-                        <a:solidFill>
-                          <a:srgbClr val="FFFFFF"/>
-                        </a:solidFill>
-                        <a:ln w="9525">
-                          <a:noFill/>
-                          <a:miter lim="800000"/>
-                          <a:headEnd/>
-                          <a:tailEnd/>
-                        </a:ln>
-                      </wps:spPr>
-                      <wps:txbx>
-                        <w:txbxContent>
-                          <w:p>
-                            <w:pPr>
-                              <w:pStyle w:val="ListParagraph"/>
-                              <w:numPr>
-                                <w:ilvl w:val="0"/>
-                                <w:numId w:val="23"/>
-                              </w:numPr>
-                              <w:ind w:right="0"/>
-                            </w:pPr>
-                            <w:r>
-                              <w:t>Detail-oriented with a commitment to delivering high-quality work</w:t>
-                            </w:r>
-                          </w:p>
-                          <w:p/>
-                        </w:txbxContent>
-                      </wps:txbx>
-                      <wps:bodyPr rot="0" vert="horz" wrap="square" lIns="91440" tIns="45720" rIns="91440" bIns="45720" anchor="t" anchorCtr="0">
-                        <a:noAutofit/>
-                      </wps:bodyPr>
-                    </wps:wsp>
-                  </a:graphicData>
-                </a:graphic>
-                <wp14:sizeRelH relativeFrom="margin">
-                  <wp14:pctWidth>0</wp14:pctWidth>
-                </wp14:sizeRelH>
-                <wp14:sizeRelV relativeFrom="margin">
-                  <wp14:pctHeight>0</wp14:pctHeight>
-                </wp14:sizeRelV>
-              </wp:anchor>
-            </w:drawing>
-          </mc:Choice>
-          <mc:Fallback>
-            <w:pict>
-              <v:shape w14:anchorId="5125DFAF" id="_x0000_s1029" type="#_x0000_t202" style="position:absolute;left:0;text-align:left;margin-left:-10.4pt;margin-top:4.1pt;width:369pt;height:28.5pt;z-index:251664384;visibility:visible;mso-wrap-style:square;mso-width-percent:0;mso-height-percent:0;mso-wrap-distance-left:9pt;mso-wrap-distance-top:0;mso-wrap-distance-right:9pt;mso-wrap-distance-bottom:0;mso-position-horizontal:absolute;mso-position-horizontal-relative:text;mso-position-vertical:absolute;mso-position-vertical-relative:text;mso-width-percent:0;mso-height-percent:0;mso-width-relative:margin;mso-height-relative:margin;v-text-anchor:top" o:gfxdata="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" stroked="f">
-                <v:textbox>
-                  <w:txbxContent>
-                    <w:p>
-                      <w:pPr>
-                        <w:pStyle w:val="ListParagraph"/>
-                        <w:numPr>
-                          <w:ilvl w:val="0"/>
-                          <w:numId w:val="23"/>
-                        </w:numPr>
-                        <w:ind w:right="0"/>
-                      </w:pPr>
-                      <w:r>
-                        <w:t>Detail-oriented with a commitment to delivering high-quality work</w:t>
-                      </w:r>
-                    </w:p>
-                    <w:p/>
-                  </w:txbxContent>
-                </v:textbox>
-              </v:shape>
-            </w:pict>
-          </mc:Fallback>
-        </mc:AlternateContent>
-      </w:r>
-      <w:r>
-        <w:t xml:space="preserve"> </w:t>
-      </w:r>
-    </w:p>
-    <w:p>
-      <w:pPr>
-        <w:ind w:right="34"/>
-        <w:jc w:val="right"/>
-      </w:pPr>
-    </w:p>
-    <w:p>
-      <w:pPr>
-        <w:pStyle w:val="Heading1"/>
-        <w:ind w:left="25" w:right="-41"/>
-      </w:pPr>
-      <w:r>
-        <w:rPr>
-          <w:noProof/>
-        </w:rPr>
-        <mc:AlternateContent>
-          <mc:Choice Requires="wps">
-            <w:drawing>
-              <wp:anchor distT="0" distB="0" distL="114300" distR="114300" simplePos="0" relativeHeight="251644928" behindDoc="0" locked="0" layoutInCell="1" allowOverlap="1" wp14:anchorId="53C1A3B2" wp14:editId="46B1BBDB">
-                <wp:simplePos x="0" y="0"/>
-                <wp:positionH relativeFrom="margin">
-                  <wp:posOffset>4019550</wp:posOffset>
-                </wp:positionH>
-                <wp:positionV relativeFrom="paragraph">
-                  <wp:posOffset>85090</wp:posOffset>
+                  <wp:posOffset>97317</wp:posOffset>
                 </wp:positionV>
                 <wp:extent cx="1685925" cy="9525"/>
                 <wp:effectExtent l="0" t="0" r="28575" b="28575"/>
@@ -2528,7 +2169,7 @@
           </mc:Choice>
           <mc:Fallback>
             <w:pict>
-              <v:line w14:anchorId="4FA08CFC" id="Straight Connector 20" o:spid="_x0000_s1026" style="position:absolute;flip:y;z-index:251644928;visibility:visible;mso-wrap-style:square;mso-width-percent:0;mso-height-percent:0;mso-wrap-distance-left:9pt;mso-wrap-distance-top:0;mso-wrap-distance-right:9pt;mso-wrap-distance-bottom:0;mso-position-horizontal:absolute;mso-position-horizontal-relative:margin;mso-position-vertical:absolute;mso-position-vertical-relative:text;mso-width-percent:0;mso-height-percent:0;mso-width-relative:margin;mso-height-relative:margin" from="316.5pt,6.7pt" to="449.25pt,7.45pt" o:gfxdata="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" strokecolor="black [3200]" strokeweight=".5pt">
+              <v:line w14:anchorId="0FECA987" id="Straight Connector 20" o:spid="_x0000_s1026" style="position:absolute;flip:y;z-index:251652096;visibility:visible;mso-wrap-style:square;mso-width-percent:0;mso-height-percent:0;mso-wrap-distance-left:9pt;mso-wrap-distance-top:0;mso-wrap-distance-right:9pt;mso-wrap-distance-bottom:0;mso-position-horizontal:absolute;mso-position-horizontal-relative:margin;mso-position-vertical:absolute;mso-position-vertical-relative:text;mso-width-percent:0;mso-height-percent:0;mso-width-relative:margin;mso-height-relative:margin" from="316.65pt,7.65pt" to="449.4pt,8.4pt" o:gfxdata="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" strokecolor="black [3200]" strokeweight=".5pt">
                 <v:stroke joinstyle="miter"/>
                 <w10:wrap anchorx="margin"/>
               </v:line>
@@ -2543,13 +2184,13 @@
         <mc:AlternateContent>
           <mc:Choice Requires="wps">
             <w:drawing>
-              <wp:anchor distT="0" distB="0" distL="114300" distR="114300" simplePos="0" relativeHeight="251643904" behindDoc="0" locked="0" layoutInCell="1" allowOverlap="1" wp14:anchorId="2B809262" wp14:editId="7E7C7A90">
+              <wp:anchor distT="0" distB="0" distL="114300" distR="114300" simplePos="0" relativeHeight="251651072" behindDoc="0" locked="0" layoutInCell="1" allowOverlap="1" wp14:anchorId="2B809262" wp14:editId="0373DFAF">
                 <wp:simplePos x="0" y="0"/>
                 <wp:positionH relativeFrom="margin">
-                  <wp:posOffset>0</wp:posOffset>
+                  <wp:posOffset>6676</wp:posOffset>
                 </wp:positionH>
                 <wp:positionV relativeFrom="paragraph">
-                  <wp:posOffset>94615</wp:posOffset>
+                  <wp:posOffset>109601</wp:posOffset>
                 </wp:positionV>
                 <wp:extent cx="1685925" cy="9525"/>
                 <wp:effectExtent l="0" t="0" r="28575" b="28575"/>
@@ -2598,7 +2239,7 @@
           </mc:Choice>
           <mc:Fallback>
             <w:pict>
-              <v:line w14:anchorId="6DAE3C84" id="Straight Connector 21" o:spid="_x0000_s1026" style="position:absolute;flip:y;z-index:251643904;visibility:visible;mso-wrap-style:square;mso-width-percent:0;mso-height-percent:0;mso-wrap-distance-left:9pt;mso-wrap-distance-top:0;mso-wrap-distance-right:9pt;mso-wrap-distance-bottom:0;mso-position-horizontal:absolute;mso-position-horizontal-relative:margin;mso-position-vertical:absolute;mso-position-vertical-relative:text;mso-width-percent:0;mso-height-percent:0;mso-width-relative:margin;mso-height-relative:margin" from="0,7.45pt" to="132.75pt,8.2pt" o:gfxdata="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" strokecolor="black [3200]" strokeweight=".5pt">
+              <v:line w14:anchorId="652ED1E7" id="Straight Connector 21" o:spid="_x0000_s1026" style="position:absolute;flip:y;z-index:251651072;visibility:visible;mso-wrap-style:square;mso-width-percent:0;mso-height-percent:0;mso-wrap-distance-left:9pt;mso-wrap-distance-top:0;mso-wrap-distance-right:9pt;mso-wrap-distance-bottom:0;mso-position-horizontal:absolute;mso-position-horizontal-relative:margin;mso-position-vertical:absolute;mso-position-vertical-relative:text;mso-width-percent:0;mso-height-percent:0;mso-width-relative:margin;mso-height-relative:margin" from=".55pt,8.65pt" to="133.3pt,9.4pt" o:gfxdata="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" strokecolor="black [3200]" strokeweight=".5pt">
                 <v:stroke joinstyle="miter"/>
                 <w10:wrap anchorx="margin"/>
               </v:line>
@@ -2607,7 +2248,7 @@
         </mc:AlternateContent>
       </w:r>
       <w:r>
-        <w:t xml:space="preserve"> REFEREES</w:t>
+        <w:t>REFEREES</w:t>
       </w:r>
     </w:p>
     <w:p>
@@ -2648,12 +2289,12 @@
       </w:pPr>
     </w:p>
     <w:sectPr>
-      <w:headerReference w:type="even" r:id="rId8"/>
-      <w:headerReference w:type="default" r:id="rId9"/>
-      <w:footerReference w:type="even" r:id="rId10"/>
-      <w:footerReference w:type="default" r:id="rId11"/>
-      <w:headerReference w:type="first" r:id="rId12"/>
-      <w:footerReference w:type="first" r:id="rId13"/>
+      <w:headerReference w:type="even" r:id="rId7"/>
+      <w:headerReference w:type="default" r:id="rId8"/>
+      <w:footerReference w:type="even" r:id="rId9"/>
+      <w:footerReference w:type="default" r:id="rId10"/>
+      <w:headerReference w:type="first" r:id="rId11"/>
+      <w:footerReference w:type="first" r:id="rId12"/>
       <w:pgSz w:w="11906" w:h="16838"/>
       <w:pgMar w:top="1001" w:right="1432" w:bottom="1463" w:left="1440" w:header="480" w:footer="478" w:gutter="0"/>
       <w:cols w:space="720"/>
@@ -3270,8 +2911,8 @@
         </mc:Choice>
         <mc:Fallback>
           <w:pict>
-            <v:group w14:anchorId="0656E9F2" id="Group 4988" o:spid="_x0000_s1030" style="position:absolute;left:0;text-align:left;margin-left:24pt;margin-top:773.4pt;width:547.45pt;height:44.65pt;z-index:251664384;mso-position-horizontal-relative:page;mso-position-vertical-relative:page" coordsize="69524,5672" o:gfxdata="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">
-              <v:rect id="Rectangle 4994" o:spid="_x0000_s1031" style="position:absolute;left:6830;top:640;width:2527;height:1899;visibility:visible;mso-wrap-style:square;v-text-anchor:top" o:gfxdata="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" filled="f" stroked="f">
+            <v:group w14:anchorId="0656E9F2" id="Group 4988" o:spid="_x0000_s1026" style="position:absolute;left:0;text-align:left;margin-left:24pt;margin-top:773.4pt;width:547.45pt;height:44.65pt;z-index:251664384;mso-position-horizontal-relative:page;mso-position-vertical-relative:page" coordsize="69524,5672" o:gfxdata="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">
+              <v:rect id="Rectangle 4994" o:spid="_x0000_s1027" style="position:absolute;left:6830;top:640;width:2527;height:1899;visibility:visible;mso-wrap-style:square;v-text-anchor:top" o:gfxdata="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" filled="f" stroked="f">
                 <v:textbox inset="0,0,0,0">
                   <w:txbxContent>
                     <w:p>
@@ -3291,7 +2932,7 @@
                   </w:txbxContent>
                 </v:textbox>
               </v:rect>
-              <v:rect id="Rectangle 4995" o:spid="_x0000_s1032" style="position:absolute;left:8735;top:640;width:21693;height:1899;visibility:visible;mso-wrap-style:square;v-text-anchor:top" o:gfxdata="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" filled="f" stroked="f">
+              <v:rect id="Rectangle 4995" o:spid="_x0000_s1028" style="position:absolute;left:8735;top:640;width:21693;height:1899;visibility:visible;mso-wrap-style:square;v-text-anchor:top" o:gfxdata="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" filled="f" stroked="f">
                 <v:textbox inset="0,0,0,0">
                   <w:txbxContent>
                     <w:p>
@@ -3311,7 +2952,7 @@
                   </w:txbxContent>
                 </v:textbox>
               </v:rect>
-              <v:rect id="Rectangle 4996" o:spid="_x0000_s1033" style="position:absolute;left:25045;top:640;width:422;height:1899;visibility:visible;mso-wrap-style:square;v-text-anchor:top" o:gfxdata="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" filled="f" stroked="f">
+              <v:rect id="Rectangle 4996" o:spid="_x0000_s1029" style="position:absolute;left:25045;top:640;width:422;height:1899;visibility:visible;mso-wrap-style:square;v-text-anchor:top" o:gfxdata="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" filled="f" stroked="f">
                 <v:textbox inset="0,0,0,0">
                   <w:txbxContent>
                     <w:p>
@@ -3332,7 +2973,7 @@
                   </w:txbxContent>
                 </v:textbox>
               </v:rect>
-              <v:rect id="Rectangle 4997" o:spid="_x0000_s1034" style="position:absolute;left:28169;top:640;width:1699;height:1899;visibility:visible;mso-wrap-style:square;v-text-anchor:top" o:gfxdata="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" filled="f" stroked="f">
+              <v:rect id="Rectangle 4997" o:spid="_x0000_s1030" style="position:absolute;left:28169;top:640;width:1699;height:1899;visibility:visible;mso-wrap-style:square;v-text-anchor:top" o:gfxdata="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" filled="f" stroked="f">
                 <v:textbox inset="0,0,0,0">
                   <w:txbxContent>
                     <w:p>
@@ -3353,7 +2994,7 @@
                   </w:txbxContent>
                 </v:textbox>
               </v:rect>
-              <v:rect id="Rectangle 4998" o:spid="_x0000_s1035" style="position:absolute;left:29434;top:640;width:10363;height:1899;visibility:visible;mso-wrap-style:square;v-text-anchor:top" o:gfxdata="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" filled="f" stroked="f">
+              <v:rect id="Rectangle 4998" o:spid="_x0000_s1031" style="position:absolute;left:29434;top:640;width:10363;height:1899;visibility:visible;mso-wrap-style:square;v-text-anchor:top" o:gfxdata="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" filled="f" stroked="f">
                 <v:textbox inset="0,0,0,0">
                   <w:txbxContent>
                     <w:p>
@@ -3374,7 +3015,7 @@
                   </w:txbxContent>
                 </v:textbox>
               </v:rect>
-              <v:rect id="Rectangle 4999" o:spid="_x0000_s1036" style="position:absolute;left:37224;top:640;width:422;height:1899;visibility:visible;mso-wrap-style:square;v-text-anchor:top" o:gfxdata="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" filled="f" stroked="f">
+              <v:rect id="Rectangle 4999" o:spid="_x0000_s1032" style="position:absolute;left:37224;top:640;width:422;height:1899;visibility:visible;mso-wrap-style:square;v-text-anchor:top" o:gfxdata="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" filled="f" stroked="f">
                 <v:textbox inset="0,0,0,0">
                   <w:txbxContent>
                     <w:p>
@@ -3395,15 +3036,15 @@
                   </w:txbxContent>
                 </v:textbox>
               </v:rect>
-              <v:shape id="Shape 5157" o:spid="_x0000_s1037" style="position:absolute;left:27301;width:274;height:365;visibility:visible;mso-wrap-style:square;v-text-anchor:top" coordsize="27432,36576" o:gfxdata="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" path="m,l27432,r,36576l,36576,,e" fillcolor="#4f81bd" stroked="f" strokeweight="0">
+              <v:shape id="Shape 5157" o:spid="_x0000_s1033" style="position:absolute;left:27301;width:274;height:365;visibility:visible;mso-wrap-style:square;v-text-anchor:top" coordsize="27432,36576" o:gfxdata="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" path="m,l27432,r,36576l,36576,,e" fillcolor="#4f81bd" stroked="f" strokeweight="0">
                 <v:stroke miterlimit="83231f" joinstyle="miter"/>
                 <v:path arrowok="t" textboxrect="0,0,27432,36576"/>
               </v:shape>
-              <v:shape id="Shape 5158" o:spid="_x0000_s1038" style="position:absolute;left:27301;top:365;width:274;height:2073;visibility:visible;mso-wrap-style:square;v-text-anchor:top" coordsize="27432,207264" o:gfxdata="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" path="m,l27432,r,207264l,207264,,e" fillcolor="#4f81bd" stroked="f" strokeweight="0">
+              <v:shape id="Shape 5158" o:spid="_x0000_s1034" style="position:absolute;left:27301;top:365;width:274;height:2073;visibility:visible;mso-wrap-style:square;v-text-anchor:top" coordsize="27432,207264" o:gfxdata="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" path="m,l27432,r,207264l,207264,,e" fillcolor="#4f81bd" stroked="f" strokeweight="0">
                 <v:stroke miterlimit="83231f" joinstyle="miter"/>
                 <v:path arrowok="t" textboxrect="0,0,27432,207264"/>
               </v:shape>
-              <v:rect id="Rectangle 5000" o:spid="_x0000_s1039" style="position:absolute;left:6099;top:2715;width:421;height:1900;visibility:visible;mso-wrap-style:square;v-text-anchor:top" o:gfxdata="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" filled="f" stroked="f">
+              <v:rect id="Rectangle 5000" o:spid="_x0000_s1035" style="position:absolute;left:6099;top:2715;width:421;height:1900;visibility:visible;mso-wrap-style:square;v-text-anchor:top" o:gfxdata="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" filled="f" stroked="f">
                 <v:textbox inset="0,0,0,0">
                   <w:txbxContent>
                     <w:p>
@@ -3423,13 +3064,13 @@
                   </w:txbxContent>
                 </v:textbox>
               </v:rect>
-              <v:shape id="Shape 5159" o:spid="_x0000_s1040" style="position:absolute;top:5611;width:91;height:91;visibility:visible;mso-wrap-style:square;v-text-anchor:top" coordsize="9144,9144" o:gfxdata="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" path="m,l9144,r,9144l,9144,,e" fillcolor="black" stroked="f" strokeweight="0">
+              <v:shape id="Shape 5159" o:spid="_x0000_s1036" style="position:absolute;top:5611;width:91;height:91;visibility:visible;mso-wrap-style:square;v-text-anchor:top" coordsize="9144,9144" o:gfxdata="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" path="m,l9144,r,9144l,9144,,e" fillcolor="black" stroked="f" strokeweight="0">
                 <v:path arrowok="t" textboxrect="0,0,9144,9144"/>
               </v:shape>
-              <v:shape id="Shape 5160" o:spid="_x0000_s1041" style="position:absolute;left:60;top:5611;width:69403;height:91;visibility:visible;mso-wrap-style:square;v-text-anchor:top" coordsize="6940296,9144" o:gfxdata="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" path="m,l6940296,r,9144l,9144,,e" fillcolor="black" stroked="f" strokeweight="0">
+              <v:shape id="Shape 5160" o:spid="_x0000_s1037" style="position:absolute;left:60;top:5611;width:69403;height:91;visibility:visible;mso-wrap-style:square;v-text-anchor:top" coordsize="6940296,9144" o:gfxdata="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" path="m,l6940296,r,9144l,9144,,e" fillcolor="black" stroked="f" strokeweight="0">
                 <v:path arrowok="t" textboxrect="0,0,6940296,9144"/>
               </v:shape>
-              <v:shape id="Shape 5161" o:spid="_x0000_s1042" style="position:absolute;left:69463;top:5611;width:92;height:91;visibility:visible;mso-wrap-style:square;v-text-anchor:top" coordsize="9144,9144" o:gfxdata="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" path="m,l9144,r,9144l,9144,,e" fillcolor="black" stroked="f" strokeweight="0">
+              <v:shape id="Shape 5161" o:spid="_x0000_s1038" style="position:absolute;left:69463;top:5611;width:92;height:91;visibility:visible;mso-wrap-style:square;v-text-anchor:top" coordsize="9144,9144" o:gfxdata="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" path="m,l9144,r,9144l,9144,,e" fillcolor="black" stroked="f" strokeweight="0">
                 <v:path arrowok="t" textboxrect="0,0,9144,9144"/>
               </v:shape>
               <w10:wrap type="square" anchorx="page" anchory="page"/>
@@ -3459,16 +3100,16 @@
       <mc:AlternateContent>
         <mc:Choice Requires="wpg">
           <w:drawing>
-            <wp:anchor distT="0" distB="0" distL="114300" distR="114300" simplePos="0" relativeHeight="251665408" behindDoc="0" locked="0" layoutInCell="1" allowOverlap="1" wp14:anchorId="39EE8FBA" wp14:editId="100CADC3">
+            <wp:anchor distT="0" distB="0" distL="114300" distR="114300" simplePos="0" relativeHeight="251665408" behindDoc="0" locked="0" layoutInCell="1" allowOverlap="1" wp14:anchorId="39EE8FBA" wp14:editId="3D2095BB">
               <wp:simplePos x="0" y="0"/>
               <wp:positionH relativeFrom="page">
                 <wp:posOffset>304800</wp:posOffset>
               </wp:positionH>
               <wp:positionV relativeFrom="page">
-                <wp:posOffset>9821875</wp:posOffset>
+                <wp:posOffset>9877425</wp:posOffset>
               </wp:positionV>
-              <wp:extent cx="6952488" cy="567233"/>
-              <wp:effectExtent l="0" t="0" r="0" b="0"/>
+              <wp:extent cx="6955537" cy="506273"/>
+              <wp:effectExtent l="0" t="0" r="0" b="8255"/>
               <wp:wrapSquare wrapText="bothSides"/>
               <wp:docPr id="4960" name="Group 4960"/>
               <wp:cNvGraphicFramePr/>
@@ -3479,9 +3120,9 @@
                     <wpg:grpSpPr>
                       <a:xfrm>
                         <a:off x="0" y="0"/>
-                        <a:ext cx="6952488" cy="567233"/>
-                        <a:chOff x="0" y="0"/>
-                        <a:chExt cx="6952488" cy="567233"/>
+                        <a:ext cx="6955537" cy="506273"/>
+                        <a:chOff x="0" y="64008"/>
+                        <a:chExt cx="6955537" cy="506273"/>
                       </a:xfrm>
                     </wpg:grpSpPr>
                     <wps:wsp>
@@ -3526,8 +3167,8 @@
                       <wps:cNvSpPr/>
                       <wps:spPr>
                         <a:xfrm>
-                          <a:off x="873557" y="64008"/>
-                          <a:ext cx="2169283" cy="189936"/>
+                          <a:off x="1685832" y="144916"/>
+                          <a:ext cx="2162268" cy="191590"/>
                         </a:xfrm>
                         <a:prstGeom prst="rect">
                           <a:avLst/>
@@ -3549,14 +3190,14 @@
                                 <w:rFonts w:ascii="Calibri" w:eastAsia="Calibri" w:hAnsi="Calibri" w:cs="Calibri"/>
                                 <w:sz w:val="22"/>
                               </w:rPr>
-                              <w:t>agbasionyewisdom</w:t>
+                              <w:t>ab</w:t>
                             </w:r>
                             <w:r>
                               <w:rPr>
                                 <w:rFonts w:ascii="Calibri" w:eastAsia="Calibri" w:hAnsi="Calibri" w:cs="Calibri"/>
                                 <w:sz w:val="22"/>
                               </w:rPr>
-                              <w:t>@gmail.com</w:t>
+                              <w:t>gbasionyewisdom@gmail.com</w:t>
                             </w:r>
                           </w:p>
                         </w:txbxContent>
@@ -3604,50 +3245,12 @@
                       </wps:bodyPr>
                     </wps:wsp>
                     <wps:wsp>
-                      <wps:cNvPr id="4969" name="Rectangle 4969"/>
-                      <wps:cNvSpPr/>
-                      <wps:spPr>
-                        <a:xfrm>
-                          <a:off x="2816987" y="64008"/>
-                          <a:ext cx="169842" cy="189936"/>
-                        </a:xfrm>
-                        <a:prstGeom prst="rect">
-                          <a:avLst/>
-                        </a:prstGeom>
-                        <a:ln>
-                          <a:noFill/>
-                        </a:ln>
-                      </wps:spPr>
-                      <wps:txbx>
-                        <w:txbxContent>
-                          <w:p>
-                            <w:pPr>
-                              <w:spacing w:after="160" w:line="259" w:lineRule="auto"/>
-                              <w:ind w:left="0" w:right="0" w:firstLine="0"/>
-                              <w:jc w:val="left"/>
-                            </w:pPr>
-                            <w:r>
-                              <w:rPr>
-                                <w:rFonts w:ascii="Calibri" w:eastAsia="Calibri" w:hAnsi="Calibri" w:cs="Calibri"/>
-                                <w:color w:val="4F81BD"/>
-                                <w:sz w:val="22"/>
-                              </w:rPr>
-                              <w:t xml:space="preserve">    </w:t>
-                            </w:r>
-                          </w:p>
-                        </w:txbxContent>
-                      </wps:txbx>
-                      <wps:bodyPr horzOverflow="overflow" vert="horz" lIns="0" tIns="0" rIns="0" bIns="0" rtlCol="0">
-                        <a:noAutofit/>
-                      </wps:bodyPr>
-                    </wps:wsp>
-                    <wps:wsp>
                       <wps:cNvPr id="4970" name="Rectangle 4970"/>
                       <wps:cNvSpPr/>
                       <wps:spPr>
                         <a:xfrm>
-                          <a:off x="2943479" y="64008"/>
-                          <a:ext cx="1036251" cy="189936"/>
+                          <a:off x="4114122" y="145342"/>
+                          <a:ext cx="1124628" cy="191164"/>
                         </a:xfrm>
                         <a:prstGeom prst="rect">
                           <a:avLst/>
@@ -3726,65 +3329,11 @@
                       </wps:bodyPr>
                     </wps:wsp>
                     <wps:wsp>
-                      <wps:cNvPr id="5147" name="Shape 5147"/>
-                      <wps:cNvSpPr/>
-                      <wps:spPr>
-                        <a:xfrm>
-                          <a:off x="2730119" y="0"/>
-                          <a:ext cx="27432" cy="36576"/>
-                        </a:xfrm>
-                        <a:custGeom>
-                          <a:avLst/>
-                          <a:gdLst/>
-                          <a:ahLst/>
-                          <a:cxnLst/>
-                          <a:rect l="0" t="0" r="0" b="0"/>
-                          <a:pathLst>
-                            <a:path w="27432" h="36576">
-                              <a:moveTo>
-                                <a:pt x="0" y="0"/>
-                              </a:moveTo>
-                              <a:lnTo>
-                                <a:pt x="27432" y="0"/>
-                              </a:lnTo>
-                              <a:lnTo>
-                                <a:pt x="27432" y="36576"/>
-                              </a:lnTo>
-                              <a:lnTo>
-                                <a:pt x="0" y="36576"/>
-                              </a:lnTo>
-                              <a:lnTo>
-                                <a:pt x="0" y="0"/>
-                              </a:lnTo>
-                            </a:path>
-                          </a:pathLst>
-                        </a:custGeom>
-                        <a:ln w="0" cap="flat">
-                          <a:miter lim="127000"/>
-                        </a:ln>
-                      </wps:spPr>
-                      <wps:style>
-                        <a:lnRef idx="0">
-                          <a:srgbClr val="000000">
-                            <a:alpha val="0"/>
-                          </a:srgbClr>
-                        </a:lnRef>
-                        <a:fillRef idx="1">
-                          <a:srgbClr val="4F81BD"/>
-                        </a:fillRef>
-                        <a:effectRef idx="0">
-                          <a:scrgbClr r="0" g="0" b="0"/>
-                        </a:effectRef>
-                        <a:fontRef idx="none"/>
-                      </wps:style>
-                      <wps:bodyPr/>
-                    </wps:wsp>
-                    <wps:wsp>
                       <wps:cNvPr id="5148" name="Shape 5148"/>
                       <wps:cNvSpPr/>
                       <wps:spPr>
                         <a:xfrm>
-                          <a:off x="2730119" y="36576"/>
+                          <a:off x="3888193" y="129338"/>
                           <a:ext cx="27432" cy="207264"/>
                         </a:xfrm>
                         <a:custGeom>
@@ -4035,13 +3584,16 @@
                   </wpg:wgp>
                 </a:graphicData>
               </a:graphic>
+              <wp14:sizeRelV relativeFrom="margin">
+                <wp14:pctHeight>0</wp14:pctHeight>
+              </wp14:sizeRelV>
             </wp:anchor>
           </w:drawing>
         </mc:Choice>
         <mc:Fallback>
           <w:pict>
-            <v:group w14:anchorId="39EE8FBA" id="Group 4960" o:spid="_x0000_s1043" style="position:absolute;left:0;text-align:left;margin-left:24pt;margin-top:773.4pt;width:547.45pt;height:44.65pt;z-index:251665408;mso-position-horizontal-relative:page;mso-position-vertical-relative:page" coordsize="69524,5672" o:gfxdata="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">
-              <v:rect id="Rectangle 4966" o:spid="_x0000_s1044" style="position:absolute;left:6830;top:640;width:2527;height:1899;visibility:visible;mso-wrap-style:square;v-text-anchor:top" o:gfxdata="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" filled="f" stroked="f">
+            <v:group w14:anchorId="39EE8FBA" id="Group 4960" o:spid="_x0000_s1039" style="position:absolute;left:0;text-align:left;margin-left:24pt;margin-top:777.75pt;width:547.7pt;height:39.85pt;z-index:251665408;mso-position-horizontal-relative:page;mso-position-vertical-relative:page;mso-height-relative:margin" coordorigin=",640" coordsize="69555,5062" o:gfxdata="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">
+              <v:rect id="Rectangle 4966" o:spid="_x0000_s1040" style="position:absolute;left:6830;top:640;width:2527;height:1899;visibility:visible;mso-wrap-style:square;v-text-anchor:top" o:gfxdata="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" filled="f" stroked="f">
                 <v:textbox inset="0,0,0,0">
                   <w:txbxContent>
                     <w:p>
@@ -4061,7 +3613,7 @@
                   </w:txbxContent>
                 </v:textbox>
               </v:rect>
-              <v:rect id="Rectangle 4967" o:spid="_x0000_s1045" style="position:absolute;left:8735;top:640;width:21693;height:1899;visibility:visible;mso-wrap-style:square;v-text-anchor:top" o:gfxdata="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" filled="f" stroked="f">
+              <v:rect id="Rectangle 4967" o:spid="_x0000_s1041" style="position:absolute;left:16858;top:1449;width:21623;height:1916;visibility:visible;mso-wrap-style:square;v-text-anchor:top" o:gfxdata="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" filled="f" stroked="f">
                 <v:textbox inset="0,0,0,0">
                   <w:txbxContent>
                     <w:p>
@@ -4075,20 +3627,20 @@
                           <w:rFonts w:ascii="Calibri" w:eastAsia="Calibri" w:hAnsi="Calibri" w:cs="Calibri"/>
                           <w:sz w:val="22"/>
                         </w:rPr>
-                        <w:t>agbasionyewisdom</w:t>
+                        <w:t>ab</w:t>
                       </w:r>
                       <w:r>
                         <w:rPr>
                           <w:rFonts w:ascii="Calibri" w:eastAsia="Calibri" w:hAnsi="Calibri" w:cs="Calibri"/>
                           <w:sz w:val="22"/>
                         </w:rPr>
-                        <w:t>@gmail.com</w:t>
+                        <w:t>gbasionyewisdom@gmail.com</w:t>
                       </w:r>
                     </w:p>
                   </w:txbxContent>
                 </v:textbox>
               </v:rect>
-              <v:rect id="Rectangle 4968" o:spid="_x0000_s1046" style="position:absolute;left:25045;top:640;width:422;height:1899;visibility:visible;mso-wrap-style:square;v-text-anchor:top" o:gfxdata="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" filled="f" stroked="f">
+              <v:rect id="Rectangle 4968" o:spid="_x0000_s1042" style="position:absolute;left:25045;top:640;width:422;height:1899;visibility:visible;mso-wrap-style:square;v-text-anchor:top" o:gfxdata="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" filled="f" stroked="f">
                 <v:textbox inset="0,0,0,0">
                   <w:txbxContent>
                     <w:p>
@@ -4109,28 +3661,7 @@
                   </w:txbxContent>
                 </v:textbox>
               </v:rect>
-              <v:rect id="Rectangle 4969" o:spid="_x0000_s1047" style="position:absolute;left:28169;top:640;width:1699;height:1899;visibility:visible;mso-wrap-style:square;v-text-anchor:top" o:gfxdata="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" filled="f" stroked="f">
-                <v:textbox inset="0,0,0,0">
-                  <w:txbxContent>
-                    <w:p>
-                      <w:pPr>
-                        <w:spacing w:after="160" w:line="259" w:lineRule="auto"/>
-                        <w:ind w:left="0" w:right="0" w:firstLine="0"/>
-                        <w:jc w:val="left"/>
-                      </w:pPr>
-                      <w:r>
-                        <w:rPr>
-                          <w:rFonts w:ascii="Calibri" w:eastAsia="Calibri" w:hAnsi="Calibri" w:cs="Calibri"/>
-                          <w:color w:val="4F81BD"/>
-                          <w:sz w:val="22"/>
-                        </w:rPr>
-                        <w:t xml:space="preserve">    </w:t>
-                      </w:r>
-                    </w:p>
-                  </w:txbxContent>
-                </v:textbox>
-              </v:rect>
-              <v:rect id="Rectangle 4970" o:spid="_x0000_s1048" style="position:absolute;left:29434;top:640;width:10363;height:1899;visibility:visible;mso-wrap-style:square;v-text-anchor:top" o:gfxdata="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" filled="f" stroked="f">
+              <v:rect id="Rectangle 4970" o:spid="_x0000_s1043" style="position:absolute;left:41141;top:1453;width:11246;height:1912;visibility:visible;mso-wrap-style:square;v-text-anchor:top" o:gfxdata="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" filled="f" stroked="f">
                 <v:textbox inset="0,0,0,0">
                   <w:txbxContent>
                     <w:p>
@@ -4159,7 +3690,7 @@
                   </w:txbxContent>
                 </v:textbox>
               </v:rect>
-              <v:rect id="Rectangle 4971" o:spid="_x0000_s1049" style="position:absolute;left:37224;top:640;width:422;height:1899;visibility:visible;mso-wrap-style:square;v-text-anchor:top" o:gfxdata="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" filled="f" stroked="f">
+              <v:rect id="Rectangle 4971" o:spid="_x0000_s1044" style="position:absolute;left:37224;top:640;width:422;height:1899;visibility:visible;mso-wrap-style:square;v-text-anchor:top" o:gfxdata="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" filled="f" stroked="f">
                 <v:textbox inset="0,0,0,0">
                   <w:txbxContent>
                     <w:p>
@@ -4180,15 +3711,11 @@
                   </w:txbxContent>
                 </v:textbox>
               </v:rect>
-              <v:shape id="Shape 5147" o:spid="_x0000_s1050" style="position:absolute;left:27301;width:274;height:365;visibility:visible;mso-wrap-style:square;v-text-anchor:top" coordsize="27432,36576" o:gfxdata="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" path="m,l27432,r,36576l,36576,,e" fillcolor="#4f81bd" stroked="f" strokeweight="0">
-                <v:stroke miterlimit="83231f" joinstyle="miter"/>
-                <v:path arrowok="t" textboxrect="0,0,27432,36576"/>
-              </v:shape>
-              <v:shape id="Shape 5148" o:spid="_x0000_s1051" style="position:absolute;left:27301;top:365;width:274;height:2073;visibility:visible;mso-wrap-style:square;v-text-anchor:top" coordsize="27432,207264" o:gfxdata="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" path="m,l27432,r,207264l,207264,,e" fillcolor="#4f81bd" stroked="f" strokeweight="0">
+              <v:shape id="Shape 5148" o:spid="_x0000_s1045" style="position:absolute;left:38881;top:1293;width:275;height:2073;visibility:visible;mso-wrap-style:square;v-text-anchor:top" coordsize="27432,207264" o:gfxdata="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" path="m,l27432,r,207264l,207264,,e" fillcolor="#4f81bd" stroked="f" strokeweight="0">
                 <v:stroke miterlimit="83231f" joinstyle="miter"/>
                 <v:path arrowok="t" textboxrect="0,0,27432,207264"/>
               </v:shape>
-              <v:rect id="Rectangle 4972" o:spid="_x0000_s1052" style="position:absolute;left:6099;top:2715;width:421;height:1900;visibility:visible;mso-wrap-style:square;v-text-anchor:top" o:gfxdata="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" filled="f" stroked="f">
+              <v:rect id="Rectangle 4972" o:spid="_x0000_s1046" style="position:absolute;left:6099;top:2715;width:421;height:1900;visibility:visible;mso-wrap-style:square;v-text-anchor:top" o:gfxdata="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" filled="f" stroked="f">
                 <v:textbox inset="0,0,0,0">
                   <w:txbxContent>
                     <w:p>
@@ -4208,13 +3735,13 @@
                   </w:txbxContent>
                 </v:textbox>
               </v:rect>
-              <v:shape id="Shape 5149" o:spid="_x0000_s1053" style="position:absolute;top:5611;width:91;height:91;visibility:visible;mso-wrap-style:square;v-text-anchor:top" coordsize="9144,9144" o:gfxdata="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" path="m,l9144,r,9144l,9144,,e" fillcolor="black" stroked="f" strokeweight="0">
+              <v:shape id="Shape 5149" o:spid="_x0000_s1047" style="position:absolute;top:5611;width:91;height:91;visibility:visible;mso-wrap-style:square;v-text-anchor:top" coordsize="9144,9144" o:gfxdata="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" path="m,l9144,r,9144l,9144,,e" fillcolor="black" stroked="f" strokeweight="0">
                 <v:path arrowok="t" textboxrect="0,0,9144,9144"/>
               </v:shape>
-              <v:shape id="Shape 5150" o:spid="_x0000_s1054" style="position:absolute;left:60;top:5611;width:69403;height:91;visibility:visible;mso-wrap-style:square;v-text-anchor:top" coordsize="6940296,9144" o:gfxdata="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" path="m,l6940296,r,9144l,9144,,e" fillcolor="black" stroked="f" strokeweight="0">
+              <v:shape id="Shape 5150" o:spid="_x0000_s1048" style="position:absolute;left:60;top:5611;width:69403;height:91;visibility:visible;mso-wrap-style:square;v-text-anchor:top" coordsize="6940296,9144" o:gfxdata="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" path="m,l6940296,r,9144l,9144,,e" fillcolor="black" stroked="f" strokeweight="0">
                 <v:path arrowok="t" textboxrect="0,0,6940296,9144"/>
               </v:shape>
-              <v:shape id="Shape 5151" o:spid="_x0000_s1055" style="position:absolute;left:69463;top:5611;width:92;height:91;visibility:visible;mso-wrap-style:square;v-text-anchor:top" coordsize="9144,9144" o:gfxdata="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" path="m,l9144,r,9144l,9144,,e" fillcolor="black" stroked="f" strokeweight="0">
+              <v:shape id="Shape 5151" o:spid="_x0000_s1049" style="position:absolute;left:69463;top:5611;width:92;height:91;visibility:visible;mso-wrap-style:square;v-text-anchor:top" coordsize="9144,9144" o:gfxdata="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" path="m,l9144,r,9144l,9144,,e" fillcolor="black" stroked="f" strokeweight="0">
                 <v:path arrowok="t" textboxrect="0,0,9144,9144"/>
               </v:shape>
               <w10:wrap type="square" anchorx="page" anchory="page"/>
@@ -4810,8 +4337,8 @@
         </mc:Choice>
         <mc:Fallback>
           <w:pict>
-            <v:group w14:anchorId="77436286" id="Group 4932" o:spid="_x0000_s1056" style="position:absolute;left:0;text-align:left;margin-left:24pt;margin-top:773.4pt;width:547.45pt;height:44.65pt;z-index:251666432;mso-position-horizontal-relative:page;mso-position-vertical-relative:page" coordsize="69524,5672" o:gfxdata="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">
-              <v:rect id="Rectangle 4938" o:spid="_x0000_s1057" style="position:absolute;left:6830;top:640;width:2527;height:1899;visibility:visible;mso-wrap-style:square;v-text-anchor:top" o:gfxdata="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" filled="f" stroked="f">
+            <v:group w14:anchorId="77436286" id="Group 4932" o:spid="_x0000_s1050" style="position:absolute;left:0;text-align:left;margin-left:24pt;margin-top:773.4pt;width:547.45pt;height:44.65pt;z-index:251666432;mso-position-horizontal-relative:page;mso-position-vertical-relative:page" coordsize="69524,5672" o:gfxdata="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">
+              <v:rect id="Rectangle 4938" o:spid="_x0000_s1051" style="position:absolute;left:6830;top:640;width:2527;height:1899;visibility:visible;mso-wrap-style:square;v-text-anchor:top" o:gfxdata="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" filled="f" stroked="f">
                 <v:textbox inset="0,0,0,0">
                   <w:txbxContent>
                     <w:p>
@@ -4831,7 +4358,7 @@
                   </w:txbxContent>
                 </v:textbox>
               </v:rect>
-              <v:rect id="Rectangle 4939" o:spid="_x0000_s1058" style="position:absolute;left:8735;top:640;width:21693;height:1899;visibility:visible;mso-wrap-style:square;v-text-anchor:top" o:gfxdata="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" filled="f" stroked="f">
+              <v:rect id="Rectangle 4939" o:spid="_x0000_s1052" style="position:absolute;left:8735;top:640;width:21693;height:1899;visibility:visible;mso-wrap-style:square;v-text-anchor:top" o:gfxdata="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" filled="f" stroked="f">
                 <v:textbox inset="0,0,0,0">
                   <w:txbxContent>
                     <w:p>
@@ -4851,7 +4378,7 @@
                   </w:txbxContent>
                 </v:textbox>
               </v:rect>
-              <v:rect id="Rectangle 4940" o:spid="_x0000_s1059" style="position:absolute;left:25045;top:640;width:422;height:1899;visibility:visible;mso-wrap-style:square;v-text-anchor:top" o:gfxdata="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" filled="f" stroked="f">
+              <v:rect id="Rectangle 4940" o:spid="_x0000_s1053" style="position:absolute;left:25045;top:640;width:422;height:1899;visibility:visible;mso-wrap-style:square;v-text-anchor:top" o:gfxdata="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" filled="f" stroked="f">
                 <v:textbox inset="0,0,0,0">
                   <w:txbxContent>
                     <w:p>
@@ -4872,7 +4399,7 @@
                   </w:txbxContent>
                 </v:textbox>
               </v:rect>
-              <v:rect id="Rectangle 4941" o:spid="_x0000_s1060" style="position:absolute;left:28169;top:640;width:1699;height:1899;visibility:visible;mso-wrap-style:square;v-text-anchor:top" o:gfxdata="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" filled="f" stroked="f">
+              <v:rect id="Rectangle 4941" o:spid="_x0000_s1054" style="position:absolute;left:28169;top:640;width:1699;height:1899;visibility:visible;mso-wrap-style:square;v-text-anchor:top" o:gfxdata="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" filled="f" stroked="f">
                 <v:textbox inset="0,0,0,0">
                   <w:txbxContent>
                     <w:p>
@@ -4893,7 +4420,7 @@
                   </w:txbxContent>
                 </v:textbox>
               </v:rect>
-              <v:rect id="Rectangle 4942" o:spid="_x0000_s1061" style="position:absolute;left:29434;top:640;width:10363;height:1899;visibility:visible;mso-wrap-style:square;v-text-anchor:top" o:gfxdata="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" filled="f" stroked="f">
+              <v:rect id="Rectangle 4942" o:spid="_x0000_s1055" style="position:absolute;left:29434;top:640;width:10363;height:1899;visibility:visible;mso-wrap-style:square;v-text-anchor:top" o:gfxdata="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" filled="f" stroked="f">
                 <v:textbox inset="0,0,0,0">
                   <w:txbxContent>
                     <w:p>
@@ -4914,7 +4441,7 @@
                   </w:txbxContent>
                 </v:textbox>
               </v:rect>
-              <v:rect id="Rectangle 4943" o:spid="_x0000_s1062" style="position:absolute;left:37224;top:640;width:422;height:1899;visibility:visible;mso-wrap-style:square;v-text-anchor:top" o:gfxdata="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" filled="f" stroked="f">
+              <v:rect id="Rectangle 4943" o:spid="_x0000_s1056" style="position:absolute;left:37224;top:640;width:422;height:1899;visibility:visible;mso-wrap-style:square;v-text-anchor:top" o:gfxdata="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" filled="f" stroked="f">
                 <v:textbox inset="0,0,0,0">
                   <w:txbxContent>
                     <w:p>
@@ -4935,15 +4462,15 @@
                   </w:txbxContent>
                 </v:textbox>
               </v:rect>
-              <v:shape id="Shape 5137" o:spid="_x0000_s1063" style="position:absolute;left:27301;width:274;height:365;visibility:visible;mso-wrap-style:square;v-text-anchor:top" coordsize="27432,36576" o:gfxdata="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" path="m,l27432,r,36576l,36576,,e" fillcolor="#4f81bd" stroked="f" strokeweight="0">
+              <v:shape id="Shape 5137" o:spid="_x0000_s1057" style="position:absolute;left:27301;width:274;height:365;visibility:visible;mso-wrap-style:square;v-text-anchor:top" coordsize="27432,36576" o:gfxdata="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" path="m,l27432,r,36576l,36576,,e" fillcolor="#4f81bd" stroked="f" strokeweight="0">
                 <v:stroke miterlimit="83231f" joinstyle="miter"/>
                 <v:path arrowok="t" textboxrect="0,0,27432,36576"/>
               </v:shape>
-              <v:shape id="Shape 5138" o:spid="_x0000_s1064" style="position:absolute;left:27301;top:365;width:274;height:2073;visibility:visible;mso-wrap-style:square;v-text-anchor:top" coordsize="27432,207264" o:gfxdata="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" path="m,l27432,r,207264l,207264,,e" fillcolor="#4f81bd" stroked="f" strokeweight="0">
+              <v:shape id="Shape 5138" o:spid="_x0000_s1058" style="position:absolute;left:27301;top:365;width:274;height:2073;visibility:visible;mso-wrap-style:square;v-text-anchor:top" coordsize="27432,207264" o:gfxdata="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" path="m,l27432,r,207264l,207264,,e" fillcolor="#4f81bd" stroked="f" strokeweight="0">
                 <v:stroke miterlimit="83231f" joinstyle="miter"/>
                 <v:path arrowok="t" textboxrect="0,0,27432,207264"/>
               </v:shape>
-              <v:rect id="Rectangle 4944" o:spid="_x0000_s1065" style="position:absolute;left:6099;top:2715;width:421;height:1900;visibility:visible;mso-wrap-style:square;v-text-anchor:top" o:gfxdata="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" filled="f" stroked="f">
+              <v:rect id="Rectangle 4944" o:spid="_x0000_s1059" style="position:absolute;left:6099;top:2715;width:421;height:1900;visibility:visible;mso-wrap-style:square;v-text-anchor:top" o:gfxdata="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" filled="f" stroked="f">
                 <v:textbox inset="0,0,0,0">
                   <w:txbxContent>
                     <w:p>
@@ -4963,13 +4490,13 @@
                   </w:txbxContent>
                 </v:textbox>
               </v:rect>
-              <v:shape id="Shape 5139" o:spid="_x0000_s1066" style="position:absolute;top:5611;width:91;height:91;visibility:visible;mso-wrap-style:square;v-text-anchor:top" coordsize="9144,9144" o:gfxdata="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" path="m,l9144,r,9144l,9144,,e" fillcolor="black" stroked="f" strokeweight="0">
+              <v:shape id="Shape 5139" o:spid="_x0000_s1060" style="position:absolute;top:5611;width:91;height:91;visibility:visible;mso-wrap-style:square;v-text-anchor:top" coordsize="9144,9144" o:gfxdata="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" path="m,l9144,r,9144l,9144,,e" fillcolor="black" stroked="f" strokeweight="0">
                 <v:path arrowok="t" textboxrect="0,0,9144,9144"/>
               </v:shape>
-              <v:shape id="Shape 5140" o:spid="_x0000_s1067" style="position:absolute;left:60;top:5611;width:69403;height:91;visibility:visible;mso-wrap-style:square;v-text-anchor:top" coordsize="6940296,9144" o:gfxdata="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" path="m,l6940296,r,9144l,9144,,e" fillcolor="black" stroked="f" strokeweight="0">
+              <v:shape id="Shape 5140" o:spid="_x0000_s1061" style="position:absolute;left:60;top:5611;width:69403;height:91;visibility:visible;mso-wrap-style:square;v-text-anchor:top" coordsize="6940296,9144" o:gfxdata="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" path="m,l6940296,r,9144l,9144,,e" fillcolor="black" stroked="f" strokeweight="0">
                 <v:path arrowok="t" textboxrect="0,0,6940296,9144"/>
               </v:shape>
-              <v:shape id="Shape 5141" o:spid="_x0000_s1068" style="position:absolute;left:69463;top:5611;width:92;height:91;visibility:visible;mso-wrap-style:square;v-text-anchor:top" coordsize="9144,9144" o:gfxdata="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" path="m,l9144,r,9144l,9144,,e" fillcolor="black" stroked="f" strokeweight="0">
+              <v:shape id="Shape 5141" o:spid="_x0000_s1062" style="position:absolute;left:69463;top:5611;width:92;height:91;visibility:visible;mso-wrap-style:square;v-text-anchor:top" coordsize="9144,9144" o:gfxdata="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" path="m,l9144,r,9144l,9144,,e" fillcolor="black" stroked="f" strokeweight="0">
                 <v:path arrowok="t" textboxrect="0,0,9144,9144"/>
               </v:shape>
               <w10:wrap type="square" anchorx="page" anchory="page"/>
@@ -5219,7 +4746,7 @@
         </mc:Choice>
         <mc:Fallback>
           <w:pict>
-            <v:group w14:anchorId="4C5A3AD1" id="Group 4977" o:spid="_x0000_s1026" style="position:absolute;margin-left:24pt;margin-top:24pt;width:547.45pt;height:.5pt;z-index:251658240;mso-position-horizontal-relative:page;mso-position-vertical-relative:page" coordsize="69524,60" o:gfxdata="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">
+            <v:group w14:anchorId="38AD9194" id="Group 4977" o:spid="_x0000_s1026" style="position:absolute;margin-left:24pt;margin-top:24pt;width:547.45pt;height:.5pt;z-index:251658240;mso-position-horizontal-relative:page;mso-position-vertical-relative:page" coordsize="69524,60" o:gfxdata="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">
               <v:shape id="Shape 5127" o:spid="_x0000_s1027" style="position:absolute;width:91;height:91;visibility:visible;mso-wrap-style:square;v-text-anchor:top" coordsize="9144,9144" o:gfxdata="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" path="m,l9144,r,9144l,9144,,e" fillcolor="black" stroked="f" strokeweight="0">
                 <v:path arrowok="t" textboxrect="0,0,9144,9144"/>
               </v:shape>
@@ -5387,7 +4914,7 @@
         </mc:Choice>
         <mc:Fallback>
           <w:pict>
-            <v:group w14:anchorId="2B4D3615" id="Group 4981" o:spid="_x0000_s1026" style="position:absolute;margin-left:24pt;margin-top:24.5pt;width:547.45pt;height:793.1pt;z-index:-251657216;mso-position-horizontal-relative:page;mso-position-vertical-relative:page" coordsize="69524,100721" o:gfxdata="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">
+            <v:group w14:anchorId="3ABF3CEB" id="Group 4981" o:spid="_x0000_s1026" style="position:absolute;margin-left:24pt;margin-top:24.5pt;width:547.45pt;height:793.1pt;z-index:-251657216;mso-position-horizontal-relative:page;mso-position-vertical-relative:page" coordsize="69524,100721" o:gfxdata="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">
               <v:shape id="Shape 5133" o:spid="_x0000_s1027" style="position:absolute;width:91;height:100721;visibility:visible;mso-wrap-style:square;v-text-anchor:top" coordsize="9144,10072116" o:gfxdata="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" path="m,l9144,r,10072116l,10072116,,e" fillcolor="black" stroked="f" strokeweight="0">
                 <v:path arrowok="t" textboxrect="0,0,9144,10072116"/>
               </v:shape>
@@ -5616,7 +5143,7 @@
         </mc:Choice>
         <mc:Fallback>
           <w:pict>
-            <v:group w14:anchorId="70A173DF" id="Group 4949" o:spid="_x0000_s1026" style="position:absolute;margin-left:24pt;margin-top:24pt;width:547.45pt;height:.5pt;z-index:251660288;mso-position-horizontal-relative:page;mso-position-vertical-relative:page" coordsize="69524,60" o:gfxdata="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">
+            <v:group w14:anchorId="4F92657A" id="Group 4949" o:spid="_x0000_s1026" style="position:absolute;margin-left:24pt;margin-top:24pt;width:547.45pt;height:.5pt;z-index:251660288;mso-position-horizontal-relative:page;mso-position-vertical-relative:page" coordsize="69524,60" o:gfxdata="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">
               <v:shape id="Shape 5117" o:spid="_x0000_s1027" style="position:absolute;width:91;height:91;visibility:visible;mso-wrap-style:square;v-text-anchor:top" coordsize="9144,9144" o:gfxdata="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" path="m,l9144,r,9144l,9144,,e" fillcolor="black" stroked="f" strokeweight="0">
                 <v:path arrowok="t" textboxrect="0,0,9144,9144"/>
               </v:shape>
@@ -5784,7 +5311,7 @@
         </mc:Choice>
         <mc:Fallback>
           <w:pict>
-            <v:group w14:anchorId="783C9ADC" id="Group 4953" o:spid="_x0000_s1026" style="position:absolute;margin-left:24pt;margin-top:24.5pt;width:547.45pt;height:793.1pt;z-index:-251655168;mso-position-horizontal-relative:page;mso-position-vertical-relative:page" coordsize="69524,100721" o:gfxdata="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">
+            <v:group w14:anchorId="3333B2BA" id="Group 4953" o:spid="_x0000_s1026" style="position:absolute;margin-left:24pt;margin-top:24.5pt;width:547.45pt;height:793.1pt;z-index:-251655168;mso-position-horizontal-relative:page;mso-position-vertical-relative:page" coordsize="69524,100721" o:gfxdata="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">
               <v:shape id="Shape 5123" o:spid="_x0000_s1027" style="position:absolute;width:91;height:100721;visibility:visible;mso-wrap-style:square;v-text-anchor:top" coordsize="9144,10072116" o:gfxdata="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" path="m,l9144,r,10072116l,10072116,,e" fillcolor="black" stroked="f" strokeweight="0">
                 <v:path arrowok="t" textboxrect="0,0,9144,10072116"/>
               </v:shape>
@@ -6013,7 +5540,7 @@
         </mc:Choice>
         <mc:Fallback>
           <w:pict>
-            <v:group w14:anchorId="79641523" id="Group 4921" o:spid="_x0000_s1026" style="position:absolute;margin-left:24pt;margin-top:24pt;width:547.45pt;height:.5pt;z-index:251662336;mso-position-horizontal-relative:page;mso-position-vertical-relative:page" coordsize="69524,60" o:gfxdata="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">
+            <v:group w14:anchorId="6B5F913B" id="Group 4921" o:spid="_x0000_s1026" style="position:absolute;margin-left:24pt;margin-top:24pt;width:547.45pt;height:.5pt;z-index:251662336;mso-position-horizontal-relative:page;mso-position-vertical-relative:page" coordsize="69524,60" o:gfxdata="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">
               <v:shape id="Shape 5107" o:spid="_x0000_s1027" style="position:absolute;width:91;height:91;visibility:visible;mso-wrap-style:square;v-text-anchor:top" coordsize="9144,9144" o:gfxdata="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" path="m,l9144,r,9144l,9144,,e" fillcolor="black" stroked="f" strokeweight="0">
                 <v:path arrowok="t" textboxrect="0,0,9144,9144"/>
               </v:shape>
@@ -6181,7 +5708,7 @@
         </mc:Choice>
         <mc:Fallback>
           <w:pict>
-            <v:group w14:anchorId="20B28656" id="Group 4925" o:spid="_x0000_s1026" style="position:absolute;margin-left:24pt;margin-top:24.5pt;width:547.45pt;height:793.1pt;z-index:-251653120;mso-position-horizontal-relative:page;mso-position-vertical-relative:page" coordsize="69524,100721" o:gfxdata="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">
+            <v:group w14:anchorId="27F7AFB6" id="Group 4925" o:spid="_x0000_s1026" style="position:absolute;margin-left:24pt;margin-top:24.5pt;width:547.45pt;height:793.1pt;z-index:-251653120;mso-position-horizontal-relative:page;mso-position-vertical-relative:page" coordsize="69524,100721" o:gfxdata="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">
               <v:shape id="Shape 5113" o:spid="_x0000_s1027" style="position:absolute;width:91;height:100721;visibility:visible;mso-wrap-style:square;v-text-anchor:top" coordsize="9144,10072116" o:gfxdata="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" path="m,l9144,r,10072116l,10072116,,e" fillcolor="black" stroked="f" strokeweight="0">
                 <v:path arrowok="t" textboxrect="0,0,9144,10072116"/>
               </v:shape>
@@ -6526,6 +6053,232 @@
     </w:lvl>
   </w:abstractNum>
   <w:abstractNum w:abstractNumId="2" w15:restartNumberingAfterBreak="0">
+    <w:nsid w:val="077D6D41"/>
+    <w:multiLevelType w:val="hybridMultilevel"/>
+    <w:tmpl w:val="559002BC"/>
+    <w:lvl w:ilvl="0" w:tplc="04090001">
+      <w:start w:val="1"/>
+      <w:numFmt w:val="bullet"/>
+      <w:lvlText w:val=""/>
+      <w:lvlJc w:val="left"/>
+      <w:pPr>
+        <w:ind w:left="720" w:hanging="360"/>
+      </w:pPr>
+      <w:rPr>
+        <w:rFonts w:ascii="Symbol" w:hAnsi="Symbol" w:hint="default"/>
+      </w:rPr>
+    </w:lvl>
+    <w:lvl w:ilvl="1" w:tplc="04090003" w:tentative="1">
+      <w:start w:val="1"/>
+      <w:numFmt w:val="bullet"/>
+      <w:lvlText w:val="o"/>
+      <w:lvlJc w:val="left"/>
+      <w:pPr>
+        <w:ind w:left="1440" w:hanging="360"/>
+      </w:pPr>
+      <w:rPr>
+        <w:rFonts w:ascii="Courier New" w:hAnsi="Courier New" w:cs="Courier New" w:hint="default"/>
+      </w:rPr>
+    </w:lvl>
+    <w:lvl w:ilvl="2" w:tplc="04090005" w:tentative="1">
+      <w:start w:val="1"/>
+      <w:numFmt w:val="bullet"/>
+      <w:lvlText w:val=""/>
+      <w:lvlJc w:val="left"/>
+      <w:pPr>
+        <w:ind w:left="2160" w:hanging="360"/>
+      </w:pPr>
+      <w:rPr>
+        <w:rFonts w:ascii="Wingdings" w:hAnsi="Wingdings" w:hint="default"/>
+      </w:rPr>
+    </w:lvl>
+    <w:lvl w:ilvl="3" w:tplc="04090001" w:tentative="1">
+      <w:start w:val="1"/>
+      <w:numFmt w:val="bullet"/>
+      <w:lvlText w:val=""/>
+      <w:lvlJc w:val="left"/>
+      <w:pPr>
+        <w:ind w:left="2880" w:hanging="360"/>
+      </w:pPr>
+      <w:rPr>
+        <w:rFonts w:ascii="Symbol" w:hAnsi="Symbol" w:hint="default"/>
+      </w:rPr>
+    </w:lvl>
+    <w:lvl w:ilvl="4" w:tplc="04090003" w:tentative="1">
+      <w:start w:val="1"/>
+      <w:numFmt w:val="bullet"/>
+      <w:lvlText w:val="o"/>
+      <w:lvlJc w:val="left"/>
+      <w:pPr>
+        <w:ind w:left="3600" w:hanging="360"/>
+      </w:pPr>
+      <w:rPr>
+        <w:rFonts w:ascii="Courier New" w:hAnsi="Courier New" w:cs="Courier New" w:hint="default"/>
+      </w:rPr>
+    </w:lvl>
+    <w:lvl w:ilvl="5" w:tplc="04090005" w:tentative="1">
+      <w:start w:val="1"/>
+      <w:numFmt w:val="bullet"/>
+      <w:lvlText w:val=""/>
+      <w:lvlJc w:val="left"/>
+      <w:pPr>
+        <w:ind w:left="4320" w:hanging="360"/>
+      </w:pPr>
+      <w:rPr>
+        <w:rFonts w:ascii="Wingdings" w:hAnsi="Wingdings" w:hint="default"/>
+      </w:rPr>
+    </w:lvl>
+    <w:lvl w:ilvl="6" w:tplc="04090001" w:tentative="1">
+      <w:start w:val="1"/>
+      <w:numFmt w:val="bullet"/>
+      <w:lvlText w:val=""/>
+      <w:lvlJc w:val="left"/>
+      <w:pPr>
+        <w:ind w:left="5040" w:hanging="360"/>
+      </w:pPr>
+      <w:rPr>
+        <w:rFonts w:ascii="Symbol" w:hAnsi="Symbol" w:hint="default"/>
+      </w:rPr>
+    </w:lvl>
+    <w:lvl w:ilvl="7" w:tplc="04090003" w:tentative="1">
+      <w:start w:val="1"/>
+      <w:numFmt w:val="bullet"/>
+      <w:lvlText w:val="o"/>
+      <w:lvlJc w:val="left"/>
+      <w:pPr>
+        <w:ind w:left="5760" w:hanging="360"/>
+      </w:pPr>
+      <w:rPr>
+        <w:rFonts w:ascii="Courier New" w:hAnsi="Courier New" w:cs="Courier New" w:hint="default"/>
+      </w:rPr>
+    </w:lvl>
+    <w:lvl w:ilvl="8" w:tplc="04090005" w:tentative="1">
+      <w:start w:val="1"/>
+      <w:numFmt w:val="bullet"/>
+      <w:lvlText w:val=""/>
+      <w:lvlJc w:val="left"/>
+      <w:pPr>
+        <w:ind w:left="6480" w:hanging="360"/>
+      </w:pPr>
+      <w:rPr>
+        <w:rFonts w:ascii="Wingdings" w:hAnsi="Wingdings" w:hint="default"/>
+      </w:rPr>
+    </w:lvl>
+  </w:abstractNum>
+  <w:abstractNum w:abstractNumId="3" w15:restartNumberingAfterBreak="0">
+    <w:nsid w:val="111E5DD2"/>
+    <w:multiLevelType w:val="hybridMultilevel"/>
+    <w:tmpl w:val="2FB0E146"/>
+    <w:lvl w:ilvl="0" w:tplc="0409000B">
+      <w:start w:val="1"/>
+      <w:numFmt w:val="bullet"/>
+      <w:lvlText w:val=""/>
+      <w:lvlJc w:val="left"/>
+      <w:pPr>
+        <w:ind w:left="787" w:hanging="360"/>
+      </w:pPr>
+      <w:rPr>
+        <w:rFonts w:ascii="Wingdings" w:hAnsi="Wingdings" w:hint="default"/>
+      </w:rPr>
+    </w:lvl>
+    <w:lvl w:ilvl="1" w:tplc="04090003" w:tentative="1">
+      <w:start w:val="1"/>
+      <w:numFmt w:val="bullet"/>
+      <w:lvlText w:val="o"/>
+      <w:lvlJc w:val="left"/>
+      <w:pPr>
+        <w:ind w:left="1507" w:hanging="360"/>
+      </w:pPr>
+      <w:rPr>
+        <w:rFonts w:ascii="Courier New" w:hAnsi="Courier New" w:cs="Courier New" w:hint="default"/>
+      </w:rPr>
+    </w:lvl>
+    <w:lvl w:ilvl="2" w:tplc="04090005" w:tentative="1">
+      <w:start w:val="1"/>
+      <w:numFmt w:val="bullet"/>
+      <w:lvlText w:val=""/>
+      <w:lvlJc w:val="left"/>
+      <w:pPr>
+        <w:ind w:left="2227" w:hanging="360"/>
+      </w:pPr>
+      <w:rPr>
+        <w:rFonts w:ascii="Wingdings" w:hAnsi="Wingdings" w:hint="default"/>
+      </w:rPr>
+    </w:lvl>
+    <w:lvl w:ilvl="3" w:tplc="04090001" w:tentative="1">
+      <w:start w:val="1"/>
+      <w:numFmt w:val="bullet"/>
+      <w:lvlText w:val=""/>
+      <w:lvlJc w:val="left"/>
+      <w:pPr>
+        <w:ind w:left="2947" w:hanging="360"/>
+      </w:pPr>
+      <w:rPr>
+        <w:rFonts w:ascii="Symbol" w:hAnsi="Symbol" w:hint="default"/>
+      </w:rPr>
+    </w:lvl>
+    <w:lvl w:ilvl="4" w:tplc="04090003" w:tentative="1">
+      <w:start w:val="1"/>
+      <w:numFmt w:val="bullet"/>
+      <w:lvlText w:val="o"/>
+      <w:lvlJc w:val="left"/>
+      <w:pPr>
+        <w:ind w:left="3667" w:hanging="360"/>
+      </w:pPr>
+      <w:rPr>
+        <w:rFonts w:ascii="Courier New" w:hAnsi="Courier New" w:cs="Courier New" w:hint="default"/>
+      </w:rPr>
+    </w:lvl>
+    <w:lvl w:ilvl="5" w:tplc="04090005" w:tentative="1">
+      <w:start w:val="1"/>
+      <w:numFmt w:val="bullet"/>
+      <w:lvlText w:val=""/>
+      <w:lvlJc w:val="left"/>
+      <w:pPr>
+        <w:ind w:left="4387" w:hanging="360"/>
+      </w:pPr>
+      <w:rPr>
+        <w:rFonts w:ascii="Wingdings" w:hAnsi="Wingdings" w:hint="default"/>
+      </w:rPr>
+    </w:lvl>
+    <w:lvl w:ilvl="6" w:tplc="04090001" w:tentative="1">
+      <w:start w:val="1"/>
+      <w:numFmt w:val="bullet"/>
+      <w:lvlText w:val=""/>
+      <w:lvlJc w:val="left"/>
+      <w:pPr>
+        <w:ind w:left="5107" w:hanging="360"/>
+      </w:pPr>
+      <w:rPr>
+        <w:rFonts w:ascii="Symbol" w:hAnsi="Symbol" w:hint="default"/>
+      </w:rPr>
+    </w:lvl>
+    <w:lvl w:ilvl="7" w:tplc="04090003" w:tentative="1">
+      <w:start w:val="1"/>
+      <w:numFmt w:val="bullet"/>
+      <w:lvlText w:val="o"/>
+      <w:lvlJc w:val="left"/>
+      <w:pPr>
+        <w:ind w:left="5827" w:hanging="360"/>
+      </w:pPr>
+      <w:rPr>
+        <w:rFonts w:ascii="Courier New" w:hAnsi="Courier New" w:cs="Courier New" w:hint="default"/>
+      </w:rPr>
+    </w:lvl>
+    <w:lvl w:ilvl="8" w:tplc="04090005" w:tentative="1">
+      <w:start w:val="1"/>
+      <w:numFmt w:val="bullet"/>
+      <w:lvlText w:val=""/>
+      <w:lvlJc w:val="left"/>
+      <w:pPr>
+        <w:ind w:left="6547" w:hanging="360"/>
+      </w:pPr>
+      <w:rPr>
+        <w:rFonts w:ascii="Wingdings" w:hAnsi="Wingdings" w:hint="default"/>
+      </w:rPr>
+    </w:lvl>
+  </w:abstractNum>
+  <w:abstractNum w:abstractNumId="4" w15:restartNumberingAfterBreak="0">
     <w:nsid w:val="11C567A1"/>
     <w:multiLevelType w:val="hybridMultilevel"/>
     <w:tmpl w:val="D300428C"/>
@@ -6638,7 +6391,7 @@
       </w:rPr>
     </w:lvl>
   </w:abstractNum>
-  <w:abstractNum w:abstractNumId="3" w15:restartNumberingAfterBreak="0">
+  <w:abstractNum w:abstractNumId="5" w15:restartNumberingAfterBreak="0">
     <w:nsid w:val="1BF66580"/>
     <w:multiLevelType w:val="hybridMultilevel"/>
     <w:tmpl w:val="5328809E"/>
@@ -6762,7 +6515,7 @@
       </w:rPr>
     </w:lvl>
   </w:abstractNum>
-  <w:abstractNum w:abstractNumId="4" w15:restartNumberingAfterBreak="0">
+  <w:abstractNum w:abstractNumId="6" w15:restartNumberingAfterBreak="0">
     <w:nsid w:val="1E5A270C"/>
     <w:multiLevelType w:val="hybridMultilevel"/>
     <w:tmpl w:val="731454E2"/>
@@ -6974,7 +6727,7 @@
       </w:rPr>
     </w:lvl>
   </w:abstractNum>
-  <w:abstractNum w:abstractNumId="5" w15:restartNumberingAfterBreak="0">
+  <w:abstractNum w:abstractNumId="7" w15:restartNumberingAfterBreak="0">
     <w:nsid w:val="2D0023BD"/>
     <w:multiLevelType w:val="hybridMultilevel"/>
     <w:tmpl w:val="869A3DEA"/>
@@ -7186,7 +6939,7 @@
       </w:rPr>
     </w:lvl>
   </w:abstractNum>
-  <w:abstractNum w:abstractNumId="6" w15:restartNumberingAfterBreak="0">
+  <w:abstractNum w:abstractNumId="8" w15:restartNumberingAfterBreak="0">
     <w:nsid w:val="33F909A7"/>
     <w:multiLevelType w:val="hybridMultilevel"/>
     <w:tmpl w:val="E0047656"/>
@@ -7310,7 +7063,7 @@
       </w:rPr>
     </w:lvl>
   </w:abstractNum>
-  <w:abstractNum w:abstractNumId="7" w15:restartNumberingAfterBreak="0">
+  <w:abstractNum w:abstractNumId="9" w15:restartNumberingAfterBreak="0">
     <w:nsid w:val="34FC5881"/>
     <w:multiLevelType w:val="hybridMultilevel"/>
     <w:tmpl w:val="2C74E2AC"/>
@@ -7434,7 +7187,7 @@
       </w:rPr>
     </w:lvl>
   </w:abstractNum>
-  <w:abstractNum w:abstractNumId="8" w15:restartNumberingAfterBreak="0">
+  <w:abstractNum w:abstractNumId="10" w15:restartNumberingAfterBreak="0">
     <w:nsid w:val="37B30539"/>
     <w:multiLevelType w:val="hybridMultilevel"/>
     <w:tmpl w:val="FE98D78E"/>
@@ -7558,7 +7311,7 @@
       </w:rPr>
     </w:lvl>
   </w:abstractNum>
-  <w:abstractNum w:abstractNumId="9" w15:restartNumberingAfterBreak="0">
+  <w:abstractNum w:abstractNumId="11" w15:restartNumberingAfterBreak="0">
     <w:nsid w:val="4AE45BD9"/>
     <w:multiLevelType w:val="hybridMultilevel"/>
     <w:tmpl w:val="C49AD6DC"/>
@@ -7770,7 +7523,7 @@
       </w:rPr>
     </w:lvl>
   </w:abstractNum>
-  <w:abstractNum w:abstractNumId="10" w15:restartNumberingAfterBreak="0">
+  <w:abstractNum w:abstractNumId="12" w15:restartNumberingAfterBreak="0">
     <w:nsid w:val="4E8F030C"/>
     <w:multiLevelType w:val="hybridMultilevel"/>
     <w:tmpl w:val="0D9C5964"/>
@@ -7894,7 +7647,7 @@
       </w:rPr>
     </w:lvl>
   </w:abstractNum>
-  <w:abstractNum w:abstractNumId="11" w15:restartNumberingAfterBreak="0">
+  <w:abstractNum w:abstractNumId="13" w15:restartNumberingAfterBreak="0">
     <w:nsid w:val="4F9E1FAD"/>
     <w:multiLevelType w:val="hybridMultilevel"/>
     <w:tmpl w:val="4E30E14A"/>
@@ -8007,7 +7760,7 @@
       </w:rPr>
     </w:lvl>
   </w:abstractNum>
-  <w:abstractNum w:abstractNumId="12" w15:restartNumberingAfterBreak="0">
+  <w:abstractNum w:abstractNumId="14" w15:restartNumberingAfterBreak="0">
     <w:nsid w:val="55D8194E"/>
     <w:multiLevelType w:val="hybridMultilevel"/>
     <w:tmpl w:val="D95085D4"/>
@@ -8120,7 +7873,7 @@
       </w:rPr>
     </w:lvl>
   </w:abstractNum>
-  <w:abstractNum w:abstractNumId="13" w15:restartNumberingAfterBreak="0">
+  <w:abstractNum w:abstractNumId="15" w15:restartNumberingAfterBreak="0">
     <w:nsid w:val="56390136"/>
     <w:multiLevelType w:val="hybridMultilevel"/>
     <w:tmpl w:val="36F4B758"/>
@@ -8233,7 +7986,7 @@
       </w:rPr>
     </w:lvl>
   </w:abstractNum>
-  <w:abstractNum w:abstractNumId="14" w15:restartNumberingAfterBreak="0">
+  <w:abstractNum w:abstractNumId="16" w15:restartNumberingAfterBreak="0">
     <w:nsid w:val="56E85737"/>
     <w:multiLevelType w:val="hybridMultilevel"/>
     <w:tmpl w:val="4D10C818"/>
@@ -8445,7 +8198,7 @@
       </w:rPr>
     </w:lvl>
   </w:abstractNum>
-  <w:abstractNum w:abstractNumId="15" w15:restartNumberingAfterBreak="0">
+  <w:abstractNum w:abstractNumId="17" w15:restartNumberingAfterBreak="0">
     <w:nsid w:val="5D8D4341"/>
     <w:multiLevelType w:val="hybridMultilevel"/>
     <w:tmpl w:val="9732BE50"/>
@@ -8558,7 +8311,7 @@
       </w:rPr>
     </w:lvl>
   </w:abstractNum>
-  <w:abstractNum w:abstractNumId="16" w15:restartNumberingAfterBreak="0">
+  <w:abstractNum w:abstractNumId="18" w15:restartNumberingAfterBreak="0">
     <w:nsid w:val="606F3ADE"/>
     <w:multiLevelType w:val="hybridMultilevel"/>
     <w:tmpl w:val="41FCBABC"/>
@@ -8671,7 +8424,7 @@
       </w:rPr>
     </w:lvl>
   </w:abstractNum>
-  <w:abstractNum w:abstractNumId="17" w15:restartNumberingAfterBreak="0">
+  <w:abstractNum w:abstractNumId="19" w15:restartNumberingAfterBreak="0">
     <w:nsid w:val="610D6EEF"/>
     <w:multiLevelType w:val="hybridMultilevel"/>
     <w:tmpl w:val="B2E8024E"/>
@@ -8784,7 +8537,7 @@
       </w:rPr>
     </w:lvl>
   </w:abstractNum>
-  <w:abstractNum w:abstractNumId="18" w15:restartNumberingAfterBreak="0">
+  <w:abstractNum w:abstractNumId="20" w15:restartNumberingAfterBreak="0">
     <w:nsid w:val="657043F0"/>
     <w:multiLevelType w:val="hybridMultilevel"/>
     <w:tmpl w:val="475AB9CE"/>
@@ -8908,7 +8661,7 @@
       </w:rPr>
     </w:lvl>
   </w:abstractNum>
-  <w:abstractNum w:abstractNumId="19" w15:restartNumberingAfterBreak="0">
+  <w:abstractNum w:abstractNumId="21" w15:restartNumberingAfterBreak="0">
     <w:nsid w:val="66CA1083"/>
     <w:multiLevelType w:val="hybridMultilevel"/>
     <w:tmpl w:val="60FC1FF8"/>
@@ -9021,7 +8774,7 @@
       </w:rPr>
     </w:lvl>
   </w:abstractNum>
-  <w:abstractNum w:abstractNumId="20" w15:restartNumberingAfterBreak="0">
+  <w:abstractNum w:abstractNumId="22" w15:restartNumberingAfterBreak="0">
     <w:nsid w:val="6CB06083"/>
     <w:multiLevelType w:val="hybridMultilevel"/>
     <w:tmpl w:val="81564F7C"/>
@@ -9134,7 +8887,7 @@
       </w:rPr>
     </w:lvl>
   </w:abstractNum>
-  <w:abstractNum w:abstractNumId="21" w15:restartNumberingAfterBreak="0">
+  <w:abstractNum w:abstractNumId="23" w15:restartNumberingAfterBreak="0">
     <w:nsid w:val="6CC51C5C"/>
     <w:multiLevelType w:val="hybridMultilevel"/>
     <w:tmpl w:val="55728402"/>
@@ -9247,7 +9000,7 @@
       </w:rPr>
     </w:lvl>
   </w:abstractNum>
-  <w:abstractNum w:abstractNumId="22" w15:restartNumberingAfterBreak="0">
+  <w:abstractNum w:abstractNumId="24" w15:restartNumberingAfterBreak="0">
     <w:nsid w:val="6F305E8C"/>
     <w:multiLevelType w:val="hybridMultilevel"/>
     <w:tmpl w:val="BCCEBC80"/>
@@ -9371,7 +9124,7 @@
       </w:rPr>
     </w:lvl>
   </w:abstractNum>
-  <w:abstractNum w:abstractNumId="23" w15:restartNumberingAfterBreak="0">
+  <w:abstractNum w:abstractNumId="25" w15:restartNumberingAfterBreak="0">
     <w:nsid w:val="6F8C2883"/>
     <w:multiLevelType w:val="hybridMultilevel"/>
     <w:tmpl w:val="E06C2E92"/>
@@ -9484,7 +9237,7 @@
       </w:rPr>
     </w:lvl>
   </w:abstractNum>
-  <w:abstractNum w:abstractNumId="24" w15:restartNumberingAfterBreak="0">
+  <w:abstractNum w:abstractNumId="26" w15:restartNumberingAfterBreak="0">
     <w:nsid w:val="78C1500F"/>
     <w:multiLevelType w:val="hybridMultilevel"/>
     <w:tmpl w:val="2B44352C"/>
@@ -9597,7 +9350,7 @@
       </w:rPr>
     </w:lvl>
   </w:abstractNum>
-  <w:abstractNum w:abstractNumId="25" w15:restartNumberingAfterBreak="0">
+  <w:abstractNum w:abstractNumId="27" w15:restartNumberingAfterBreak="0">
     <w:nsid w:val="7BB21C8C"/>
     <w:multiLevelType w:val="hybridMultilevel"/>
     <w:tmpl w:val="A094B4E0"/>
@@ -9710,7 +9463,7 @@
       </w:rPr>
     </w:lvl>
   </w:abstractNum>
-  <w:abstractNum w:abstractNumId="26" w15:restartNumberingAfterBreak="0">
+  <w:abstractNum w:abstractNumId="28" w15:restartNumberingAfterBreak="0">
     <w:nsid w:val="7CA16F24"/>
     <w:multiLevelType w:val="hybridMultilevel"/>
     <w:tmpl w:val="19264108"/>
@@ -9834,7 +9587,7 @@
       </w:rPr>
     </w:lvl>
   </w:abstractNum>
-  <w:abstractNum w:abstractNumId="27" w15:restartNumberingAfterBreak="0">
+  <w:abstractNum w:abstractNumId="29" w15:restartNumberingAfterBreak="0">
     <w:nsid w:val="7DDA6B90"/>
     <w:multiLevelType w:val="hybridMultilevel"/>
     <w:tmpl w:val="A066F9E2"/>
@@ -9959,88 +9712,106 @@
     </w:lvl>
   </w:abstractNum>
   <w:num w:numId="1">
-    <w:abstractNumId w:val="9"/>
+    <w:abstractNumId w:val="11"/>
   </w:num>
   <w:num w:numId="2">
-    <w:abstractNumId w:val="14"/>
+    <w:abstractNumId w:val="16"/>
   </w:num>
   <w:num w:numId="3">
-    <w:abstractNumId w:val="5"/>
+    <w:abstractNumId w:val="7"/>
   </w:num>
   <w:num w:numId="4">
-    <w:abstractNumId w:val="4"/>
+    <w:abstractNumId w:val="6"/>
   </w:num>
   <w:num w:numId="5">
     <w:abstractNumId w:val="1"/>
   </w:num>
   <w:num w:numId="6">
-    <w:abstractNumId w:val="11"/>
+    <w:abstractNumId w:val="13"/>
   </w:num>
   <w:num w:numId="7">
+    <w:abstractNumId w:val="29"/>
+  </w:num>
+  <w:num w:numId="8">
+    <w:abstractNumId w:val="9"/>
+  </w:num>
+  <w:num w:numId="9">
+    <w:abstractNumId w:val="12"/>
+  </w:num>
+  <w:num w:numId="10">
+    <w:abstractNumId w:val="8"/>
+  </w:num>
+  <w:num w:numId="11">
+    <w:abstractNumId w:val="5"/>
+  </w:num>
+  <w:num w:numId="12">
+    <w:abstractNumId w:val="20"/>
+  </w:num>
+  <w:num w:numId="13">
+    <w:abstractNumId w:val="24"/>
+  </w:num>
+  <w:num w:numId="14">
+    <w:abstractNumId w:val="10"/>
+  </w:num>
+  <w:num w:numId="15">
+    <w:abstractNumId w:val="28"/>
+  </w:num>
+  <w:num w:numId="16">
+    <w:abstractNumId w:val="25"/>
+  </w:num>
+  <w:num w:numId="17">
+    <w:abstractNumId w:val="26"/>
+  </w:num>
+  <w:num w:numId="18">
+    <w:abstractNumId w:val="17"/>
+  </w:num>
+  <w:num w:numId="19">
+    <w:abstractNumId w:val="23"/>
+  </w:num>
+  <w:num w:numId="20">
+    <w:abstractNumId w:val="19"/>
+  </w:num>
+  <w:num w:numId="21">
+    <w:abstractNumId w:val="22"/>
+  </w:num>
+  <w:num w:numId="22">
+    <w:abstractNumId w:val="14"/>
+  </w:num>
+  <w:num w:numId="23">
     <w:abstractNumId w:val="27"/>
   </w:num>
-  <w:num w:numId="8">
-    <w:abstractNumId w:val="7"/>
+  <w:num w:numId="24">
+    <w:abstractNumId w:val="4"/>
   </w:num>
-  <w:num w:numId="9">
-    <w:abstractNumId w:val="10"/>
-  </w:num>
-  <w:num w:numId="10">
-    <w:abstractNumId w:val="6"/>
-  </w:num>
-  <w:num w:numId="11">
-    <w:abstractNumId w:val="3"/>
-  </w:num>
-  <w:num w:numId="12">
-    <w:abstractNumId w:val="18"/>
-  </w:num>
-  <w:num w:numId="13">
-    <w:abstractNumId w:val="22"/>
-  </w:num>
-  <w:num w:numId="14">
-    <w:abstractNumId w:val="8"/>
-  </w:num>
-  <w:num w:numId="15">
-    <w:abstractNumId w:val="26"/>
-  </w:num>
-  <w:num w:numId="16">
-    <w:abstractNumId w:val="23"/>
-  </w:num>
-  <w:num w:numId="17">
-    <w:abstractNumId w:val="24"/>
-  </w:num>
-  <w:num w:numId="18">
-    <w:abstractNumId w:val="15"/>
-  </w:num>
-  <w:num w:numId="19">
+  <w:num w:numId="25">
     <w:abstractNumId w:val="21"/>
   </w:num>
-  <w:num w:numId="20">
-    <w:abstractNumId w:val="17"/>
-  </w:num>
-  <w:num w:numId="21">
-    <w:abstractNumId w:val="20"/>
-  </w:num>
-  <w:num w:numId="22">
-    <w:abstractNumId w:val="12"/>
-  </w:num>
-  <w:num w:numId="23">
-    <w:abstractNumId w:val="25"/>
-  </w:num>
-  <w:num w:numId="24">
-    <w:abstractNumId w:val="2"/>
-  </w:num>
-  <w:num w:numId="25">
-    <w:abstractNumId w:val="19"/>
-  </w:num>
   <w:num w:numId="26">
-    <w:abstractNumId w:val="13"/>
+    <w:abstractNumId w:val="15"/>
   </w:num>
   <w:num w:numId="27">
     <w:abstractNumId w:val="0"/>
   </w:num>
   <w:num w:numId="28">
-    <w:abstractNumId w:val="16"/>
+    <w:abstractNumId w:val="18"/>
+  </w:num>
+  <w:num w:numId="29">
+    <w:abstractNumId w:val="2"/>
+  </w:num>
+  <w:num w:numId="30">
+    <w:abstractNumId w:val="3"/>
+  </w:num>
+  <w:num w:numId="31">
+    <w:abstractNumId w:val="14"/>
+  </w:num>
+  <w:num w:numId="32">
+    <w:abstractNumId w:val="19"/>
+  </w:num>
+  <w:num w:numId="33">
+    <w:abstractNumId w:val="22"/>
+  </w:num>
+  <w:num w:numId="34">
+    <w:abstractNumId w:val="27"/>
   </w:num>
 </w:numbering>
 </file>
@@ -10593,6 +10364,38 @@
       <w:u w:val="single"/>
     </w:rPr>
   </w:style>
+  <w:style w:type="paragraph" w:styleId="Footer">
+    <w:name w:val="footer"/>
+    <w:basedOn w:val="Normal"/>
+    <w:link w:val="FooterChar"/>
+    <w:uiPriority w:val="99"/>
+    <w:unhideWhenUsed/>
+    <w:rsid w:val="00F55531"/>
+    <w:pPr>
+      <w:tabs>
+        <w:tab w:val="center" w:pos="4680"/>
+        <w:tab w:val="right" w:pos="9360"/>
+      </w:tabs>
+      <w:spacing w:after="0"/>
+      <w:ind w:left="0" w:right="0" w:firstLine="0"/>
+      <w:jc w:val="left"/>
+    </w:pPr>
+    <w:rPr>
+      <w:rFonts w:asciiTheme="minorHAnsi" w:eastAsiaTheme="minorEastAsia" w:hAnsiTheme="minorHAnsi"/>
+      <w:color w:val="auto"/>
+      <w:sz w:val="22"/>
+    </w:rPr>
+  </w:style>
+  <w:style w:type="character" w:customStyle="1" w:styleId="FooterChar">
+    <w:name w:val="Footer Char"/>
+    <w:basedOn w:val="DefaultParagraphFont"/>
+    <w:link w:val="Footer"/>
+    <w:uiPriority w:val="99"/>
+    <w:rsid w:val="00F55531"/>
+    <w:rPr>
+      <w:rFonts w:cs="Times New Roman"/>
+    </w:rPr>
+  </w:style>
 </w:styles>
 </file>
 
